--- a/diplom.docx
+++ b/diplom.docx
@@ -3130,29 +3130,7 @@
             <w:sz w:val="24"/>
             <w:szCs w:val="24"/>
           </w:rPr>
-          <m:t>η</m:t>
-        </m:r>
-        <m:r>
-          <m:rPr>
-            <m:sty m:val="bi"/>
-          </m:rPr>
-          <w:rPr>
-            <w:rFonts w:ascii="Cambria Math" w:eastAsiaTheme="minorEastAsia" w:hAnsi="Cambria Math"/>
-            <w:sz w:val="24"/>
-            <w:szCs w:val="24"/>
-          </w:rPr>
-          <m:t>=</m:t>
-        </m:r>
-        <m:r>
-          <m:rPr>
-            <m:sty m:val="bi"/>
-          </m:rPr>
-          <w:rPr>
-            <w:rFonts w:ascii="Cambria Math" w:eastAsiaTheme="minorEastAsia" w:hAnsi="Cambria Math"/>
-            <w:sz w:val="24"/>
-            <w:szCs w:val="24"/>
-          </w:rPr>
-          <m:t>0</m:t>
+          <m:t>η=0</m:t>
         </m:r>
       </m:oMath>
       <w:r>
@@ -8818,7 +8796,21 @@
         <w:rPr>
           <w:rFonts w:ascii="Cambria Math" w:eastAsiaTheme="minorEastAsia" w:hAnsi="Cambria Math"/>
         </w:rPr>
-        <w:t xml:space="preserve"> Поэтому моды отраженной волны получаются из мод падающей соответствующей заменой в выражениях. Таким образом получаем оператор перехода</w:t>
+        <w:t xml:space="preserve"> Поэтому моды отраженной волны получаются из мод падающей соответствующей заменой в выражениях. Таким </w:t>
+      </w:r>
+      <w:proofErr w:type="gramStart"/>
+      <w:r>
+        <w:rPr>
+          <w:rFonts w:ascii="Cambria Math" w:eastAsiaTheme="minorEastAsia" w:hAnsi="Cambria Math"/>
+        </w:rPr>
+        <w:t>образом</w:t>
+      </w:r>
+      <w:proofErr w:type="gramEnd"/>
+      <w:r>
+        <w:rPr>
+          <w:rFonts w:ascii="Cambria Math" w:eastAsiaTheme="minorEastAsia" w:hAnsi="Cambria Math"/>
+        </w:rPr>
+        <w:t xml:space="preserve"> получаем оператор перехода</w:t>
       </w:r>
       <w:r>
         <w:rPr>
@@ -13508,7 +13500,7 @@
 </file>
 
 <file path=customXml/itemProps1.xml><?xml version="1.0" encoding="utf-8"?>
-<ds:datastoreItem xmlns:ds="http://schemas.openxmlformats.org/officeDocument/2006/customXml" ds:itemID="{0F5C6F7C-BF70-400D-9258-5F9FEE22E666}">
+<ds:datastoreItem xmlns:ds="http://schemas.openxmlformats.org/officeDocument/2006/customXml" ds:itemID="{D2B95A96-5125-4AAE-BAC2-B9FA838FBC23}">
   <ds:schemaRefs>
     <ds:schemaRef ds:uri="http://schemas.openxmlformats.org/officeDocument/2006/bibliography"/>
   </ds:schemaRefs>

--- a/diplom.docx
+++ b/diplom.docx
@@ -167,47 +167,22 @@
         <w:rPr>
           <w:rFonts w:ascii="Cambria Math" w:hAnsi="Cambria Math"/>
         </w:rPr>
-        <w:t>Рассмотрим падение высокочастотной электромагнитной волны из вакуума на слой неоднородной магнитоактивной плазмы. Для простоты бу</w:t>
+        <w:t xml:space="preserve">Рассмотрим падение высокочастотной электромагнитной волны из вакуума на слой неоднородной магнитоактивной плазмы. </w:t>
       </w:r>
       <w:r>
         <w:rPr>
           <w:rFonts w:ascii="Cambria Math" w:hAnsi="Cambria Math"/>
         </w:rPr>
-        <w:t>дем считать концентрацию плазмы</w:t>
-      </w:r>
-      <w:proofErr w:type="gramStart"/>
+        <w:t>Частоту излучения будем полагать достаточно большой для того, чтобы можно было пренебречь ионным вкладом. Также будем предполагать величину электронной циклотронной частоты меньшей по сравнению с частотой излучен</w:t>
+      </w:r>
+      <w:r>
+        <w:t>ия</w:t>
+      </w:r>
       <w:r>
         <w:rPr>
           <w:rFonts w:ascii="Cambria Math" w:hAnsi="Cambria Math"/>
         </w:rPr>
-        <w:t xml:space="preserve"> </w:t>
-      </w:r>
-      <m:oMath>
-        <m:r>
-          <w:rPr>
-            <w:rFonts w:ascii="Cambria Math" w:hAnsi="Cambria Math"/>
-          </w:rPr>
-          <m:t>n(x)</m:t>
-        </m:r>
-      </m:oMath>
-      <w:r>
-        <w:rPr>
-          <w:rFonts w:ascii="Cambria Math" w:hAnsi="Cambria Math"/>
-        </w:rPr>
-        <w:t xml:space="preserve"> </w:t>
-      </w:r>
-      <w:proofErr w:type="gramEnd"/>
-      <w:r>
-        <w:rPr>
-          <w:rFonts w:ascii="Cambria Math" w:hAnsi="Cambria Math"/>
-        </w:rPr>
-        <w:t>функцией одной переменной, внешнее магнитное поле постоянным и однородным, а градиент плотности ортогональным направлению магнитного поля. Это упрощение оправдано в том случае, если вдоль магнитного поля концентрация выравнивается намного быстрее, чем поперек, а кривизной линий магнитного поля можно пренебречь по сравнению с масштабом поперечной неоднородности.</w:t>
-      </w:r>
-      <w:r>
-        <w:rPr>
-          <w:rFonts w:ascii="Cambria Math" w:hAnsi="Cambria Math"/>
-        </w:rPr>
-        <w:t xml:space="preserve"> Также будем предполагать величину постоянного магнитного поля малой (</w:t>
+        <w:t xml:space="preserve"> (</w:t>
       </w:r>
       <m:oMath>
         <m:sSubSup>
@@ -250,19 +225,116 @@
           </w:rPr>
           <m:t>&lt;</m:t>
         </m:r>
+        <m:sSup>
+          <m:sSupPr>
+            <m:ctrlPr>
+              <w:rPr>
+                <w:rFonts w:ascii="Cambria Math" w:hAnsi="Cambria Math"/>
+                <w:i/>
+                <w:lang w:val="en-US"/>
+              </w:rPr>
+            </m:ctrlPr>
+          </m:sSupPr>
+          <m:e>
+            <m:r>
+              <w:rPr>
+                <w:rFonts w:ascii="Cambria Math" w:hAnsi="Cambria Math"/>
+                <w:lang w:val="en-US"/>
+              </w:rPr>
+              <m:t>ω</m:t>
+            </m:r>
+          </m:e>
+          <m:sup>
+            <m:r>
+              <w:rPr>
+                <w:rFonts w:ascii="Cambria Math" w:hAnsi="Cambria Math"/>
+              </w:rPr>
+              <m:t>2</m:t>
+            </m:r>
+          </m:sup>
+        </m:sSup>
+      </m:oMath>
+      <w:r>
+        <w:rPr>
+          <w:rFonts w:ascii="Cambria Math" w:hAnsi="Cambria Math"/>
+        </w:rPr>
+        <w:t xml:space="preserve">). </w:t>
+      </w:r>
+      <w:r>
+        <w:rPr>
+          <w:rFonts w:ascii="Cambria Math" w:hAnsi="Cambria Math"/>
+        </w:rPr>
+        <w:t>Для простоты бу</w:t>
+      </w:r>
+      <w:r>
+        <w:rPr>
+          <w:rFonts w:ascii="Cambria Math" w:hAnsi="Cambria Math"/>
+        </w:rPr>
+        <w:t>дем считать</w:t>
+      </w:r>
+      <w:r>
+        <w:rPr>
+          <w:rFonts w:ascii="Cambria Math" w:hAnsi="Cambria Math"/>
+        </w:rPr>
+        <w:t xml:space="preserve"> </w:t>
+      </w:r>
+      <w:r>
+        <w:rPr>
+          <w:rFonts w:ascii="Cambria Math" w:hAnsi="Cambria Math"/>
+        </w:rPr>
+        <w:t xml:space="preserve"> внешнее магнитное поле постоянным и однородным</w:t>
+      </w:r>
+      <w:r>
+        <w:rPr>
+          <w:rFonts w:ascii="Cambria Math" w:hAnsi="Cambria Math"/>
+        </w:rPr>
+        <w:t>,</w:t>
+      </w:r>
+      <w:r>
+        <w:rPr>
+          <w:rFonts w:ascii="Cambria Math" w:hAnsi="Cambria Math"/>
+        </w:rPr>
+        <w:t xml:space="preserve"> концентрацию плазмы</w:t>
+      </w:r>
+      <w:proofErr w:type="gramStart"/>
+      <w:r>
+        <w:rPr>
+          <w:rFonts w:ascii="Cambria Math" w:hAnsi="Cambria Math"/>
+        </w:rPr>
+        <w:t xml:space="preserve"> </w:t>
+      </w:r>
+      <m:oMath>
         <m:r>
           <w:rPr>
             <w:rFonts w:ascii="Cambria Math" w:hAnsi="Cambria Math"/>
-            <w:lang w:val="en-US"/>
           </w:rPr>
-          <m:t>ω</m:t>
+          <m:t>n(x)</m:t>
         </m:r>
       </m:oMath>
       <w:r>
         <w:rPr>
           <w:rFonts w:ascii="Cambria Math" w:hAnsi="Cambria Math"/>
         </w:rPr>
-        <w:t>).</w:t>
+        <w:t xml:space="preserve"> </w:t>
+      </w:r>
+      <w:proofErr w:type="gramEnd"/>
+      <w:r>
+        <w:rPr>
+          <w:rFonts w:ascii="Cambria Math" w:hAnsi="Cambria Math"/>
+        </w:rPr>
+        <w:t xml:space="preserve">функцией одной переменной, а градиент </w:t>
+      </w:r>
+      <w:r>
+        <w:rPr>
+          <w:rFonts w:ascii="Cambria Math" w:hAnsi="Cambria Math"/>
+        </w:rPr>
+        <w:t>концентрации</w:t>
+      </w:r>
+      <w:r>
+        <w:rPr>
+          <w:rFonts w:ascii="Cambria Math" w:hAnsi="Cambria Math"/>
+        </w:rPr>
+        <w:t xml:space="preserve"> ортогональным направлению магнитного поля. Это упрощение оправдано в том случае, если вдоль магнитного поля концентрация выравнивается намного быстрее, чем поперек, а кривизной линий магнитного поля можно пренебречь по сравнению с масштабом поперечной неоднородности.</w:t>
       </w:r>
       <w:r>
         <w:rPr>
@@ -289,7 +361,19 @@
         <w:rPr>
           <w:rFonts w:ascii="Cambria Math" w:hAnsi="Cambria Math"/>
         </w:rPr>
-        <w:t xml:space="preserve">В рамках сделанных упрощений тензор диэлектрической проницаемости плазмы </w:t>
+        <w:t xml:space="preserve">В рамках сделанных </w:t>
+      </w:r>
+      <w:r>
+        <w:rPr>
+          <w:rFonts w:ascii="Cambria Math" w:hAnsi="Cambria Math"/>
+        </w:rPr>
+        <w:t>предположений</w:t>
+      </w:r>
+      <w:r>
+        <w:rPr>
+          <w:rFonts w:ascii="Cambria Math" w:hAnsi="Cambria Math"/>
+        </w:rPr>
+        <w:t xml:space="preserve"> тензор диэлектрической проницаемости плазмы </w:t>
       </w:r>
       <w:r>
         <w:rPr>
@@ -1975,7 +2059,14 @@
           <w:rPr>
             <w:rFonts w:ascii="Cambria Math" w:eastAsiaTheme="minorEastAsia" w:hAnsi="Cambria Math"/>
           </w:rPr>
-          <m:t>i</m:t>
+          <m:t/>
+        </m:r>
+        <w:proofErr w:type="gramStart"/>
+        <m:r>
+          <w:rPr>
+            <w:rFonts w:ascii="Cambria Math" w:eastAsiaTheme="minorEastAsia" w:hAnsi="Cambria Math"/>
+          </w:rPr>
+          <m:t/>
         </m:r>
       </m:oMath>
       <w:r>
@@ -1984,17 +2075,12 @@
         </w:rPr>
         <w:t>-</w:t>
       </w:r>
+      <w:proofErr w:type="gramEnd"/>
       <w:r>
         <w:rPr>
           <w:rFonts w:ascii="Cambria Math" w:eastAsiaTheme="minorEastAsia" w:hAnsi="Cambria Math"/>
         </w:rPr>
         <w:t>го направления.</w:t>
-      </w:r>
-      <w:r>
-        <w:rPr>
-          <w:rFonts w:ascii="Cambria Math" w:eastAsiaTheme="minorEastAsia" w:hAnsi="Cambria Math"/>
-        </w:rPr>
-        <w:t xml:space="preserve"> Двукратное вырождение корней отвечает факту наличия волн, имеющих одинаковые свойства, но бегущих в разных направлениях.</w:t>
       </w:r>
     </w:p>
     <w:p>
@@ -2637,7 +2723,75 @@
         <w:rPr>
           <w:rFonts w:ascii="Cambria Math" w:eastAsiaTheme="minorEastAsia" w:hAnsi="Cambria Math"/>
         </w:rPr>
-        <w:t xml:space="preserve">Из физических соображений ясно, что </w:t>
+        <w:t xml:space="preserve">Из того, что </w:t>
+      </w:r>
+      <m:oMath>
+        <m:f>
+          <m:fPr>
+            <m:type m:val="lin"/>
+            <m:ctrlPr>
+              <w:rPr>
+                <w:rFonts w:ascii="Cambria Math" w:eastAsiaTheme="minorEastAsia" w:hAnsi="Cambria Math"/>
+                <w:i/>
+              </w:rPr>
+            </m:ctrlPr>
+          </m:fPr>
+          <m:num>
+            <m:r>
+              <w:rPr>
+                <w:rFonts w:ascii="Cambria Math" w:eastAsiaTheme="minorEastAsia" w:hAnsi="Cambria Math"/>
+              </w:rPr>
+              <m:t>ω</m:t>
+            </m:r>
+            <m:sSub>
+              <m:sSubPr>
+                <m:ctrlPr>
+                  <w:rPr>
+                    <w:rFonts w:ascii="Cambria Math" w:eastAsiaTheme="minorEastAsia" w:hAnsi="Cambria Math"/>
+                    <w:i/>
+                  </w:rPr>
+                </m:ctrlPr>
+              </m:sSubPr>
+              <m:e>
+                <m:r>
+                  <w:rPr>
+                    <w:rFonts w:ascii="Cambria Math" w:eastAsiaTheme="minorEastAsia" w:hAnsi="Cambria Math"/>
+                  </w:rPr>
+                  <m:t>n</m:t>
+                </m:r>
+              </m:e>
+              <m:sub>
+                <m:r>
+                  <w:rPr>
+                    <w:rFonts w:ascii="Cambria Math" w:eastAsiaTheme="minorEastAsia" w:hAnsi="Cambria Math"/>
+                  </w:rPr>
+                  <m:t>y</m:t>
+                </m:r>
+              </m:sub>
+            </m:sSub>
+          </m:num>
+          <m:den>
+            <m:r>
+              <w:rPr>
+                <w:rFonts w:ascii="Cambria Math" w:eastAsiaTheme="minorEastAsia" w:hAnsi="Cambria Math"/>
+                <w:lang w:val="en-US"/>
+              </w:rPr>
+              <m:t>c</m:t>
+            </m:r>
+          </m:den>
+        </m:f>
+      </m:oMath>
+      <w:r>
+        <w:rPr>
+          <w:rFonts w:ascii="Cambria Math" w:eastAsiaTheme="minorEastAsia" w:hAnsi="Cambria Math"/>
+        </w:rPr>
+        <w:t xml:space="preserve"> </w:t>
+      </w:r>
+      <w:r>
+        <w:rPr>
+          <w:rFonts w:ascii="Cambria Math" w:eastAsiaTheme="minorEastAsia" w:hAnsi="Cambria Math"/>
+        </w:rPr>
+        <w:t xml:space="preserve">является сохраняющейся компонентой волнового вектора, а в вакууме её значение действительно, можно заключить, что </w:t>
       </w:r>
       <m:oMath>
         <m:sSubSup>
@@ -2679,125 +2833,117 @@
         <w:rPr>
           <w:rFonts w:ascii="Cambria Math" w:eastAsiaTheme="minorEastAsia" w:hAnsi="Cambria Math"/>
         </w:rPr>
-        <w:t xml:space="preserve"> должен быть неотрицателен</w:t>
-      </w:r>
-      <w:r>
-        <w:rPr>
-          <w:rFonts w:ascii="Cambria Math" w:eastAsiaTheme="minorEastAsia" w:hAnsi="Cambria Math"/>
-        </w:rPr>
-        <w:t xml:space="preserve">. Для этого необходимо и достаточно, чтобы </w:t>
+        <w:t xml:space="preserve"> является неотрицательной величиной. Из приведенных выше формул следует, что утверждение о неотрицательности </w:t>
       </w:r>
       <m:oMath>
-        <m:rad>
-          <m:radPr>
-            <m:degHide m:val="on"/>
+        <m:sSubSup>
+          <m:sSubSupPr>
             <m:ctrlPr>
               <w:rPr>
                 <w:rFonts w:ascii="Cambria Math" w:eastAsiaTheme="minorEastAsia" w:hAnsi="Cambria Math"/>
                 <w:i/>
               </w:rPr>
             </m:ctrlPr>
-          </m:radPr>
-          <m:deg/>
+          </m:sSubSupPr>
           <m:e>
             <m:r>
               <w:rPr>
                 <w:rFonts w:ascii="Cambria Math" w:eastAsiaTheme="minorEastAsia" w:hAnsi="Cambria Math"/>
-                <w:lang w:val="en-US"/>
               </w:rPr>
-              <m:t>G</m:t>
+              <m:t>n</m:t>
             </m:r>
           </m:e>
-        </m:rad>
-        <m:r>
-          <w:rPr>
-            <w:rFonts w:ascii="Cambria Math" w:eastAsiaTheme="minorEastAsia" w:hAnsi="Cambria Math"/>
-          </w:rPr>
-          <m:t>±ig</m:t>
-        </m:r>
-        <m:rad>
-          <m:radPr>
-            <m:degHide m:val="on"/>
-            <m:ctrlPr>
+          <m:sub>
+            <m:r>
               <w:rPr>
                 <w:rFonts w:ascii="Cambria Math" w:eastAsiaTheme="minorEastAsia" w:hAnsi="Cambria Math"/>
-                <w:i/>
               </w:rPr>
-            </m:ctrlPr>
-          </m:radPr>
-          <m:deg/>
-          <m:e>
-            <m:sSub>
-              <m:sSubPr>
-                <m:ctrlPr>
-                  <w:rPr>
-                    <w:rFonts w:ascii="Cambria Math" w:eastAsiaTheme="minorEastAsia" w:hAnsi="Cambria Math"/>
-                    <w:i/>
-                    <w:lang w:val="en-US"/>
-                  </w:rPr>
-                </m:ctrlPr>
-              </m:sSubPr>
-              <m:e>
-                <m:r>
-                  <w:rPr>
-                    <w:rFonts w:ascii="Cambria Math" w:eastAsiaTheme="minorEastAsia" w:hAnsi="Cambria Math"/>
-                    <w:lang w:val="en-US"/>
-                  </w:rPr>
-                  <m:t>ε</m:t>
-                </m:r>
-              </m:e>
-              <m:sub>
-                <m:r>
-                  <w:rPr>
-                    <w:rFonts w:ascii="Cambria Math" w:eastAsiaTheme="minorEastAsia" w:hAnsi="Cambria Math"/>
-                  </w:rPr>
-                  <m:t>∥</m:t>
-                </m:r>
-              </m:sub>
-            </m:sSub>
-          </m:e>
-        </m:rad>
-        <m:r>
-          <m:rPr>
-            <m:scr m:val="double-struck"/>
-          </m:rPr>
-          <w:rPr>
-            <w:rFonts w:ascii="Cambria Math" w:eastAsiaTheme="minorEastAsia" w:hAnsi="Cambria Math"/>
-          </w:rPr>
-          <m:t>∈R</m:t>
-        </m:r>
+              <m:t>y</m:t>
+            </m:r>
+          </m:sub>
+          <m:sup>
+            <m:r>
+              <w:rPr>
+                <w:rFonts w:ascii="Cambria Math" w:eastAsiaTheme="minorEastAsia" w:hAnsi="Cambria Math"/>
+              </w:rPr>
+              <m:t>2</m:t>
+            </m:r>
+          </m:sup>
+        </m:sSubSup>
       </m:oMath>
       <w:r>
         <w:rPr>
           <w:rFonts w:ascii="Cambria Math" w:eastAsiaTheme="minorEastAsia" w:hAnsi="Cambria Math"/>
         </w:rPr>
-        <w:t xml:space="preserve">, что равносильно утверждению </w:t>
-      </w:r>
-      <w:r>
-        <w:rPr>
-          <w:rFonts w:ascii="Cambria Math" w:eastAsiaTheme="minorEastAsia" w:hAnsi="Cambria Math"/>
-        </w:rPr>
-        <w:t xml:space="preserve"> </w:t>
+        <w:t xml:space="preserve"> равносильно утверждению </w:t>
       </w:r>
       <m:oMath>
         <m:r>
           <w:rPr>
             <w:rFonts w:ascii="Cambria Math" w:eastAsiaTheme="minorEastAsia" w:hAnsi="Cambria Math"/>
           </w:rPr>
-          <m:t>v&gt;1</m:t>
+          <m:t>v</m:t>
+        </m:r>
+        <m:r>
+          <w:rPr>
+            <w:rFonts w:ascii="Cambria Math" w:eastAsiaTheme="minorEastAsia" w:hAnsi="Cambria Math"/>
+          </w:rPr>
+          <m:t>≥</m:t>
+        </m:r>
+        <m:r>
+          <w:rPr>
+            <w:rFonts w:ascii="Cambria Math" w:eastAsiaTheme="minorEastAsia" w:hAnsi="Cambria Math"/>
+          </w:rPr>
+          <m:t>1</m:t>
         </m:r>
       </m:oMath>
       <w:r>
         <w:rPr>
           <w:rFonts w:ascii="Cambria Math" w:eastAsiaTheme="minorEastAsia" w:hAnsi="Cambria Math"/>
         </w:rPr>
-        <w:t>.</w:t>
-      </w:r>
-      <w:r>
-        <w:rPr>
-          <w:rFonts w:ascii="Cambria Math" w:eastAsiaTheme="minorEastAsia" w:hAnsi="Cambria Math"/>
-        </w:rPr>
-        <w:t xml:space="preserve"> В соответствии с этим </w:t>
+        <w:t xml:space="preserve">. Это означает, что взаимодействие нормальных мод, введенных в плоскослоистую </w:t>
+      </w:r>
+      <w:r>
+        <w:rPr>
+          <w:rFonts w:ascii="Cambria Math" w:eastAsiaTheme="minorEastAsia" w:hAnsi="Cambria Math"/>
+        </w:rPr>
+        <w:t>среду</w:t>
+      </w:r>
+      <w:r>
+        <w:rPr>
+          <w:rFonts w:ascii="Cambria Math" w:eastAsiaTheme="minorEastAsia" w:hAnsi="Cambria Math"/>
+        </w:rPr>
+        <w:t xml:space="preserve"> из вакуума возможно только</w:t>
+      </w:r>
+      <w:r>
+        <w:rPr>
+          <w:rFonts w:ascii="Cambria Math" w:eastAsiaTheme="minorEastAsia" w:hAnsi="Cambria Math"/>
+        </w:rPr>
+        <w:t xml:space="preserve"> в тех областях пространства, где концентрация плазмы превышает</w:t>
+      </w:r>
+      <w:r>
+        <w:rPr>
+          <w:rFonts w:ascii="Cambria Math" w:eastAsiaTheme="minorEastAsia" w:hAnsi="Cambria Math"/>
+        </w:rPr>
+        <w:t xml:space="preserve"> критическое значение.</w:t>
+      </w:r>
+      <w:r>
+        <w:rPr>
+          <w:rFonts w:ascii="Cambria Math" w:eastAsiaTheme="minorEastAsia" w:hAnsi="Cambria Math"/>
+        </w:rPr>
+        <w:t xml:space="preserve"> В соответствии с этим</w:t>
+      </w:r>
+      <w:r>
+        <w:rPr>
+          <w:rFonts w:ascii="Cambria Math" w:eastAsiaTheme="minorEastAsia" w:hAnsi="Cambria Math"/>
+        </w:rPr>
+        <w:t>,</w:t>
+      </w:r>
+      <w:r>
+        <w:rPr>
+          <w:rFonts w:ascii="Cambria Math" w:eastAsiaTheme="minorEastAsia" w:hAnsi="Cambria Math"/>
+        </w:rPr>
+        <w:t xml:space="preserve"> </w:t>
       </w:r>
       <w:r>
         <w:rPr>
@@ -3167,7 +3313,7 @@
               <wp:posOffset>-40640</wp:posOffset>
             </wp:positionH>
             <wp:positionV relativeFrom="paragraph">
-              <wp:posOffset>20320</wp:posOffset>
+              <wp:posOffset>43815</wp:posOffset>
             </wp:positionV>
             <wp:extent cx="3538220" cy="2257425"/>
             <wp:effectExtent l="19050" t="0" r="5080" b="0"/>
@@ -3232,7 +3378,13 @@
         <w:rPr>
           <w:rFonts w:ascii="Cambria Math" w:eastAsiaTheme="minorEastAsia" w:hAnsi="Cambria Math"/>
         </w:rPr>
-        <w:t xml:space="preserve">волны коеффициенты </w:t>
+        <w:t>волны коэ</w:t>
+      </w:r>
+      <w:r>
+        <w:rPr>
+          <w:rFonts w:ascii="Cambria Math" w:eastAsiaTheme="minorEastAsia" w:hAnsi="Cambria Math"/>
+        </w:rPr>
+        <w:t xml:space="preserve">ффициенты </w:t>
       </w:r>
       <m:oMath>
         <m:r>
@@ -3871,21 +4023,26 @@
         <w:rPr>
           <w:rFonts w:ascii="Cambria Math" w:eastAsiaTheme="minorEastAsia" w:hAnsi="Cambria Math"/>
         </w:rPr>
-        <w:t xml:space="preserve">С физической точки зрения интересен процесс поглощения обыкновенной волны, запущенной из вакуума. Доходя до точки отражения, туннелируя за неё, а </w:t>
-      </w:r>
-      <w:proofErr w:type="gramStart"/>
-      <w:r>
-        <w:rPr>
-          <w:rFonts w:ascii="Cambria Math" w:eastAsiaTheme="minorEastAsia" w:hAnsi="Cambria Math"/>
-        </w:rPr>
-        <w:t>затем</w:t>
-      </w:r>
-      <w:proofErr w:type="gramEnd"/>
-      <w:r>
-        <w:rPr>
-          <w:rFonts w:ascii="Cambria Math" w:eastAsiaTheme="minorEastAsia" w:hAnsi="Cambria Math"/>
-        </w:rPr>
-        <w:t xml:space="preserve"> трансформируясь в необыкновенную, такая волна способна достичь области верхнего гибридного резонанса, причем со стороны, противоположной стороне излучателя. Необыкновенная волна, запущенная из вакуума, поглощается обычным образом. Учитывая также взаимодействие двух веток необыкновенной волны в области резонанса, можно оценить область параметров, при которых поглощение максимально. Действительно, с точки зрения обыкновен</w:t>
+        <w:t xml:space="preserve">С физической точки зрения интересен процесс поглощения обыкновенной волны, запущенной из вакуума. Доходя до точки отражения, туннелируя </w:t>
+      </w:r>
+      <w:r>
+        <w:rPr>
+          <w:rFonts w:ascii="Cambria Math" w:eastAsiaTheme="minorEastAsia" w:hAnsi="Cambria Math"/>
+        </w:rPr>
+        <w:t xml:space="preserve">сквозь область непрозрачности, и, наконец, </w:t>
+      </w:r>
+      <w:r>
+        <w:rPr>
+          <w:rFonts w:ascii="Cambria Math" w:eastAsiaTheme="minorEastAsia" w:hAnsi="Cambria Math"/>
+        </w:rPr>
+        <w:t xml:space="preserve">трансформируясь в необыкновенную, такая волна способна достичь области верхнего гибридного резонанса, причем со стороны, противоположной стороне излучателя. Необыкновенная волна, запущенная из вакуума, поглощается обычным образом. Учитывая также взаимодействие двух веток необыкновенной волны в области резонанса, можно оценить область </w:t>
+      </w:r>
+      <w:r>
+        <w:rPr>
+          <w:rFonts w:ascii="Cambria Math" w:eastAsiaTheme="minorEastAsia" w:hAnsi="Cambria Math"/>
+        </w:rPr>
+        <w:lastRenderedPageBreak/>
+        <w:t>параметров, при которых поглощение максимально. Действительно, с точки зрения обыкновен</w:t>
       </w:r>
       <w:r>
         <w:rPr>
@@ -3897,14 +4054,7 @@
         <w:rPr>
           <w:rFonts w:ascii="Cambria Math" w:eastAsiaTheme="minorEastAsia" w:hAnsi="Cambria Math"/>
         </w:rPr>
-        <w:t xml:space="preserve"> туннелирования, однако в этом случае часть излучения отразится в виде необыкновенной волны. Этого можно избежать, если в излучение добавить обе поляризации </w:t>
-      </w:r>
-      <w:r>
-        <w:rPr>
-          <w:rFonts w:ascii="Cambria Math" w:eastAsiaTheme="minorEastAsia" w:hAnsi="Cambria Math"/>
-        </w:rPr>
-        <w:lastRenderedPageBreak/>
-        <w:t>одновременно, а соотношения между ними найти из условия равенства прямого и обратного туннелирования необыкновенных волн.</w:t>
+        <w:t xml:space="preserve"> туннелирования, однако в этом случае часть излучения отразится в виде необыкновенной волны. Этого можно избежать, если в излучение добавить обе поляризации одновременно, а соотношения между ними найти из условия равенства прямого и обратного туннелирования необыкновенных волн.</w:t>
       </w:r>
     </w:p>
     <w:p>
@@ -5605,25 +5755,48 @@
             </w:rPr>
             <m:t>=</m:t>
           </m:r>
-          <m:acc>
-            <m:accPr>
+          <m:sSub>
+            <m:sSubPr>
               <m:ctrlPr>
                 <w:rPr>
                   <w:rFonts w:ascii="Cambria Math" w:eastAsiaTheme="minorEastAsia" w:hAnsi="Cambria Math"/>
                   <w:i/>
                 </w:rPr>
               </m:ctrlPr>
-            </m:accPr>
+            </m:sSubPr>
             <m:e>
+              <m:acc>
+                <m:accPr>
+                  <m:ctrlPr>
+                    <w:rPr>
+                      <w:rFonts w:ascii="Cambria Math" w:eastAsiaTheme="minorEastAsia" w:hAnsi="Cambria Math"/>
+                      <w:i/>
+                    </w:rPr>
+                  </m:ctrlPr>
+                </m:accPr>
+                <m:e>
+                  <m:r>
+                    <w:rPr>
+                      <w:rFonts w:ascii="Cambria Math" w:eastAsiaTheme="minorEastAsia" w:hAnsi="Cambria Math"/>
+                      <w:lang w:val="en-US"/>
+                    </w:rPr>
+                    <m:t>U</m:t>
+                  </m:r>
+                </m:e>
+              </m:acc>
+            </m:e>
+            <m:sub>
               <m:r>
+                <m:rPr>
+                  <m:sty m:val="p"/>
+                </m:rPr>
                 <w:rPr>
                   <w:rFonts w:ascii="Cambria Math" w:eastAsiaTheme="minorEastAsia" w:hAnsi="Cambria Math"/>
-                  <w:lang w:val="en-US"/>
-                </w:rPr>
-                <m:t>U</m:t>
+                </w:rPr>
+                <m:t>Φ</m:t>
               </m:r>
-            </m:e>
-          </m:acc>
+            </m:sub>
+          </m:sSub>
           <m:r>
             <m:rPr>
               <m:sty m:val="p"/>
@@ -5945,6 +6118,7 @@
         <w:rPr>
           <w:rFonts w:ascii="Cambria Math" w:eastAsiaTheme="minorEastAsia" w:hAnsi="Cambria Math"/>
         </w:rPr>
+        <w:lastRenderedPageBreak/>
         <w:t xml:space="preserve">где </w:t>
       </w:r>
       <m:oMath>
@@ -5971,42 +6145,97 @@
         <w:rPr>
           <w:rFonts w:ascii="Cambria Math" w:eastAsiaTheme="minorEastAsia" w:hAnsi="Cambria Math"/>
         </w:rPr>
-        <w:t xml:space="preserve"> Оператор перехода </w:t>
+        <w:t xml:space="preserve"> Оператор перехода</w:t>
+      </w:r>
+      <w:r>
+        <w:rPr>
+          <w:rFonts w:ascii="Cambria Math" w:eastAsiaTheme="minorEastAsia" w:hAnsi="Cambria Math"/>
+        </w:rPr>
+        <w:t xml:space="preserve"> к </w:t>
+      </w:r>
+      <w:proofErr w:type="spellStart"/>
+      <w:proofErr w:type="gramStart"/>
+      <w:r>
+        <w:rPr>
+          <w:rFonts w:ascii="Cambria Math" w:eastAsiaTheme="minorEastAsia" w:hAnsi="Cambria Math"/>
+        </w:rPr>
+        <w:t>к</w:t>
+      </w:r>
+      <w:proofErr w:type="spellEnd"/>
+      <w:proofErr w:type="gramEnd"/>
+      <w:r>
+        <w:rPr>
+          <w:rFonts w:ascii="Cambria Math" w:eastAsiaTheme="minorEastAsia" w:hAnsi="Cambria Math"/>
+        </w:rPr>
+        <w:t xml:space="preserve"> выбранным модам </w:t>
       </w:r>
       <m:oMath>
-        <m:acc>
-          <m:accPr>
+        <m:sSub>
+          <m:sSubPr>
             <m:ctrlPr>
               <w:rPr>
                 <w:rFonts w:ascii="Cambria Math" w:eastAsiaTheme="minorEastAsia" w:hAnsi="Cambria Math"/>
                 <w:i/>
-                <w:lang w:val="en-US"/>
               </w:rPr>
             </m:ctrlPr>
-          </m:accPr>
+          </m:sSubPr>
           <m:e>
+            <m:acc>
+              <m:accPr>
+                <m:ctrlPr>
+                  <w:rPr>
+                    <w:rFonts w:ascii="Cambria Math" w:eastAsiaTheme="minorEastAsia" w:hAnsi="Cambria Math"/>
+                    <w:i/>
+                  </w:rPr>
+                </m:ctrlPr>
+              </m:accPr>
+              <m:e>
+                <m:r>
+                  <w:rPr>
+                    <w:rFonts w:ascii="Cambria Math" w:eastAsiaTheme="minorEastAsia" w:hAnsi="Cambria Math"/>
+                    <w:lang w:val="en-US"/>
+                  </w:rPr>
+                  <m:t>U</m:t>
+                </m:r>
+              </m:e>
+            </m:acc>
+          </m:e>
+          <m:sub>
             <m:r>
+              <m:rPr>
+                <m:sty m:val="p"/>
+              </m:rPr>
               <w:rPr>
                 <w:rFonts w:ascii="Cambria Math" w:eastAsiaTheme="minorEastAsia" w:hAnsi="Cambria Math"/>
-                <w:lang w:val="en-US"/>
               </w:rPr>
-              <m:t>U</m:t>
+              <m:t>Φ</m:t>
             </m:r>
-          </m:e>
-        </m:acc>
+          </m:sub>
+        </m:sSub>
       </m:oMath>
       <w:r>
         <w:rPr>
           <w:rFonts w:ascii="Cambria Math" w:eastAsiaTheme="minorEastAsia" w:hAnsi="Cambria Math"/>
         </w:rPr>
-        <w:t xml:space="preserve"> состоит из векторов-столбцов, каждый из которых представляет из </w:t>
-      </w:r>
-      <w:r>
-        <w:rPr>
-          <w:rFonts w:ascii="Cambria Math" w:eastAsiaTheme="minorEastAsia" w:hAnsi="Cambria Math"/>
-        </w:rPr>
-        <w:lastRenderedPageBreak/>
-        <w:t xml:space="preserve">себя одну из мод, записанную в координатах </w:t>
+        <w:t xml:space="preserve"> </w:t>
+      </w:r>
+      <w:r>
+        <w:rPr>
+          <w:rFonts w:ascii="Cambria Math" w:eastAsiaTheme="minorEastAsia" w:hAnsi="Cambria Math"/>
+        </w:rPr>
+        <w:t>состоит из векторов-столбцов, к</w:t>
+      </w:r>
+      <w:r>
+        <w:rPr>
+          <w:rFonts w:ascii="Cambria Math" w:eastAsiaTheme="minorEastAsia" w:hAnsi="Cambria Math"/>
+        </w:rPr>
+        <w:t>аждый из которых представляет собой</w:t>
+      </w:r>
+      <w:r>
+        <w:rPr>
+          <w:rFonts w:ascii="Cambria Math" w:eastAsiaTheme="minorEastAsia" w:hAnsi="Cambria Math"/>
+        </w:rPr>
+        <w:t xml:space="preserve"> одну из мод, записанную в координатах </w:t>
       </w:r>
       <w:r>
         <w:rPr>
@@ -6119,25 +6348,48 @@
               </m:ctrlPr>
             </m:sSupPr>
             <m:e>
-              <m:acc>
-                <m:accPr>
+              <m:sSub>
+                <m:sSubPr>
                   <m:ctrlPr>
                     <w:rPr>
                       <w:rFonts w:ascii="Cambria Math" w:eastAsiaTheme="minorEastAsia" w:hAnsi="Cambria Math"/>
                       <w:i/>
                     </w:rPr>
                   </m:ctrlPr>
-                </m:accPr>
+                </m:sSubPr>
                 <m:e>
+                  <m:acc>
+                    <m:accPr>
+                      <m:ctrlPr>
+                        <w:rPr>
+                          <w:rFonts w:ascii="Cambria Math" w:eastAsiaTheme="minorEastAsia" w:hAnsi="Cambria Math"/>
+                          <w:i/>
+                        </w:rPr>
+                      </m:ctrlPr>
+                    </m:accPr>
+                    <m:e>
+                      <m:r>
+                        <w:rPr>
+                          <w:rFonts w:ascii="Cambria Math" w:eastAsiaTheme="minorEastAsia" w:hAnsi="Cambria Math"/>
+                          <w:lang w:val="en-US"/>
+                        </w:rPr>
+                        <m:t>U</m:t>
+                      </m:r>
+                    </m:e>
+                  </m:acc>
+                </m:e>
+                <m:sub>
                   <m:r>
+                    <m:rPr>
+                      <m:sty m:val="p"/>
+                    </m:rPr>
                     <w:rPr>
                       <w:rFonts w:ascii="Cambria Math" w:eastAsiaTheme="minorEastAsia" w:hAnsi="Cambria Math"/>
-                      <w:lang w:val="en-US"/>
-                    </w:rPr>
-                    <m:t>U</m:t>
+                    </w:rPr>
+                    <m:t>Φ</m:t>
                   </m:r>
-                </m:e>
-              </m:acc>
+                </m:sub>
+              </m:sSub>
             </m:e>
             <m:sup>
               <m:r>
@@ -6214,51 +6466,21 @@
                   </m:r>
                 </m:e>
               </m:acc>
-              <m:acc>
-                <m:accPr>
+              <m:sSub>
+                <m:sSubPr>
                   <m:ctrlPr>
                     <w:rPr>
                       <w:rFonts w:ascii="Cambria Math" w:eastAsiaTheme="minorEastAsia" w:hAnsi="Cambria Math"/>
                       <w:i/>
                     </w:rPr>
                   </m:ctrlPr>
-                </m:accPr>
+                </m:sSubPr>
                 <m:e>
-                  <m:r>
-                    <w:rPr>
-                      <w:rFonts w:ascii="Cambria Math" w:eastAsiaTheme="minorEastAsia" w:hAnsi="Cambria Math"/>
-                    </w:rPr>
-                    <m:t>U</m:t>
-                  </m:r>
-                </m:e>
-              </m:acc>
-              <m:r>
-                <w:rPr>
-                  <w:rFonts w:ascii="Cambria Math" w:eastAsiaTheme="minorEastAsia" w:hAnsi="Cambria Math"/>
-                </w:rPr>
-                <m:t>-</m:t>
-              </m:r>
-              <m:f>
-                <m:fPr>
-                  <m:ctrlPr>
-                    <w:rPr>
-                      <w:rFonts w:ascii="Cambria Math" w:eastAsiaTheme="minorEastAsia" w:hAnsi="Cambria Math"/>
-                      <w:i/>
-                    </w:rPr>
-                  </m:ctrlPr>
-                </m:fPr>
-                <m:num>
-                  <m:r>
-                    <w:rPr>
-                      <w:rFonts w:ascii="Cambria Math" w:hAnsi="Cambria Math"/>
-                    </w:rPr>
-                    <m:t>d</m:t>
-                  </m:r>
                   <m:acc>
                     <m:accPr>
                       <m:ctrlPr>
                         <w:rPr>
-                          <w:rFonts w:ascii="Cambria Math" w:hAnsi="Cambria Math"/>
+                          <w:rFonts w:ascii="Cambria Math" w:eastAsiaTheme="minorEastAsia" w:hAnsi="Cambria Math"/>
                           <w:i/>
                         </w:rPr>
                       </m:ctrlPr>
@@ -6266,12 +6488,90 @@
                     <m:e>
                       <m:r>
                         <w:rPr>
-                          <w:rFonts w:ascii="Cambria Math" w:hAnsi="Cambria Math"/>
+                          <w:rFonts w:ascii="Cambria Math" w:eastAsiaTheme="minorEastAsia" w:hAnsi="Cambria Math"/>
+                          <w:lang w:val="en-US"/>
                         </w:rPr>
                         <m:t>U</m:t>
                       </m:r>
                     </m:e>
                   </m:acc>
+                </m:e>
+                <m:sub>
+                  <m:r>
+                    <m:rPr>
+                      <m:sty m:val="p"/>
+                    </m:rPr>
+                    <w:rPr>
+                      <w:rFonts w:ascii="Cambria Math" w:eastAsiaTheme="minorEastAsia" w:hAnsi="Cambria Math"/>
+                    </w:rPr>
+                    <m:t>Φ</m:t>
+                  </m:r>
+                </m:sub>
+              </m:sSub>
+              <m:r>
+                <w:rPr>
+                  <w:rFonts w:ascii="Cambria Math" w:eastAsiaTheme="minorEastAsia" w:hAnsi="Cambria Math"/>
+                </w:rPr>
+                <m:t>-</m:t>
+              </m:r>
+              <m:f>
+                <m:fPr>
+                  <m:ctrlPr>
+                    <w:rPr>
+                      <w:rFonts w:ascii="Cambria Math" w:eastAsiaTheme="minorEastAsia" w:hAnsi="Cambria Math"/>
+                      <w:i/>
+                    </w:rPr>
+                  </m:ctrlPr>
+                </m:fPr>
+                <m:num>
+                  <m:r>
+                    <w:rPr>
+                      <w:rFonts w:ascii="Cambria Math" w:hAnsi="Cambria Math"/>
+                    </w:rPr>
+                    <m:t>d</m:t>
+                  </m:r>
+                  <m:sSub>
+                    <m:sSubPr>
+                      <m:ctrlPr>
+                        <w:rPr>
+                          <w:rFonts w:ascii="Cambria Math" w:eastAsiaTheme="minorEastAsia" w:hAnsi="Cambria Math"/>
+                          <w:i/>
+                        </w:rPr>
+                      </m:ctrlPr>
+                    </m:sSubPr>
+                    <m:e>
+                      <m:acc>
+                        <m:accPr>
+                          <m:ctrlPr>
+                            <w:rPr>
+                              <w:rFonts w:ascii="Cambria Math" w:eastAsiaTheme="minorEastAsia" w:hAnsi="Cambria Math"/>
+                              <w:i/>
+                            </w:rPr>
+                          </m:ctrlPr>
+                        </m:accPr>
+                        <m:e>
+                          <m:r>
+                            <w:rPr>
+                              <w:rFonts w:ascii="Cambria Math" w:eastAsiaTheme="minorEastAsia" w:hAnsi="Cambria Math"/>
+                              <w:lang w:val="en-US"/>
+                            </w:rPr>
+                            <m:t>U</m:t>
+                          </m:r>
+                        </m:e>
+                      </m:acc>
+                    </m:e>
+                    <m:sub>
+                      <m:r>
+                        <m:rPr>
+                          <m:sty m:val="p"/>
+                        </m:rPr>
+                        <w:rPr>
+                          <w:rFonts w:ascii="Cambria Math" w:eastAsiaTheme="minorEastAsia" w:hAnsi="Cambria Math"/>
+                        </w:rPr>
+                        <m:t>Φ</m:t>
+                      </m:r>
+                    </m:sub>
+                  </m:sSub>
                 </m:num>
                 <m:den>
                   <m:r>
@@ -6299,8 +6599,8 @@
             </w:rPr>
             <m:t>=</m:t>
           </m:r>
-          <m:acc>
-            <m:accPr>
+          <m:sSub>
+            <m:sSubPr>
               <m:ctrlPr>
                 <w:rPr>
                   <w:rFonts w:ascii="Cambria Math" w:eastAsiaTheme="minorEastAsia" w:hAnsi="Cambria Math"/>
@@ -6308,17 +6608,42 @@
                   <w:lang w:val="en-US"/>
                 </w:rPr>
               </m:ctrlPr>
-            </m:accPr>
+            </m:sSubPr>
             <m:e>
+              <m:acc>
+                <m:accPr>
+                  <m:ctrlPr>
+                    <w:rPr>
+                      <w:rFonts w:ascii="Cambria Math" w:eastAsiaTheme="minorEastAsia" w:hAnsi="Cambria Math"/>
+                      <w:i/>
+                      <w:lang w:val="en-US"/>
+                    </w:rPr>
+                  </m:ctrlPr>
+                </m:accPr>
+                <m:e>
+                  <m:r>
+                    <w:rPr>
+                      <w:rFonts w:ascii="Cambria Math" w:eastAsiaTheme="minorEastAsia" w:hAnsi="Cambria Math"/>
+                      <w:lang w:val="en-US"/>
+                    </w:rPr>
+                    <m:t>D</m:t>
+                  </m:r>
+                </m:e>
+              </m:acc>
+            </m:e>
+            <m:sub>
               <m:r>
+                <m:rPr>
+                  <m:sty m:val="p"/>
+                </m:rPr>
                 <w:rPr>
                   <w:rFonts w:ascii="Cambria Math" w:eastAsiaTheme="minorEastAsia" w:hAnsi="Cambria Math"/>
                   <w:lang w:val="en-US"/>
                 </w:rPr>
-                <m:t>D</m:t>
+                <m:t>Φ</m:t>
               </m:r>
-            </m:e>
-          </m:acc>
+            </m:sub>
+          </m:sSub>
           <m:r>
             <m:rPr>
               <m:sty m:val="p"/>
@@ -6343,7 +6668,13 @@
         <w:rPr>
           <w:rFonts w:ascii="Cambria Math" w:eastAsiaTheme="minorEastAsia" w:hAnsi="Cambria Math"/>
         </w:rPr>
-        <w:t xml:space="preserve">Для определения коэффициентов трансформации одной собственной моды плазмы в другую нам в любом случае понадобится представление </w:t>
+        <w:t xml:space="preserve">Для изучения распространения в плазме обыкновенной или необыкновенной волны </w:t>
+      </w:r>
+      <w:r>
+        <w:rPr>
+          <w:rFonts w:ascii="Cambria Math" w:eastAsiaTheme="minorEastAsia" w:hAnsi="Cambria Math"/>
+        </w:rPr>
+        <w:t xml:space="preserve">нам в любом случае понадобится представление </w:t>
       </w:r>
       <w:r>
         <w:rPr>
@@ -6965,8 +7296,28 @@
                 <w:rPr>
                   <w:rFonts w:ascii="Cambria Math" w:hAnsi="Cambria Math"/>
                 </w:rPr>
-                <m:t>dR</m:t>
+                <m:t>d</m:t>
               </m:r>
+              <m:acc>
+                <m:accPr>
+                  <m:ctrlPr>
+                    <w:rPr>
+                      <w:rFonts w:ascii="Cambria Math" w:eastAsiaTheme="minorEastAsia" w:hAnsi="Cambria Math"/>
+                      <w:i/>
+                      <w:lang w:val="en-US"/>
+                    </w:rPr>
+                  </m:ctrlPr>
+                </m:accPr>
+                <m:e>
+                  <m:r>
+                    <w:rPr>
+                      <w:rFonts w:ascii="Cambria Math" w:eastAsiaTheme="minorEastAsia" w:hAnsi="Cambria Math"/>
+                      <w:lang w:val="en-US"/>
+                    </w:rPr>
+                    <m:t>R</m:t>
+                  </m:r>
+                </m:e>
+              </m:acc>
             </m:num>
             <m:den>
               <m:r>
@@ -6981,8 +7332,28 @@
             <w:rPr>
               <w:rFonts w:ascii="Cambria Math" w:eastAsiaTheme="minorEastAsia" w:hAnsi="Cambria Math"/>
             </w:rPr>
-            <m:t>=R</m:t>
+            <m:t>=</m:t>
           </m:r>
+          <m:acc>
+            <m:accPr>
+              <m:ctrlPr>
+                <w:rPr>
+                  <w:rFonts w:ascii="Cambria Math" w:eastAsiaTheme="minorEastAsia" w:hAnsi="Cambria Math"/>
+                  <w:i/>
+                  <w:lang w:val="en-US"/>
+                </w:rPr>
+              </m:ctrlPr>
+            </m:accPr>
+            <m:e>
+              <m:r>
+                <w:rPr>
+                  <w:rFonts w:ascii="Cambria Math" w:eastAsiaTheme="minorEastAsia" w:hAnsi="Cambria Math"/>
+                  <w:lang w:val="en-US"/>
+                </w:rPr>
+                <m:t>R</m:t>
+              </m:r>
+            </m:e>
+          </m:acc>
           <m:sSub>
             <m:sSubPr>
               <m:ctrlPr>
@@ -6993,12 +7364,24 @@
               </m:ctrlPr>
             </m:sSubPr>
             <m:e>
-              <m:r>
-                <w:rPr>
-                  <w:rFonts w:ascii="Cambria Math" w:eastAsiaTheme="minorEastAsia" w:hAnsi="Cambria Math"/>
-                </w:rPr>
-                <m:t>D</m:t>
-              </m:r>
+              <m:acc>
+                <m:accPr>
+                  <m:ctrlPr>
+                    <w:rPr>
+                      <w:rFonts w:ascii="Cambria Math" w:eastAsiaTheme="minorEastAsia" w:hAnsi="Cambria Math"/>
+                      <w:i/>
+                    </w:rPr>
+                  </m:ctrlPr>
+                </m:accPr>
+                <m:e>
+                  <m:r>
+                    <w:rPr>
+                      <w:rFonts w:ascii="Cambria Math" w:eastAsiaTheme="minorEastAsia" w:hAnsi="Cambria Math"/>
+                    </w:rPr>
+                    <m:t>D</m:t>
+                  </m:r>
+                </m:e>
+              </m:acc>
             </m:e>
             <m:sub>
               <m:r>
@@ -7009,12 +7392,52 @@
               </m:r>
             </m:sub>
           </m:sSub>
+          <m:acc>
+            <m:accPr>
+              <m:ctrlPr>
+                <w:rPr>
+                  <w:rFonts w:ascii="Cambria Math" w:eastAsiaTheme="minorEastAsia" w:hAnsi="Cambria Math"/>
+                  <w:i/>
+                  <w:lang w:val="en-US"/>
+                </w:rPr>
+              </m:ctrlPr>
+            </m:accPr>
+            <m:e>
+              <m:r>
+                <w:rPr>
+                  <w:rFonts w:ascii="Cambria Math" w:eastAsiaTheme="minorEastAsia" w:hAnsi="Cambria Math"/>
+                  <w:lang w:val="en-US"/>
+                </w:rPr>
+                <m:t>R</m:t>
+              </m:r>
+            </m:e>
+          </m:acc>
           <m:r>
             <w:rPr>
               <w:rFonts w:ascii="Cambria Math" w:eastAsiaTheme="minorEastAsia" w:hAnsi="Cambria Math"/>
             </w:rPr>
-            <m:t>R+R</m:t>
+            <m:t>+</m:t>
           </m:r>
+          <m:acc>
+            <m:accPr>
+              <m:ctrlPr>
+                <w:rPr>
+                  <w:rFonts w:ascii="Cambria Math" w:eastAsiaTheme="minorEastAsia" w:hAnsi="Cambria Math"/>
+                  <w:i/>
+                  <w:lang w:val="en-US"/>
+                </w:rPr>
+              </m:ctrlPr>
+            </m:accPr>
+            <m:e>
+              <m:r>
+                <w:rPr>
+                  <w:rFonts w:ascii="Cambria Math" w:eastAsiaTheme="minorEastAsia" w:hAnsi="Cambria Math"/>
+                  <w:lang w:val="en-US"/>
+                </w:rPr>
+                <m:t>R</m:t>
+              </m:r>
+            </m:e>
+          </m:acc>
           <m:sSub>
             <m:sSubPr>
               <m:ctrlPr>
@@ -7025,12 +7448,24 @@
               </m:ctrlPr>
             </m:sSubPr>
             <m:e>
-              <m:r>
-                <w:rPr>
-                  <w:rFonts w:ascii="Cambria Math" w:eastAsiaTheme="minorEastAsia" w:hAnsi="Cambria Math"/>
-                </w:rPr>
-                <m:t>D</m:t>
-              </m:r>
+              <m:acc>
+                <m:accPr>
+                  <m:ctrlPr>
+                    <w:rPr>
+                      <w:rFonts w:ascii="Cambria Math" w:eastAsiaTheme="minorEastAsia" w:hAnsi="Cambria Math"/>
+                      <w:i/>
+                    </w:rPr>
+                  </m:ctrlPr>
+                </m:accPr>
+                <m:e>
+                  <m:r>
+                    <w:rPr>
+                      <w:rFonts w:ascii="Cambria Math" w:eastAsiaTheme="minorEastAsia" w:hAnsi="Cambria Math"/>
+                    </w:rPr>
+                    <m:t>D</m:t>
+                  </m:r>
+                </m:e>
+              </m:acc>
             </m:e>
             <m:sub>
               <m:r>
@@ -7057,12 +7492,24 @@
               </m:ctrlPr>
             </m:sSubPr>
             <m:e>
-              <m:r>
-                <w:rPr>
-                  <w:rFonts w:ascii="Cambria Math" w:eastAsiaTheme="minorEastAsia" w:hAnsi="Cambria Math"/>
-                </w:rPr>
-                <m:t>D</m:t>
-              </m:r>
+              <m:acc>
+                <m:accPr>
+                  <m:ctrlPr>
+                    <w:rPr>
+                      <w:rFonts w:ascii="Cambria Math" w:eastAsiaTheme="minorEastAsia" w:hAnsi="Cambria Math"/>
+                      <w:i/>
+                    </w:rPr>
+                  </m:ctrlPr>
+                </m:accPr>
+                <m:e>
+                  <m:r>
+                    <w:rPr>
+                      <w:rFonts w:ascii="Cambria Math" w:eastAsiaTheme="minorEastAsia" w:hAnsi="Cambria Math"/>
+                    </w:rPr>
+                    <m:t>D</m:t>
+                  </m:r>
+                </m:e>
+              </m:acc>
             </m:e>
             <m:sub>
               <m:r>
@@ -7073,11 +7520,31 @@
               </m:r>
             </m:sub>
           </m:sSub>
+          <m:acc>
+            <m:accPr>
+              <m:ctrlPr>
+                <w:rPr>
+                  <w:rFonts w:ascii="Cambria Math" w:eastAsiaTheme="minorEastAsia" w:hAnsi="Cambria Math"/>
+                  <w:i/>
+                  <w:lang w:val="en-US"/>
+                </w:rPr>
+              </m:ctrlPr>
+            </m:accPr>
+            <m:e>
+              <m:r>
+                <w:rPr>
+                  <w:rFonts w:ascii="Cambria Math" w:eastAsiaTheme="minorEastAsia" w:hAnsi="Cambria Math"/>
+                  <w:lang w:val="en-US"/>
+                </w:rPr>
+                <m:t>R</m:t>
+              </m:r>
+            </m:e>
+          </m:acc>
           <m:r>
             <w:rPr>
               <w:rFonts w:ascii="Cambria Math" w:eastAsiaTheme="minorEastAsia" w:hAnsi="Cambria Math"/>
             </w:rPr>
-            <m:t>R-</m:t>
+            <m:t>-</m:t>
           </m:r>
           <m:sSub>
             <m:sSubPr>
@@ -7089,12 +7556,24 @@
               </m:ctrlPr>
             </m:sSubPr>
             <m:e>
-              <m:r>
-                <w:rPr>
-                  <w:rFonts w:ascii="Cambria Math" w:eastAsiaTheme="minorEastAsia" w:hAnsi="Cambria Math"/>
-                </w:rPr>
-                <m:t>D</m:t>
-              </m:r>
+              <m:acc>
+                <m:accPr>
+                  <m:ctrlPr>
+                    <w:rPr>
+                      <w:rFonts w:ascii="Cambria Math" w:eastAsiaTheme="minorEastAsia" w:hAnsi="Cambria Math"/>
+                      <w:i/>
+                    </w:rPr>
+                  </m:ctrlPr>
+                </m:accPr>
+                <m:e>
+                  <m:r>
+                    <w:rPr>
+                      <w:rFonts w:ascii="Cambria Math" w:eastAsiaTheme="minorEastAsia" w:hAnsi="Cambria Math"/>
+                    </w:rPr>
+                    <m:t>D</m:t>
+                  </m:r>
+                </m:e>
+              </m:acc>
             </m:e>
             <m:sub>
               <m:r>
@@ -7132,12 +7611,24 @@
             </m:ctrlPr>
           </m:sSubPr>
           <m:e>
-            <m:r>
-              <w:rPr>
-                <w:rFonts w:ascii="Cambria Math" w:eastAsiaTheme="minorEastAsia" w:hAnsi="Cambria Math"/>
-              </w:rPr>
-              <m:t>D</m:t>
-            </m:r>
+            <m:acc>
+              <m:accPr>
+                <m:ctrlPr>
+                  <w:rPr>
+                    <w:rFonts w:ascii="Cambria Math" w:eastAsiaTheme="minorEastAsia" w:hAnsi="Cambria Math"/>
+                    <w:i/>
+                  </w:rPr>
+                </m:ctrlPr>
+              </m:accPr>
+              <m:e>
+                <m:r>
+                  <w:rPr>
+                    <w:rFonts w:ascii="Cambria Math" w:eastAsiaTheme="minorEastAsia" w:hAnsi="Cambria Math"/>
+                  </w:rPr>
+                  <m:t>D</m:t>
+                </m:r>
+              </m:e>
+            </m:acc>
           </m:e>
           <m:sub>
             <m:r>
@@ -7162,12 +7653,24 @@
         <w:t xml:space="preserve">матрицы 2х2, получающиеся из матрицы </w:t>
       </w:r>
       <m:oMath>
-        <m:r>
-          <w:rPr>
-            <w:rFonts w:ascii="Cambria Math" w:eastAsiaTheme="minorEastAsia" w:hAnsi="Cambria Math"/>
-          </w:rPr>
-          <m:t>D</m:t>
-        </m:r>
+        <m:acc>
+          <m:accPr>
+            <m:ctrlPr>
+              <w:rPr>
+                <w:rFonts w:ascii="Cambria Math" w:eastAsiaTheme="minorEastAsia" w:hAnsi="Cambria Math"/>
+                <w:i/>
+              </w:rPr>
+            </m:ctrlPr>
+          </m:accPr>
+          <m:e>
+            <m:r>
+              <w:rPr>
+                <w:rFonts w:ascii="Cambria Math" w:eastAsiaTheme="minorEastAsia" w:hAnsi="Cambria Math"/>
+              </w:rPr>
+              <m:t>D</m:t>
+            </m:r>
+          </m:e>
+        </m:acc>
       </m:oMath>
       <w:r>
         <w:rPr>
@@ -7242,53 +7745,79 @@
         <w:t xml:space="preserve">матрицы </w:t>
       </w:r>
       <m:oMath>
+        <m:acc>
+          <m:accPr>
+            <m:ctrlPr>
+              <w:rPr>
+                <w:rFonts w:ascii="Cambria Math" w:eastAsiaTheme="minorEastAsia" w:hAnsi="Cambria Math"/>
+                <w:i/>
+              </w:rPr>
+            </m:ctrlPr>
+          </m:accPr>
+          <m:e>
+            <m:r>
+              <w:rPr>
+                <w:rFonts w:ascii="Cambria Math" w:eastAsiaTheme="minorEastAsia" w:hAnsi="Cambria Math"/>
+              </w:rPr>
+              <m:t>R</m:t>
+            </m:r>
+          </m:e>
+        </m:acc>
+      </m:oMath>
+      <w:r>
+        <w:rPr>
+          <w:rFonts w:ascii="Cambria Math" w:eastAsiaTheme="minorEastAsia" w:hAnsi="Cambria Math"/>
+        </w:rPr>
+        <w:t xml:space="preserve"> </w:t>
+      </w:r>
+      <w:r>
+        <w:rPr>
+          <w:rFonts w:ascii="Cambria Math" w:eastAsiaTheme="minorEastAsia" w:hAnsi="Cambria Math"/>
+        </w:rPr>
+        <w:t>представляет собой</w:t>
+      </w:r>
+      <w:r>
+        <w:rPr>
+          <w:rFonts w:ascii="Cambria Math" w:eastAsiaTheme="minorEastAsia" w:hAnsi="Cambria Math"/>
+        </w:rPr>
+        <w:t xml:space="preserve"> коэффициент отражения </w:t>
+      </w:r>
+      <m:oMath>
         <m:r>
           <w:rPr>
             <w:rFonts w:ascii="Cambria Math" w:eastAsiaTheme="minorEastAsia" w:hAnsi="Cambria Math"/>
           </w:rPr>
-          <m:t>R</m:t>
+          <m:t/>
+        </m:r>
+        <w:proofErr w:type="gramStart"/>
+        <m:r>
+          <w:rPr>
+            <w:rFonts w:ascii="Cambria Math" w:eastAsiaTheme="minorEastAsia" w:hAnsi="Cambria Math"/>
+          </w:rPr>
+          <m:t/>
         </m:r>
       </m:oMath>
       <w:r>
         <w:rPr>
           <w:rFonts w:ascii="Cambria Math" w:eastAsiaTheme="minorEastAsia" w:hAnsi="Cambria Math"/>
         </w:rPr>
-        <w:t xml:space="preserve"> </w:t>
-      </w:r>
-      <w:r>
-        <w:rPr>
-          <w:rFonts w:ascii="Cambria Math" w:eastAsiaTheme="minorEastAsia" w:hAnsi="Cambria Math"/>
-        </w:rPr>
-        <w:t xml:space="preserve">представляет из себя коэффициент отражения </w:t>
-      </w:r>
-      <w:proofErr w:type="spellStart"/>
-      <w:r>
-        <w:rPr>
-          <w:rFonts w:ascii="Cambria Math" w:eastAsiaTheme="minorEastAsia" w:hAnsi="Cambria Math"/>
-          <w:lang w:val="en-US"/>
-        </w:rPr>
-        <w:t>i</w:t>
-      </w:r>
-      <w:proofErr w:type="spellEnd"/>
-      <w:r>
-        <w:rPr>
-          <w:rFonts w:ascii="Cambria Math" w:eastAsiaTheme="minorEastAsia" w:hAnsi="Cambria Math"/>
-        </w:rPr>
         <w:t>-</w:t>
       </w:r>
+      <w:proofErr w:type="gramEnd"/>
       <w:r>
         <w:rPr>
           <w:rFonts w:ascii="Cambria Math" w:eastAsiaTheme="minorEastAsia" w:hAnsi="Cambria Math"/>
         </w:rPr>
         <w:t xml:space="preserve">ой моды в </w:t>
       </w:r>
-      <w:r>
-        <w:rPr>
-          <w:rFonts w:ascii="Cambria Math" w:eastAsiaTheme="minorEastAsia" w:hAnsi="Cambria Math"/>
-          <w:lang w:val="en-US"/>
-        </w:rPr>
-        <w:t>j</w:t>
-      </w:r>
+      <m:oMath>
+        <m:r>
+          <w:rPr>
+            <w:rFonts w:ascii="Cambria Math" w:eastAsiaTheme="minorEastAsia" w:hAnsi="Cambria Math"/>
+          </w:rPr>
+          <m:t>j</m:t>
+        </m:r>
+      </m:oMath>
       <w:r>
         <w:rPr>
           <w:rFonts w:ascii="Cambria Math" w:eastAsiaTheme="minorEastAsia" w:hAnsi="Cambria Math"/>
@@ -7373,7 +7902,159 @@
         <w:rPr>
           <w:rFonts w:ascii="Cambria Math" w:eastAsiaTheme="minorEastAsia" w:hAnsi="Cambria Math"/>
         </w:rPr>
-        <w:t>Проинтегрировав уравнение на оператор отражения слева направо, можно применить его к конкретной поляризации падающей волны, найти таким образом волну отраженную, а затем вычислить величину поглощения в слое как нормированную разность потоков энергии в падающей и отраженной волнах. Эффектом прохождения волны за слой мы пренебрегаем, считая его несущественным ввиду высокой частоты излучения и, таким образом, большой протяженности области туннелирования.</w:t>
+        <w:t xml:space="preserve">Проинтегрировав уравнение </w:t>
+      </w:r>
+      <w:proofErr w:type="gramStart"/>
+      <w:r>
+        <w:rPr>
+          <w:rFonts w:ascii="Cambria Math" w:eastAsiaTheme="minorEastAsia" w:hAnsi="Cambria Math"/>
+        </w:rPr>
+        <w:t>на</w:t>
+      </w:r>
+      <w:proofErr w:type="gramEnd"/>
+      <w:r>
+        <w:rPr>
+          <w:rFonts w:ascii="Cambria Math" w:eastAsiaTheme="minorEastAsia" w:hAnsi="Cambria Math"/>
+        </w:rPr>
+        <w:t xml:space="preserve"> </w:t>
+      </w:r>
+      <w:proofErr w:type="gramStart"/>
+      <w:r>
+        <w:rPr>
+          <w:rFonts w:ascii="Cambria Math" w:eastAsiaTheme="minorEastAsia" w:hAnsi="Cambria Math"/>
+        </w:rPr>
+        <w:t>оператор</w:t>
+      </w:r>
+      <w:proofErr w:type="gramEnd"/>
+      <w:r>
+        <w:rPr>
+          <w:rFonts w:ascii="Cambria Math" w:eastAsiaTheme="minorEastAsia" w:hAnsi="Cambria Math"/>
+        </w:rPr>
+        <w:t xml:space="preserve"> отражения </w:t>
+      </w:r>
+      <w:r>
+        <w:rPr>
+          <w:rFonts w:ascii="Cambria Math" w:eastAsiaTheme="minorEastAsia" w:hAnsi="Cambria Math"/>
+        </w:rPr>
+        <w:t>справа налево</w:t>
+      </w:r>
+      <w:r>
+        <w:rPr>
+          <w:rFonts w:ascii="Cambria Math" w:eastAsiaTheme="minorEastAsia" w:hAnsi="Cambria Math"/>
+        </w:rPr>
+        <w:t>, можно применить его к конкретной поляризации падающе</w:t>
+      </w:r>
+      <w:r>
+        <w:rPr>
+          <w:rFonts w:ascii="Cambria Math" w:eastAsiaTheme="minorEastAsia" w:hAnsi="Cambria Math"/>
+        </w:rPr>
+        <w:t>й волны</w:t>
+      </w:r>
+      <w:r>
+        <w:rPr>
+          <w:rFonts w:ascii="Cambria Math" w:eastAsiaTheme="minorEastAsia" w:hAnsi="Cambria Math"/>
+        </w:rPr>
+        <w:t xml:space="preserve"> и,</w:t>
+      </w:r>
+      <w:r>
+        <w:rPr>
+          <w:rFonts w:ascii="Cambria Math" w:eastAsiaTheme="minorEastAsia" w:hAnsi="Cambria Math"/>
+        </w:rPr>
+        <w:t xml:space="preserve"> таким образом</w:t>
+      </w:r>
+      <w:r>
+        <w:rPr>
+          <w:rFonts w:ascii="Cambria Math" w:eastAsiaTheme="minorEastAsia" w:hAnsi="Cambria Math"/>
+        </w:rPr>
+        <w:t>,</w:t>
+      </w:r>
+      <w:r>
+        <w:rPr>
+          <w:rFonts w:ascii="Cambria Math" w:eastAsiaTheme="minorEastAsia" w:hAnsi="Cambria Math"/>
+        </w:rPr>
+        <w:t xml:space="preserve"> найти </w:t>
+      </w:r>
+      <w:proofErr w:type="spellStart"/>
+      <w:r>
+        <w:rPr>
+          <w:rFonts w:ascii="Cambria Math" w:eastAsiaTheme="minorEastAsia" w:hAnsi="Cambria Math"/>
+        </w:rPr>
+        <w:t>отраженну</w:t>
+      </w:r>
+      <w:proofErr w:type="spellEnd"/>
+      <w:r>
+        <w:rPr>
+          <w:rFonts w:ascii="Cambria Math" w:eastAsiaTheme="minorEastAsia" w:hAnsi="Cambria Math"/>
+        </w:rPr>
+        <w:t>.</w:t>
+      </w:r>
+      <w:r>
+        <w:rPr>
+          <w:rFonts w:ascii="Cambria Math" w:eastAsiaTheme="minorEastAsia" w:hAnsi="Cambria Math"/>
+        </w:rPr>
+        <w:t xml:space="preserve"> </w:t>
+      </w:r>
+      <w:proofErr w:type="gramStart"/>
+      <w:r>
+        <w:rPr>
+          <w:rFonts w:ascii="Cambria Math" w:eastAsiaTheme="minorEastAsia" w:hAnsi="Cambria Math"/>
+        </w:rPr>
+        <w:t>В</w:t>
+      </w:r>
+      <w:r>
+        <w:rPr>
+          <w:rFonts w:ascii="Cambria Math" w:eastAsiaTheme="minorEastAsia" w:hAnsi="Cambria Math"/>
+        </w:rPr>
+        <w:t xml:space="preserve">еличину </w:t>
+      </w:r>
+      <w:r>
+        <w:rPr>
+          <w:rFonts w:ascii="Cambria Math" w:eastAsiaTheme="minorEastAsia" w:hAnsi="Cambria Math"/>
+        </w:rPr>
+        <w:t>поглощения в слое</w:t>
+      </w:r>
+      <w:r>
+        <w:rPr>
+          <w:rFonts w:ascii="Cambria Math" w:eastAsiaTheme="minorEastAsia" w:hAnsi="Cambria Math"/>
+        </w:rPr>
+        <w:t xml:space="preserve"> можно вычислить</w:t>
+      </w:r>
+      <w:r>
+        <w:rPr>
+          <w:rFonts w:ascii="Cambria Math" w:eastAsiaTheme="minorEastAsia" w:hAnsi="Cambria Math"/>
+        </w:rPr>
+        <w:t xml:space="preserve"> как нормированную разность потоков энергии в падающей и отраженной волнах.</w:t>
+      </w:r>
+      <w:proofErr w:type="gramEnd"/>
+      <w:r>
+        <w:rPr>
+          <w:rFonts w:ascii="Cambria Math" w:eastAsiaTheme="minorEastAsia" w:hAnsi="Cambria Math"/>
+        </w:rPr>
+        <w:t xml:space="preserve"> Эффектом прохождения за слой </w:t>
+      </w:r>
+      <w:r>
+        <w:rPr>
+          <w:rFonts w:ascii="Cambria Math" w:eastAsiaTheme="minorEastAsia" w:hAnsi="Cambria Math"/>
+        </w:rPr>
+        <w:t>можно</w:t>
+      </w:r>
+      <w:r>
+        <w:rPr>
+          <w:rFonts w:ascii="Cambria Math" w:eastAsiaTheme="minorEastAsia" w:hAnsi="Cambria Math"/>
+        </w:rPr>
+        <w:t xml:space="preserve"> пренебрегаем, считая его несущественным ввиду </w:t>
+      </w:r>
+      <w:r>
+        <w:rPr>
+          <w:rFonts w:ascii="Cambria Math" w:eastAsiaTheme="minorEastAsia" w:hAnsi="Cambria Math"/>
+        </w:rPr>
+        <w:t xml:space="preserve">сильного превышения максимальной концентрации плазмы над критическим значением, </w:t>
+      </w:r>
+      <w:r>
+        <w:rPr>
+          <w:rFonts w:ascii="Cambria Math" w:eastAsiaTheme="minorEastAsia" w:hAnsi="Cambria Math"/>
+        </w:rPr>
+        <w:t>высокой частоты излучения и, таким образом, большой протяженности области туннелирования.</w:t>
       </w:r>
     </w:p>
     <w:p>
@@ -7428,12 +8109,25 @@
               </m:ctrlPr>
             </m:sSubPr>
             <m:e>
-              <m:r>
-                <w:rPr>
-                  <w:rFonts w:ascii="Cambria Math" w:eastAsiaTheme="minorEastAsia" w:hAnsi="Cambria Math"/>
-                </w:rPr>
-                <m:t>R</m:t>
-              </m:r>
+              <m:acc>
+                <m:accPr>
+                  <m:ctrlPr>
+                    <w:rPr>
+                      <w:rFonts w:ascii="Cambria Math" w:eastAsiaTheme="minorEastAsia" w:hAnsi="Cambria Math"/>
+                      <w:i/>
+                    </w:rPr>
+                  </m:ctrlPr>
+                </m:accPr>
+                <m:e>
+                  <m:r>
+                    <w:rPr>
+                      <w:rFonts w:ascii="Cambria Math" w:eastAsiaTheme="minorEastAsia" w:hAnsi="Cambria Math"/>
+                      <w:lang w:val="en-US"/>
+                    </w:rPr>
+                    <m:t>R</m:t>
+                  </m:r>
+                </m:e>
+              </m:acc>
             </m:e>
             <m:sub>
               <m:r>
@@ -7480,12 +8174,24 @@
                       </m:ctrlPr>
                     </m:sSubSupPr>
                     <m:e>
-                      <m:r>
-                        <w:rPr>
-                          <w:rFonts w:ascii="Cambria Math" w:eastAsiaTheme="minorEastAsia" w:hAnsi="Cambria Math"/>
-                        </w:rPr>
-                        <m:t>U</m:t>
-                      </m:r>
+                      <m:acc>
+                        <m:accPr>
+                          <m:ctrlPr>
+                            <w:rPr>
+                              <w:rFonts w:ascii="Cambria Math" w:eastAsiaTheme="minorEastAsia" w:hAnsi="Cambria Math"/>
+                              <w:i/>
+                            </w:rPr>
+                          </m:ctrlPr>
+                        </m:accPr>
+                        <m:e>
+                          <m:r>
+                            <w:rPr>
+                              <w:rFonts w:ascii="Cambria Math" w:eastAsiaTheme="minorEastAsia" w:hAnsi="Cambria Math"/>
+                            </w:rPr>
+                            <m:t>U</m:t>
+                          </m:r>
+                        </m:e>
+                      </m:acc>
                     </m:e>
                     <m:sub>
                       <m:r>
@@ -7520,12 +8226,24 @@
                       </m:ctrlPr>
                     </m:sSubSupPr>
                     <m:e>
-                      <m:r>
-                        <w:rPr>
-                          <w:rFonts w:ascii="Cambria Math" w:eastAsiaTheme="minorEastAsia" w:hAnsi="Cambria Math"/>
-                        </w:rPr>
-                        <m:t>U</m:t>
-                      </m:r>
+                      <m:acc>
+                        <m:accPr>
+                          <m:ctrlPr>
+                            <w:rPr>
+                              <w:rFonts w:ascii="Cambria Math" w:eastAsiaTheme="minorEastAsia" w:hAnsi="Cambria Math"/>
+                              <w:i/>
+                            </w:rPr>
+                          </m:ctrlPr>
+                        </m:accPr>
+                        <m:e>
+                          <m:r>
+                            <w:rPr>
+                              <w:rFonts w:ascii="Cambria Math" w:eastAsiaTheme="minorEastAsia" w:hAnsi="Cambria Math"/>
+                            </w:rPr>
+                            <m:t>U</m:t>
+                          </m:r>
+                        </m:e>
+                      </m:acc>
                     </m:e>
                     <m:sub>
                       <m:r>
@@ -7554,12 +8272,25 @@
                       </m:ctrlPr>
                     </m:sSubPr>
                     <m:e>
-                      <m:r>
-                        <w:rPr>
-                          <w:rFonts w:ascii="Cambria Math" w:eastAsiaTheme="minorEastAsia" w:hAnsi="Cambria Math"/>
-                        </w:rPr>
-                        <m:t>R</m:t>
-                      </m:r>
+                      <m:acc>
+                        <m:accPr>
+                          <m:ctrlPr>
+                            <w:rPr>
+                              <w:rFonts w:ascii="Cambria Math" w:eastAsiaTheme="minorEastAsia" w:hAnsi="Cambria Math"/>
+                              <w:i/>
+                            </w:rPr>
+                          </m:ctrlPr>
+                        </m:accPr>
+                        <m:e>
+                          <m:r>
+                            <w:rPr>
+                              <w:rFonts w:ascii="Cambria Math" w:eastAsiaTheme="minorEastAsia" w:hAnsi="Cambria Math"/>
+                              <w:lang w:val="en-US"/>
+                            </w:rPr>
+                            <m:t>R</m:t>
+                          </m:r>
+                        </m:e>
+                      </m:acc>
                     </m:e>
                     <m:sub>
                       <m:r>
@@ -7598,12 +8329,24 @@
               </m:ctrlPr>
             </m:sSubSupPr>
             <m:e>
-              <m:r>
-                <w:rPr>
-                  <w:rFonts w:ascii="Cambria Math" w:eastAsiaTheme="minorEastAsia" w:hAnsi="Cambria Math"/>
-                </w:rPr>
-                <m:t>U</m:t>
-              </m:r>
+              <m:acc>
+                <m:accPr>
+                  <m:ctrlPr>
+                    <w:rPr>
+                      <w:rFonts w:ascii="Cambria Math" w:eastAsiaTheme="minorEastAsia" w:hAnsi="Cambria Math"/>
+                      <w:i/>
+                    </w:rPr>
+                  </m:ctrlPr>
+                </m:accPr>
+                <m:e>
+                  <m:r>
+                    <w:rPr>
+                      <w:rFonts w:ascii="Cambria Math" w:eastAsiaTheme="minorEastAsia" w:hAnsi="Cambria Math"/>
+                    </w:rPr>
+                    <m:t>U</m:t>
+                  </m:r>
+                </m:e>
+              </m:acc>
             </m:e>
             <m:sub>
               <m:r>
@@ -7638,12 +8381,24 @@
               </m:ctrlPr>
             </m:sSubSupPr>
             <m:e>
-              <m:r>
-                <w:rPr>
-                  <w:rFonts w:ascii="Cambria Math" w:eastAsiaTheme="minorEastAsia" w:hAnsi="Cambria Math"/>
-                </w:rPr>
-                <m:t>U</m:t>
-              </m:r>
+              <m:acc>
+                <m:accPr>
+                  <m:ctrlPr>
+                    <w:rPr>
+                      <w:rFonts w:ascii="Cambria Math" w:eastAsiaTheme="minorEastAsia" w:hAnsi="Cambria Math"/>
+                      <w:i/>
+                    </w:rPr>
+                  </m:ctrlPr>
+                </m:accPr>
+                <m:e>
+                  <m:r>
+                    <w:rPr>
+                      <w:rFonts w:ascii="Cambria Math" w:eastAsiaTheme="minorEastAsia" w:hAnsi="Cambria Math"/>
+                    </w:rPr>
+                    <m:t>U</m:t>
+                  </m:r>
+                </m:e>
+              </m:acc>
             </m:e>
             <m:sub>
               <m:r>
@@ -7672,12 +8427,25 @@
               </m:ctrlPr>
             </m:sSubPr>
             <m:e>
-              <m:r>
-                <w:rPr>
-                  <w:rFonts w:ascii="Cambria Math" w:eastAsiaTheme="minorEastAsia" w:hAnsi="Cambria Math"/>
-                </w:rPr>
-                <m:t>R</m:t>
-              </m:r>
+              <m:acc>
+                <m:accPr>
+                  <m:ctrlPr>
+                    <w:rPr>
+                      <w:rFonts w:ascii="Cambria Math" w:eastAsiaTheme="minorEastAsia" w:hAnsi="Cambria Math"/>
+                      <w:i/>
+                    </w:rPr>
+                  </m:ctrlPr>
+                </m:accPr>
+                <m:e>
+                  <m:r>
+                    <w:rPr>
+                      <w:rFonts w:ascii="Cambria Math" w:eastAsiaTheme="minorEastAsia" w:hAnsi="Cambria Math"/>
+                      <w:lang w:val="en-US"/>
+                    </w:rPr>
+                    <m:t>R</m:t>
+                  </m:r>
+                </m:e>
+              </m:acc>
             </m:e>
             <m:sub>
               <m:r>
@@ -7885,7 +8653,14 @@
         <w:rPr>
           <w:rFonts w:ascii="Cambria Math" w:eastAsiaTheme="minorEastAsia" w:hAnsi="Cambria Math"/>
         </w:rPr>
-        <w:t xml:space="preserve">Тогда для записи поперечной поляризации падающей на слой плоской волны нам </w:t>
+        <w:t xml:space="preserve">Тогда для записи поперечной поляризации </w:t>
+      </w:r>
+      <w:r>
+        <w:rPr>
+          <w:rFonts w:ascii="Cambria Math" w:eastAsiaTheme="minorEastAsia" w:hAnsi="Cambria Math"/>
+        </w:rPr>
+        <w:lastRenderedPageBreak/>
+        <w:t xml:space="preserve">падающей на слой плоской волны нам </w:t>
       </w:r>
       <w:r>
         <w:rPr>
@@ -8796,16 +9571,14 @@
         <w:rPr>
           <w:rFonts w:ascii="Cambria Math" w:eastAsiaTheme="minorEastAsia" w:hAnsi="Cambria Math"/>
         </w:rPr>
-        <w:t xml:space="preserve"> Поэтому моды отраженной волны получаются из мод падающей соответствующей заменой в выражениях. Таким </w:t>
-      </w:r>
-      <w:proofErr w:type="gramStart"/>
-      <w:r>
-        <w:rPr>
-          <w:rFonts w:ascii="Cambria Math" w:eastAsiaTheme="minorEastAsia" w:hAnsi="Cambria Math"/>
-        </w:rPr>
-        <w:t>образом</w:t>
-      </w:r>
-      <w:proofErr w:type="gramEnd"/>
+        <w:t xml:space="preserve"> Поэтому моды отраженной волны получаются из мод падающей соответствующей заменой в выражениях. Таким образом</w:t>
+      </w:r>
+      <w:r>
+        <w:rPr>
+          <w:rFonts w:ascii="Cambria Math" w:eastAsiaTheme="minorEastAsia" w:hAnsi="Cambria Math"/>
+        </w:rPr>
+        <w:t>,</w:t>
+      </w:r>
       <w:r>
         <w:rPr>
           <w:rFonts w:ascii="Cambria Math" w:eastAsiaTheme="minorEastAsia" w:hAnsi="Cambria Math"/>
@@ -8845,12 +9618,24 @@
               </m:ctrlPr>
             </m:sSubPr>
             <m:e>
-              <m:r>
-                <w:rPr>
-                  <w:rFonts w:ascii="Cambria Math" w:eastAsiaTheme="minorEastAsia" w:hAnsi="Cambria Math"/>
-                </w:rPr>
-                <m:t>U</m:t>
-              </m:r>
+              <m:acc>
+                <m:accPr>
+                  <m:ctrlPr>
+                    <w:rPr>
+                      <w:rFonts w:ascii="Cambria Math" w:eastAsiaTheme="minorEastAsia" w:hAnsi="Cambria Math"/>
+                      <w:i/>
+                    </w:rPr>
+                  </m:ctrlPr>
+                </m:accPr>
+                <m:e>
+                  <m:r>
+                    <w:rPr>
+                      <w:rFonts w:ascii="Cambria Math" w:eastAsiaTheme="minorEastAsia" w:hAnsi="Cambria Math"/>
+                    </w:rPr>
+                    <m:t>U</m:t>
+                  </m:r>
+                </m:e>
+              </m:acc>
             </m:e>
             <m:sub>
               <m:r>
@@ -10228,14 +11013,92 @@
       <w:r>
         <w:rPr>
           <w:rFonts w:ascii="Cambria Math" w:eastAsiaTheme="minorEastAsia" w:hAnsi="Cambria Math"/>
-        </w:rPr>
-        <w:t xml:space="preserve"> </w:t>
-      </w:r>
-      <w:r>
-        <w:rPr>
-          <w:rFonts w:ascii="Cambria Math" w:eastAsiaTheme="minorEastAsia" w:hAnsi="Cambria Math"/>
-        </w:rPr>
-        <w:t xml:space="preserve">С точки зрения математики оператор перехода к плазменным модам представляет из себя матрицу, составленную из собственных векторов волнового оператора. В общем случае </w:t>
+          <w:noProof/>
+          <w:lang w:eastAsia="ru-RU"/>
+        </w:rPr>
+        <w:drawing>
+          <wp:anchor distT="0" distB="0" distL="114300" distR="114300" simplePos="0" relativeHeight="251680768" behindDoc="0" locked="0" layoutInCell="1" allowOverlap="1">
+            <wp:simplePos x="0" y="0"/>
+            <wp:positionH relativeFrom="column">
+              <wp:posOffset>-154940</wp:posOffset>
+            </wp:positionH>
+            <wp:positionV relativeFrom="paragraph">
+              <wp:posOffset>102870</wp:posOffset>
+            </wp:positionV>
+            <wp:extent cx="3333750" cy="2238375"/>
+            <wp:effectExtent l="0" t="0" r="0" b="0"/>
+            <wp:wrapSquare wrapText="bothSides"/>
+            <wp:docPr id="7" name="Рисунок 3" descr="C:\Users\Александра\Desktop\Антон\diploma\images\plasmaPolarisation.png"/>
+            <wp:cNvGraphicFramePr>
+              <a:graphicFrameLocks xmlns:a="http://schemas.openxmlformats.org/drawingml/2006/main" noChangeAspect="1"/>
+            </wp:cNvGraphicFramePr>
+            <a:graphic xmlns:a="http://schemas.openxmlformats.org/drawingml/2006/main">
+              <a:graphicData uri="http://schemas.openxmlformats.org/drawingml/2006/picture">
+                <pic:pic xmlns:pic="http://schemas.openxmlformats.org/drawingml/2006/picture">
+                  <pic:nvPicPr>
+                    <pic:cNvPr id="0" name="Picture 3" descr="C:\Users\Александра\Desktop\Антон\diploma\images\plasmaPolarisation.png"/>
+                    <pic:cNvPicPr>
+                      <a:picLocks noChangeAspect="1" noChangeArrowheads="1"/>
+                    </pic:cNvPicPr>
+                  </pic:nvPicPr>
+                  <pic:blipFill>
+                    <a:blip r:embed="rId10" cstate="print"/>
+                    <a:srcRect/>
+                    <a:stretch>
+                      <a:fillRect/>
+                    </a:stretch>
+                  </pic:blipFill>
+                  <pic:spPr bwMode="auto">
+                    <a:xfrm>
+                      <a:off x="0" y="0"/>
+                      <a:ext cx="3333750" cy="2238375"/>
+                    </a:xfrm>
+                    <a:prstGeom prst="rect">
+                      <a:avLst/>
+                    </a:prstGeom>
+                    <a:noFill/>
+                    <a:ln w="9525">
+                      <a:noFill/>
+                      <a:miter lim="800000"/>
+                      <a:headEnd/>
+                      <a:tailEnd/>
+                    </a:ln>
+                  </pic:spPr>
+                </pic:pic>
+              </a:graphicData>
+            </a:graphic>
+          </wp:anchor>
+        </w:drawing>
+      </w:r>
+      <w:r>
+        <w:rPr>
+          <w:rFonts w:ascii="Cambria Math" w:eastAsiaTheme="minorEastAsia" w:hAnsi="Cambria Math"/>
+        </w:rPr>
+        <w:t xml:space="preserve">С точки зрения математики оператор перехода </w:t>
+      </w:r>
+      <w:r>
+        <w:rPr>
+          <w:rFonts w:ascii="Cambria Math" w:eastAsiaTheme="minorEastAsia" w:hAnsi="Cambria Math"/>
+        </w:rPr>
+        <w:t xml:space="preserve">по отношению </w:t>
+      </w:r>
+      <w:r>
+        <w:rPr>
+          <w:rFonts w:ascii="Cambria Math" w:eastAsiaTheme="minorEastAsia" w:hAnsi="Cambria Math"/>
+        </w:rPr>
+        <w:t xml:space="preserve">к плазменным модам представляет </w:t>
+      </w:r>
+      <w:r>
+        <w:rPr>
+          <w:rFonts w:ascii="Cambria Math" w:eastAsiaTheme="minorEastAsia" w:hAnsi="Cambria Math"/>
+        </w:rPr>
+        <w:t xml:space="preserve"> собой </w:t>
+      </w:r>
+      <w:r>
+        <w:rPr>
+          <w:rFonts w:ascii="Cambria Math" w:eastAsiaTheme="minorEastAsia" w:hAnsi="Cambria Math"/>
+        </w:rPr>
+        <w:t xml:space="preserve">матрицу, составленную из собственных векторов волнового оператора. В общем случае </w:t>
       </w:r>
       <m:oMath>
         <m:sSub>
@@ -10248,12 +11111,24 @@
             </m:ctrlPr>
           </m:sSubPr>
           <m:e>
-            <m:r>
-              <w:rPr>
-                <w:rFonts w:ascii="Cambria Math" w:eastAsiaTheme="minorEastAsia" w:hAnsi="Cambria Math"/>
-              </w:rPr>
-              <m:t>U</m:t>
-            </m:r>
+            <m:acc>
+              <m:accPr>
+                <m:ctrlPr>
+                  <w:rPr>
+                    <w:rFonts w:ascii="Cambria Math" w:eastAsiaTheme="minorEastAsia" w:hAnsi="Cambria Math"/>
+                    <w:i/>
+                  </w:rPr>
+                </m:ctrlPr>
+              </m:accPr>
+              <m:e>
+                <m:r>
+                  <w:rPr>
+                    <w:rFonts w:ascii="Cambria Math" w:eastAsiaTheme="minorEastAsia" w:hAnsi="Cambria Math"/>
+                  </w:rPr>
+                  <m:t>U</m:t>
+                </m:r>
+              </m:e>
+            </m:acc>
           </m:e>
           <m:sub>
             <m:r>
@@ -10282,19 +11157,13 @@
         <w:rPr>
           <w:rFonts w:ascii="Cambria Math" w:eastAsiaTheme="minorEastAsia" w:hAnsi="Cambria Math"/>
         </w:rPr>
-        <w:t>олько для того, чтобы пересчит</w:t>
-      </w:r>
-      <w:r>
-        <w:rPr>
-          <w:rFonts w:ascii="Cambria Math" w:eastAsiaTheme="minorEastAsia" w:hAnsi="Cambria Math"/>
-        </w:rPr>
-        <w:t xml:space="preserve">ать вакуумные моды в </w:t>
-      </w:r>
-      <w:r>
-        <w:rPr>
-          <w:rFonts w:ascii="Cambria Math" w:eastAsiaTheme="minorEastAsia" w:hAnsi="Cambria Math"/>
-        </w:rPr>
-        <w:t xml:space="preserve">плазменные и наоборот, а для этого достаточно знать значение </w:t>
+        <w:t>олько для того, чтобы правильно задать граничные условия</w:t>
+      </w:r>
+      <w:r>
+        <w:rPr>
+          <w:rFonts w:ascii="Cambria Math" w:eastAsiaTheme="minorEastAsia" w:hAnsi="Cambria Math"/>
+        </w:rPr>
+        <w:t xml:space="preserve">, а для этого достаточно знать значение </w:t>
       </w:r>
       <m:oMath>
         <m:sSub>
@@ -10307,12 +11176,24 @@
             </m:ctrlPr>
           </m:sSubPr>
           <m:e>
-            <m:r>
-              <w:rPr>
-                <w:rFonts w:ascii="Cambria Math" w:eastAsiaTheme="minorEastAsia" w:hAnsi="Cambria Math"/>
-              </w:rPr>
-              <m:t>U</m:t>
-            </m:r>
+            <m:acc>
+              <m:accPr>
+                <m:ctrlPr>
+                  <w:rPr>
+                    <w:rFonts w:ascii="Cambria Math" w:eastAsiaTheme="minorEastAsia" w:hAnsi="Cambria Math"/>
+                    <w:i/>
+                  </w:rPr>
+                </m:ctrlPr>
+              </m:accPr>
+              <m:e>
+                <m:r>
+                  <w:rPr>
+                    <w:rFonts w:ascii="Cambria Math" w:eastAsiaTheme="minorEastAsia" w:hAnsi="Cambria Math"/>
+                  </w:rPr>
+                  <m:t>U</m:t>
+                </m:r>
+              </m:e>
+            </m:acc>
           </m:e>
           <m:sub>
             <m:r>
@@ -10329,7 +11210,1939 @@
         <w:rPr>
           <w:rFonts w:ascii="Cambria Math" w:eastAsiaTheme="minorEastAsia" w:hAnsi="Cambria Math"/>
         </w:rPr>
-        <w:t xml:space="preserve"> на границе плазменного слоя. Для получения этого значения необходимо взять общее выражение плазменного оператора перехода и устремить в нем величину концентрации к нулю. Получив таким образом набор предельных поляризаций среды, можно теперь записать операторы перехода от собственных мод  плазмы к вакуумным модам и наоборот. Приведем здесь коненчный результат:</w:t>
+        <w:t xml:space="preserve"> на границе плазменного слоя. Для получения этого значения</w:t>
+      </w:r>
+      <w:r>
+        <w:rPr>
+          <w:rFonts w:ascii="Cambria Math" w:eastAsiaTheme="minorEastAsia" w:hAnsi="Cambria Math"/>
+        </w:rPr>
+        <w:t xml:space="preserve"> введем еще одну вспомогательную систему координат, представленную на рис. 5</w:t>
+      </w:r>
+      <w:r>
+        <w:rPr>
+          <w:rFonts w:ascii="Cambria Math" w:eastAsiaTheme="minorEastAsia" w:hAnsi="Cambria Math"/>
+        </w:rPr>
+        <w:t>.</w:t>
+      </w:r>
+      <w:r>
+        <w:rPr>
+          <w:rFonts w:ascii="Cambria Math" w:eastAsiaTheme="minorEastAsia" w:hAnsi="Cambria Math"/>
+        </w:rPr>
+        <w:t xml:space="preserve"> </w:t>
+      </w:r>
+      <w:r>
+        <w:rPr>
+          <w:rFonts w:ascii="Cambria Math" w:eastAsiaTheme="minorEastAsia" w:hAnsi="Cambria Math"/>
+        </w:rPr>
+        <w:t xml:space="preserve">Т.к. ось </w:t>
+      </w:r>
+      <m:oMath>
+        <m:sSup>
+          <m:sSupPr>
+            <m:ctrlPr>
+              <w:rPr>
+                <w:rFonts w:ascii="Cambria Math" w:eastAsiaTheme="minorEastAsia" w:hAnsi="Cambria Math"/>
+                <w:i/>
+              </w:rPr>
+            </m:ctrlPr>
+          </m:sSupPr>
+          <m:e>
+            <m:r>
+              <w:rPr>
+                <w:rFonts w:ascii="Cambria Math" w:eastAsiaTheme="minorEastAsia" w:hAnsi="Cambria Math"/>
+              </w:rPr>
+              <m:t>x</m:t>
+            </m:r>
+          </m:e>
+          <m:sup>
+            <m:r>
+              <w:rPr>
+                <w:rFonts w:ascii="Cambria Math" w:eastAsiaTheme="minorEastAsia" w:hAnsi="Cambria Math"/>
+              </w:rPr>
+              <m:t>'</m:t>
+            </m:r>
+          </m:sup>
+        </m:sSup>
+      </m:oMath>
+      <w:r>
+        <w:rPr>
+          <w:rFonts w:ascii="Cambria Math" w:eastAsiaTheme="minorEastAsia" w:hAnsi="Cambria Math"/>
+        </w:rPr>
+        <w:t xml:space="preserve"> </w:t>
+      </w:r>
+      <w:r>
+        <w:rPr>
+          <w:rFonts w:ascii="Cambria Math" w:eastAsiaTheme="minorEastAsia" w:hAnsi="Cambria Math"/>
+        </w:rPr>
+        <w:t xml:space="preserve">совпадает с проекцией волнового вектора на плоскость </w:t>
+      </w:r>
+      <m:oMath>
+        <m:r>
+          <w:rPr>
+            <w:rFonts w:ascii="Cambria Math" w:eastAsiaTheme="minorEastAsia" w:hAnsi="Cambria Math"/>
+          </w:rPr>
+          <m:t>xz</m:t>
+        </m:r>
+      </m:oMath>
+      <w:r>
+        <w:rPr>
+          <w:rFonts w:ascii="Cambria Math" w:eastAsiaTheme="minorEastAsia" w:hAnsi="Cambria Math"/>
+        </w:rPr>
+        <w:t xml:space="preserve">, в штрихованной системе координат волновой вектор не имеет компоненты по оси </w:t>
+      </w:r>
+      <m:oMath>
+        <m:sSup>
+          <m:sSupPr>
+            <m:ctrlPr>
+              <w:rPr>
+                <w:rFonts w:ascii="Cambria Math" w:eastAsiaTheme="minorEastAsia" w:hAnsi="Cambria Math"/>
+                <w:i/>
+              </w:rPr>
+            </m:ctrlPr>
+          </m:sSupPr>
+          <m:e>
+            <m:r>
+              <w:rPr>
+                <w:rFonts w:ascii="Cambria Math" w:eastAsiaTheme="minorEastAsia" w:hAnsi="Cambria Math"/>
+                <w:lang w:val="en-US"/>
+              </w:rPr>
+              <m:t>z</m:t>
+            </m:r>
+          </m:e>
+          <m:sup>
+            <m:r>
+              <w:rPr>
+                <w:rFonts w:ascii="Cambria Math" w:eastAsiaTheme="minorEastAsia" w:hAnsi="Cambria Math"/>
+              </w:rPr>
+              <m:t>'</m:t>
+            </m:r>
+          </m:sup>
+        </m:sSup>
+      </m:oMath>
+      <w:r>
+        <w:rPr>
+          <w:rFonts w:ascii="Cambria Math" w:eastAsiaTheme="minorEastAsia" w:hAnsi="Cambria Math"/>
+        </w:rPr>
+        <w:t xml:space="preserve"> </w:t>
+      </w:r>
+      <w:r>
+        <w:rPr>
+          <w:rFonts w:ascii="Cambria Math" w:eastAsiaTheme="minorEastAsia" w:hAnsi="Cambria Math"/>
+        </w:rPr>
+        <w:t>и волновое уравнение для однородной среды и монохроматического излучения выглядит так</w:t>
+      </w:r>
+      <w:proofErr w:type="gramStart"/>
+      <w:r>
+        <w:rPr>
+          <w:rFonts w:ascii="Cambria Math" w:eastAsiaTheme="minorEastAsia" w:hAnsi="Cambria Math"/>
+        </w:rPr>
+        <w:t xml:space="preserve"> :</w:t>
+      </w:r>
+      <w:proofErr w:type="gramEnd"/>
+    </w:p>
+    <w:p>
+      <w:pPr>
+        <w:jc w:val="center"/>
+        <w:rPr>
+          <w:rFonts w:ascii="Cambria Math" w:eastAsiaTheme="minorEastAsia" w:hAnsi="Cambria Math"/>
+        </w:rPr>
+      </w:pPr>
+      <m:oMath>
+        <m:d>
+          <m:dPr>
+            <m:ctrlPr>
+              <w:rPr>
+                <w:rFonts w:ascii="Cambria Math" w:hAnsi="Cambria Math"/>
+              </w:rPr>
+            </m:ctrlPr>
+          </m:dPr>
+          <m:e>
+            <m:m>
+              <m:mPr>
+                <m:plcHide m:val="on"/>
+                <m:mcs>
+                  <m:mc>
+                    <m:mcPr>
+                      <m:count m:val="3"/>
+                      <m:mcJc m:val="center"/>
+                    </m:mcPr>
+                  </m:mc>
+                </m:mcs>
+                <m:ctrlPr>
+                  <w:rPr>
+                    <w:rFonts w:ascii="Cambria Math" w:hAnsi="Cambria Math"/>
+                  </w:rPr>
+                </m:ctrlPr>
+              </m:mPr>
+              <m:mr>
+                <m:e>
+                  <m:r>
+                    <w:rPr>
+                      <w:rFonts w:ascii="Cambria Math" w:hAnsi="Cambria Math"/>
+                    </w:rPr>
+                    <m:t>ε-</m:t>
+                  </m:r>
+                  <m:sSup>
+                    <m:sSupPr>
+                      <m:ctrlPr>
+                        <w:rPr>
+                          <w:rFonts w:ascii="Cambria Math" w:hAnsi="Cambria Math"/>
+                        </w:rPr>
+                      </m:ctrlPr>
+                    </m:sSupPr>
+                    <m:e>
+                      <m:r>
+                        <w:rPr>
+                          <w:rFonts w:ascii="Cambria Math" w:hAnsi="Cambria Math"/>
+                        </w:rPr>
+                        <m:t>n</m:t>
+                      </m:r>
+                    </m:e>
+                    <m:sup>
+                      <m:r>
+                        <w:rPr>
+                          <w:rFonts w:ascii="Cambria Math" w:hAnsi="Cambria Math"/>
+                        </w:rPr>
+                        <m:t>2</m:t>
+                      </m:r>
+                    </m:sup>
+                  </m:sSup>
+                  <m:func>
+                    <m:funcPr>
+                      <m:ctrlPr>
+                        <w:rPr>
+                          <w:rFonts w:ascii="Cambria Math" w:hAnsi="Cambria Math"/>
+                        </w:rPr>
+                      </m:ctrlPr>
+                    </m:funcPr>
+                    <m:fName>
+                      <m:sSup>
+                        <m:sSupPr>
+                          <m:ctrlPr>
+                            <w:rPr>
+                              <w:rFonts w:ascii="Cambria Math" w:hAnsi="Cambria Math"/>
+                            </w:rPr>
+                          </m:ctrlPr>
+                        </m:sSupPr>
+                        <m:e>
+                          <m:r>
+                            <m:rPr>
+                              <m:sty m:val="p"/>
+                            </m:rPr>
+                            <w:rPr>
+                              <w:rFonts w:ascii="Cambria Math" w:hAnsi="Cambria Math"/>
+                            </w:rPr>
+                            <m:t>cos</m:t>
+                          </m:r>
+                        </m:e>
+                        <m:sup>
+                          <m:r>
+                            <m:rPr>
+                              <m:sty m:val="p"/>
+                            </m:rPr>
+                            <w:rPr>
+                              <w:rFonts w:ascii="Cambria Math" w:hAnsi="Cambria Math"/>
+                            </w:rPr>
+                            <m:t>2</m:t>
+                          </m:r>
+                        </m:sup>
+                      </m:sSup>
+                    </m:fName>
+                    <m:e>
+                      <m:r>
+                        <w:rPr>
+                          <w:rFonts w:ascii="Cambria Math" w:hAnsi="Cambria Math"/>
+                        </w:rPr>
+                        <m:t>β</m:t>
+                      </m:r>
+                    </m:e>
+                  </m:func>
+                </m:e>
+                <m:e>
+                  <m:sSup>
+                    <m:sSupPr>
+                      <m:ctrlPr>
+                        <w:rPr>
+                          <w:rFonts w:ascii="Cambria Math" w:hAnsi="Cambria Math"/>
+                        </w:rPr>
+                      </m:ctrlPr>
+                    </m:sSupPr>
+                    <m:e>
+                      <m:r>
+                        <w:rPr>
+                          <w:rFonts w:ascii="Cambria Math" w:hAnsi="Cambria Math"/>
+                        </w:rPr>
+                        <m:t>n</m:t>
+                      </m:r>
+                    </m:e>
+                    <m:sup>
+                      <m:r>
+                        <w:rPr>
+                          <w:rFonts w:ascii="Cambria Math" w:hAnsi="Cambria Math"/>
+                        </w:rPr>
+                        <m:t>2</m:t>
+                      </m:r>
+                    </m:sup>
+                  </m:sSup>
+                  <m:func>
+                    <m:funcPr>
+                      <m:ctrlPr>
+                        <w:rPr>
+                          <w:rFonts w:ascii="Cambria Math" w:hAnsi="Cambria Math"/>
+                          <w:i/>
+                        </w:rPr>
+                      </m:ctrlPr>
+                    </m:funcPr>
+                    <m:fName>
+                      <m:r>
+                        <m:rPr>
+                          <m:sty m:val="p"/>
+                        </m:rPr>
+                        <w:rPr>
+                          <w:rFonts w:ascii="Cambria Math" w:hAnsi="Cambria Math"/>
+                        </w:rPr>
+                        <m:t>sin</m:t>
+                      </m:r>
+                    </m:fName>
+                    <m:e>
+                      <m:r>
+                        <w:rPr>
+                          <w:rFonts w:ascii="Cambria Math" w:hAnsi="Cambria Math"/>
+                        </w:rPr>
+                        <m:t>β</m:t>
+                      </m:r>
+                    </m:e>
+                  </m:func>
+                  <m:func>
+                    <m:funcPr>
+                      <m:ctrlPr>
+                        <w:rPr>
+                          <w:rFonts w:ascii="Cambria Math" w:hAnsi="Cambria Math"/>
+                          <w:i/>
+                        </w:rPr>
+                      </m:ctrlPr>
+                    </m:funcPr>
+                    <m:fName>
+                      <m:r>
+                        <m:rPr>
+                          <m:sty m:val="p"/>
+                        </m:rPr>
+                        <w:rPr>
+                          <w:rFonts w:ascii="Cambria Math" w:hAnsi="Cambria Math"/>
+                        </w:rPr>
+                        <m:t>cos</m:t>
+                      </m:r>
+                    </m:fName>
+                    <m:e>
+                      <m:r>
+                        <w:rPr>
+                          <w:rFonts w:ascii="Cambria Math" w:hAnsi="Cambria Math"/>
+                        </w:rPr>
+                        <m:t>β</m:t>
+                      </m:r>
+                    </m:e>
+                  </m:func>
+                </m:e>
+                <m:e>
+                  <m:r>
+                    <w:rPr>
+                      <w:rFonts w:ascii="Cambria Math" w:hAnsi="Cambria Math"/>
+                    </w:rPr>
+                    <m:t>ⅈg</m:t>
+                  </m:r>
+                </m:e>
+              </m:mr>
+              <m:mr>
+                <m:e>
+                  <m:sSup>
+                    <m:sSupPr>
+                      <m:ctrlPr>
+                        <w:rPr>
+                          <w:rFonts w:ascii="Cambria Math" w:hAnsi="Cambria Math"/>
+                        </w:rPr>
+                      </m:ctrlPr>
+                    </m:sSupPr>
+                    <m:e>
+                      <m:r>
+                        <w:rPr>
+                          <w:rFonts w:ascii="Cambria Math" w:hAnsi="Cambria Math"/>
+                        </w:rPr>
+                        <m:t>n</m:t>
+                      </m:r>
+                    </m:e>
+                    <m:sup>
+                      <m:r>
+                        <w:rPr>
+                          <w:rFonts w:ascii="Cambria Math" w:hAnsi="Cambria Math"/>
+                        </w:rPr>
+                        <m:t>2</m:t>
+                      </m:r>
+                    </m:sup>
+                  </m:sSup>
+                  <m:func>
+                    <m:funcPr>
+                      <m:ctrlPr>
+                        <w:rPr>
+                          <w:rFonts w:ascii="Cambria Math" w:hAnsi="Cambria Math"/>
+                          <w:i/>
+                        </w:rPr>
+                      </m:ctrlPr>
+                    </m:funcPr>
+                    <m:fName>
+                      <m:r>
+                        <m:rPr>
+                          <m:sty m:val="p"/>
+                        </m:rPr>
+                        <w:rPr>
+                          <w:rFonts w:ascii="Cambria Math" w:hAnsi="Cambria Math"/>
+                        </w:rPr>
+                        <m:t>sin</m:t>
+                      </m:r>
+                    </m:fName>
+                    <m:e>
+                      <m:r>
+                        <w:rPr>
+                          <w:rFonts w:ascii="Cambria Math" w:hAnsi="Cambria Math"/>
+                        </w:rPr>
+                        <m:t>β</m:t>
+                      </m:r>
+                    </m:e>
+                  </m:func>
+                  <m:func>
+                    <m:funcPr>
+                      <m:ctrlPr>
+                        <w:rPr>
+                          <w:rFonts w:ascii="Cambria Math" w:hAnsi="Cambria Math"/>
+                          <w:i/>
+                        </w:rPr>
+                      </m:ctrlPr>
+                    </m:funcPr>
+                    <m:fName>
+                      <m:r>
+                        <m:rPr>
+                          <m:sty m:val="p"/>
+                        </m:rPr>
+                        <w:rPr>
+                          <w:rFonts w:ascii="Cambria Math" w:hAnsi="Cambria Math"/>
+                        </w:rPr>
+                        <m:t>cos</m:t>
+                      </m:r>
+                    </m:fName>
+                    <m:e>
+                      <m:r>
+                        <w:rPr>
+                          <w:rFonts w:ascii="Cambria Math" w:hAnsi="Cambria Math"/>
+                        </w:rPr>
+                        <m:t>β</m:t>
+                      </m:r>
+                    </m:e>
+                  </m:func>
+                </m:e>
+                <m:e>
+                  <m:sSub>
+                    <m:sSubPr>
+                      <m:ctrlPr>
+                        <w:rPr>
+                          <w:rFonts w:ascii="Cambria Math" w:hAnsi="Cambria Math"/>
+                        </w:rPr>
+                      </m:ctrlPr>
+                    </m:sSubPr>
+                    <m:e>
+                      <m:r>
+                        <w:rPr>
+                          <w:rFonts w:ascii="Cambria Math" w:hAnsi="Cambria Math"/>
+                        </w:rPr>
+                        <m:t>ε</m:t>
+                      </m:r>
+                    </m:e>
+                    <m:sub>
+                      <m:r>
+                        <m:rPr>
+                          <m:sty m:val="p"/>
+                        </m:rPr>
+                        <w:rPr>
+                          <w:rFonts w:ascii="Cambria Math" w:hAnsi="Cambria Math"/>
+                        </w:rPr>
+                        <m:t>∥</m:t>
+                      </m:r>
+                    </m:sub>
+                  </m:sSub>
+                  <m:r>
+                    <w:rPr>
+                      <w:rFonts w:ascii="Cambria Math" w:hAnsi="Cambria Math"/>
+                    </w:rPr>
+                    <m:t>-</m:t>
+                  </m:r>
+                  <m:sSup>
+                    <m:sSupPr>
+                      <m:ctrlPr>
+                        <w:rPr>
+                          <w:rFonts w:ascii="Cambria Math" w:hAnsi="Cambria Math"/>
+                        </w:rPr>
+                      </m:ctrlPr>
+                    </m:sSupPr>
+                    <m:e>
+                      <m:r>
+                        <w:rPr>
+                          <w:rFonts w:ascii="Cambria Math" w:hAnsi="Cambria Math"/>
+                        </w:rPr>
+                        <m:t>n</m:t>
+                      </m:r>
+                    </m:e>
+                    <m:sup>
+                      <m:r>
+                        <w:rPr>
+                          <w:rFonts w:ascii="Cambria Math" w:hAnsi="Cambria Math"/>
+                        </w:rPr>
+                        <m:t>2</m:t>
+                      </m:r>
+                    </m:sup>
+                  </m:sSup>
+                  <m:func>
+                    <m:funcPr>
+                      <m:ctrlPr>
+                        <w:rPr>
+                          <w:rFonts w:ascii="Cambria Math" w:hAnsi="Cambria Math"/>
+                          <w:i/>
+                        </w:rPr>
+                      </m:ctrlPr>
+                    </m:funcPr>
+                    <m:fName>
+                      <m:sSup>
+                        <m:sSupPr>
+                          <m:ctrlPr>
+                            <w:rPr>
+                              <w:rFonts w:ascii="Cambria Math" w:hAnsi="Cambria Math"/>
+                            </w:rPr>
+                          </m:ctrlPr>
+                        </m:sSupPr>
+                        <m:e>
+                          <m:r>
+                            <m:rPr>
+                              <m:sty m:val="p"/>
+                            </m:rPr>
+                            <w:rPr>
+                              <w:rFonts w:ascii="Cambria Math" w:hAnsi="Cambria Math"/>
+                            </w:rPr>
+                            <m:t>sin</m:t>
+                          </m:r>
+                        </m:e>
+                        <m:sup>
+                          <m:r>
+                            <m:rPr>
+                              <m:sty m:val="p"/>
+                            </m:rPr>
+                            <w:rPr>
+                              <w:rFonts w:ascii="Cambria Math" w:hAnsi="Cambria Math"/>
+                            </w:rPr>
+                            <m:t>2</m:t>
+                          </m:r>
+                        </m:sup>
+                      </m:sSup>
+                    </m:fName>
+                    <m:e>
+                      <m:r>
+                        <w:rPr>
+                          <w:rFonts w:ascii="Cambria Math" w:hAnsi="Cambria Math"/>
+                        </w:rPr>
+                        <m:t>β</m:t>
+                      </m:r>
+                    </m:e>
+                  </m:func>
+                </m:e>
+                <m:e>
+                  <m:r>
+                    <w:rPr>
+                      <w:rFonts w:ascii="Cambria Math" w:hAnsi="Cambria Math"/>
+                    </w:rPr>
+                    <m:t>0</m:t>
+                  </m:r>
+                </m:e>
+              </m:mr>
+              <m:mr>
+                <m:e>
+                  <m:r>
+                    <w:rPr>
+                      <w:rFonts w:ascii="Cambria Math" w:hAnsi="Cambria Math"/>
+                    </w:rPr>
+                    <m:t>-ⅈg</m:t>
+                  </m:r>
+                </m:e>
+                <m:e>
+                  <m:r>
+                    <w:rPr>
+                      <w:rFonts w:ascii="Cambria Math" w:hAnsi="Cambria Math"/>
+                    </w:rPr>
+                    <m:t>0</m:t>
+                  </m:r>
+                </m:e>
+                <m:e>
+                  <m:r>
+                    <w:rPr>
+                      <w:rFonts w:ascii="Cambria Math" w:hAnsi="Cambria Math"/>
+                    </w:rPr>
+                    <m:t>ε-</m:t>
+                  </m:r>
+                  <m:sSup>
+                    <m:sSupPr>
+                      <m:ctrlPr>
+                        <w:rPr>
+                          <w:rFonts w:ascii="Cambria Math" w:hAnsi="Cambria Math"/>
+                        </w:rPr>
+                      </m:ctrlPr>
+                    </m:sSupPr>
+                    <m:e>
+                      <m:r>
+                        <w:rPr>
+                          <w:rFonts w:ascii="Cambria Math" w:hAnsi="Cambria Math"/>
+                        </w:rPr>
+                        <m:t>n</m:t>
+                      </m:r>
+                    </m:e>
+                    <m:sup>
+                      <m:r>
+                        <w:rPr>
+                          <w:rFonts w:ascii="Cambria Math" w:hAnsi="Cambria Math"/>
+                        </w:rPr>
+                        <m:t>2</m:t>
+                      </m:r>
+                    </m:sup>
+                  </m:sSup>
+                </m:e>
+              </m:mr>
+            </m:m>
+          </m:e>
+        </m:d>
+        <m:d>
+          <m:dPr>
+            <m:ctrlPr>
+              <w:rPr>
+                <w:rFonts w:ascii="Cambria Math" w:hAnsi="Cambria Math"/>
+              </w:rPr>
+            </m:ctrlPr>
+          </m:dPr>
+          <m:e>
+            <m:eqArr>
+              <m:eqArrPr>
+                <m:ctrlPr>
+                  <w:rPr>
+                    <w:rFonts w:ascii="Cambria Math" w:hAnsi="Cambria Math"/>
+                  </w:rPr>
+                </m:ctrlPr>
+              </m:eqArrPr>
+              <m:e>
+                <m:sSub>
+                  <m:sSubPr>
+                    <m:ctrlPr>
+                      <w:rPr>
+                        <w:rFonts w:ascii="Cambria Math" w:hAnsi="Cambria Math"/>
+                      </w:rPr>
+                    </m:ctrlPr>
+                  </m:sSubPr>
+                  <m:e>
+                    <m:r>
+                      <w:rPr>
+                        <w:rFonts w:ascii="Cambria Math" w:hAnsi="Cambria Math"/>
+                      </w:rPr>
+                      <m:t>E</m:t>
+                    </m:r>
+                  </m:e>
+                  <m:sub>
+                    <m:sSup>
+                      <m:sSupPr>
+                        <m:ctrlPr>
+                          <w:rPr>
+                            <w:rFonts w:ascii="Cambria Math" w:hAnsi="Cambria Math"/>
+                            <w:i/>
+                          </w:rPr>
+                        </m:ctrlPr>
+                      </m:sSupPr>
+                      <m:e>
+                        <m:r>
+                          <w:rPr>
+                            <w:rFonts w:ascii="Cambria Math" w:hAnsi="Cambria Math"/>
+                          </w:rPr>
+                          <m:t>x</m:t>
+                        </m:r>
+                      </m:e>
+                      <m:sup>
+                        <m:r>
+                          <w:rPr>
+                            <w:rFonts w:ascii="Cambria Math" w:hAnsi="Cambria Math"/>
+                          </w:rPr>
+                          <m:t>'</m:t>
+                        </m:r>
+                      </m:sup>
+                    </m:sSup>
+                  </m:sub>
+                </m:sSub>
+              </m:e>
+              <m:e>
+                <m:sSub>
+                  <m:sSubPr>
+                    <m:ctrlPr>
+                      <w:rPr>
+                        <w:rFonts w:ascii="Cambria Math" w:hAnsi="Cambria Math"/>
+                      </w:rPr>
+                    </m:ctrlPr>
+                  </m:sSubPr>
+                  <m:e>
+                    <m:r>
+                      <w:rPr>
+                        <w:rFonts w:ascii="Cambria Math" w:hAnsi="Cambria Math"/>
+                      </w:rPr>
+                      <m:t>E</m:t>
+                    </m:r>
+                  </m:e>
+                  <m:sub>
+                    <m:sSup>
+                      <m:sSupPr>
+                        <m:ctrlPr>
+                          <w:rPr>
+                            <w:rFonts w:ascii="Cambria Math" w:hAnsi="Cambria Math"/>
+                            <w:i/>
+                          </w:rPr>
+                        </m:ctrlPr>
+                      </m:sSupPr>
+                      <m:e>
+                        <m:r>
+                          <w:rPr>
+                            <w:rFonts w:ascii="Cambria Math" w:hAnsi="Cambria Math"/>
+                          </w:rPr>
+                          <m:t>y</m:t>
+                        </m:r>
+                      </m:e>
+                      <m:sup>
+                        <m:r>
+                          <w:rPr>
+                            <w:rFonts w:ascii="Cambria Math" w:hAnsi="Cambria Math"/>
+                          </w:rPr>
+                          <m:t>'</m:t>
+                        </m:r>
+                      </m:sup>
+                    </m:sSup>
+                  </m:sub>
+                </m:sSub>
+              </m:e>
+              <m:e>
+                <m:sSub>
+                  <m:sSubPr>
+                    <m:ctrlPr>
+                      <w:rPr>
+                        <w:rFonts w:ascii="Cambria Math" w:hAnsi="Cambria Math"/>
+                      </w:rPr>
+                    </m:ctrlPr>
+                  </m:sSubPr>
+                  <m:e>
+                    <m:r>
+                      <w:rPr>
+                        <w:rFonts w:ascii="Cambria Math" w:hAnsi="Cambria Math"/>
+                      </w:rPr>
+                      <m:t>E</m:t>
+                    </m:r>
+                  </m:e>
+                  <m:sub>
+                    <m:sSup>
+                      <m:sSupPr>
+                        <m:ctrlPr>
+                          <w:rPr>
+                            <w:rFonts w:ascii="Cambria Math" w:hAnsi="Cambria Math"/>
+                            <w:i/>
+                          </w:rPr>
+                        </m:ctrlPr>
+                      </m:sSupPr>
+                      <m:e>
+                        <m:r>
+                          <w:rPr>
+                            <w:rFonts w:ascii="Cambria Math" w:hAnsi="Cambria Math"/>
+                          </w:rPr>
+                          <m:t>z</m:t>
+                        </m:r>
+                      </m:e>
+                      <m:sup>
+                        <m:r>
+                          <w:rPr>
+                            <w:rFonts w:ascii="Cambria Math" w:hAnsi="Cambria Math"/>
+                          </w:rPr>
+                          <m:t>'</m:t>
+                        </m:r>
+                      </m:sup>
+                    </m:sSup>
+                  </m:sub>
+                </m:sSub>
+              </m:e>
+            </m:eqArr>
+          </m:e>
+        </m:d>
+        <m:r>
+          <w:rPr>
+            <w:rFonts w:ascii="Cambria Math" w:hAnsi="Cambria Math"/>
+          </w:rPr>
+          <m:t>=</m:t>
+        </m:r>
+        <m:r>
+          <w:rPr>
+            <w:rFonts w:ascii="Cambria Math" w:hAnsi="Cambria Math"/>
+          </w:rPr>
+          <m:t>0</m:t>
+        </m:r>
+      </m:oMath>
+      <w:r>
+        <w:rPr>
+          <w:rFonts w:ascii="Cambria Math" w:eastAsiaTheme="minorEastAsia" w:hAnsi="Cambria Math"/>
+        </w:rPr>
+        <w:t>,</w:t>
+      </w:r>
+    </w:p>
+    <w:p>
+      <w:pPr>
+        <w:jc w:val="both"/>
+        <w:rPr>
+          <w:rFonts w:ascii="Cambria Math" w:eastAsiaTheme="minorEastAsia" w:hAnsi="Cambria Math"/>
+        </w:rPr>
+      </w:pPr>
+      <w:r>
+        <w:rPr>
+          <w:rFonts w:ascii="Cambria Math" w:eastAsiaTheme="minorEastAsia" w:hAnsi="Cambria Math"/>
+        </w:rPr>
+        <w:t xml:space="preserve">где  </w:t>
+      </w:r>
+      <m:oMath>
+        <m:r>
+          <w:rPr>
+            <w:rFonts w:ascii="Cambria Math" w:hAnsi="Cambria Math"/>
+          </w:rPr>
+          <m:t>β</m:t>
+        </m:r>
+      </m:oMath>
+      <w:r>
+        <w:rPr>
+          <w:rFonts w:ascii="Cambria Math" w:eastAsiaTheme="minorEastAsia" w:hAnsi="Cambria Math"/>
+        </w:rPr>
+        <w:t xml:space="preserve"> - угол между постоянным магнитным полем и волновым вектором.  Из этого выражения легко получаются поляризации собственных мод среды:</w:t>
+      </w:r>
+    </w:p>
+    <w:p>
+      <w:pPr>
+        <w:jc w:val="center"/>
+        <w:rPr>
+          <w:rFonts w:ascii="Cambria Math" w:eastAsiaTheme="minorEastAsia" w:hAnsi="Cambria Math"/>
+          <w:lang w:val="en-US"/>
+        </w:rPr>
+      </w:pPr>
+      <m:oMath>
+        <m:f>
+          <m:fPr>
+            <m:ctrlPr>
+              <w:rPr>
+                <w:rFonts w:ascii="Cambria Math" w:hAnsi="Cambria Math"/>
+              </w:rPr>
+            </m:ctrlPr>
+          </m:fPr>
+          <m:num>
+            <m:sSub>
+              <m:sSubPr>
+                <m:ctrlPr>
+                  <w:rPr>
+                    <w:rFonts w:ascii="Cambria Math" w:hAnsi="Cambria Math"/>
+                  </w:rPr>
+                </m:ctrlPr>
+              </m:sSubPr>
+              <m:e>
+                <m:r>
+                  <w:rPr>
+                    <w:rFonts w:ascii="Cambria Math" w:hAnsi="Cambria Math"/>
+                  </w:rPr>
+                  <m:t>E</m:t>
+                </m:r>
+              </m:e>
+              <m:sub>
+                <m:sSup>
+                  <m:sSupPr>
+                    <m:ctrlPr>
+                      <w:rPr>
+                        <w:rFonts w:ascii="Cambria Math" w:hAnsi="Cambria Math"/>
+                      </w:rPr>
+                    </m:ctrlPr>
+                  </m:sSupPr>
+                  <m:e>
+                    <m:r>
+                      <w:rPr>
+                        <w:rFonts w:ascii="Cambria Math" w:hAnsi="Cambria Math"/>
+                      </w:rPr>
+                      <m:t>y</m:t>
+                    </m:r>
+                  </m:e>
+                  <m:sup>
+                    <m:r>
+                      <w:rPr>
+                        <w:rFonts w:ascii="Cambria Math" w:hAnsi="Cambria Math"/>
+                      </w:rPr>
+                      <m:t>'</m:t>
+                    </m:r>
+                  </m:sup>
+                </m:sSup>
+              </m:sub>
+            </m:sSub>
+          </m:num>
+          <m:den>
+            <m:sSub>
+              <m:sSubPr>
+                <m:ctrlPr>
+                  <w:rPr>
+                    <w:rFonts w:ascii="Cambria Math" w:hAnsi="Cambria Math"/>
+                  </w:rPr>
+                </m:ctrlPr>
+              </m:sSubPr>
+              <m:e>
+                <m:r>
+                  <w:rPr>
+                    <w:rFonts w:ascii="Cambria Math" w:hAnsi="Cambria Math"/>
+                  </w:rPr>
+                  <m:t>E</m:t>
+                </m:r>
+              </m:e>
+              <m:sub>
+                <m:sSup>
+                  <m:sSupPr>
+                    <m:ctrlPr>
+                      <w:rPr>
+                        <w:rFonts w:ascii="Cambria Math" w:hAnsi="Cambria Math"/>
+                      </w:rPr>
+                    </m:ctrlPr>
+                  </m:sSupPr>
+                  <m:e>
+                    <m:r>
+                      <w:rPr>
+                        <w:rFonts w:ascii="Cambria Math" w:hAnsi="Cambria Math"/>
+                      </w:rPr>
+                      <m:t>x</m:t>
+                    </m:r>
+                  </m:e>
+                  <m:sup>
+                    <m:r>
+                      <w:rPr>
+                        <w:rFonts w:ascii="Cambria Math" w:hAnsi="Cambria Math"/>
+                      </w:rPr>
+                      <m:t>'</m:t>
+                    </m:r>
+                  </m:sup>
+                </m:sSup>
+              </m:sub>
+            </m:sSub>
+          </m:den>
+        </m:f>
+        <m:r>
+          <w:rPr>
+            <w:rFonts w:ascii="Cambria Math" w:hAnsi="Cambria Math"/>
+          </w:rPr>
+          <m:t>=</m:t>
+        </m:r>
+        <m:f>
+          <m:fPr>
+            <m:ctrlPr>
+              <w:rPr>
+                <w:rFonts w:ascii="Cambria Math" w:hAnsi="Cambria Math"/>
+              </w:rPr>
+            </m:ctrlPr>
+          </m:fPr>
+          <m:num>
+            <m:sSup>
+              <m:sSupPr>
+                <m:ctrlPr>
+                  <w:rPr>
+                    <w:rFonts w:ascii="Cambria Math" w:hAnsi="Cambria Math"/>
+                  </w:rPr>
+                </m:ctrlPr>
+              </m:sSupPr>
+              <m:e>
+                <m:r>
+                  <w:rPr>
+                    <w:rFonts w:ascii="Cambria Math" w:hAnsi="Cambria Math"/>
+                  </w:rPr>
+                  <m:t>n</m:t>
+                </m:r>
+              </m:e>
+              <m:sup>
+                <m:r>
+                  <w:rPr>
+                    <w:rFonts w:ascii="Cambria Math" w:hAnsi="Cambria Math"/>
+                  </w:rPr>
+                  <m:t>2</m:t>
+                </m:r>
+              </m:sup>
+            </m:sSup>
+            <m:func>
+              <m:funcPr>
+                <m:ctrlPr>
+                  <w:rPr>
+                    <w:rFonts w:ascii="Cambria Math" w:hAnsi="Cambria Math"/>
+                  </w:rPr>
+                </m:ctrlPr>
+              </m:funcPr>
+              <m:fName>
+                <m:r>
+                  <m:rPr>
+                    <m:sty m:val="p"/>
+                  </m:rPr>
+                  <w:rPr>
+                    <w:rFonts w:ascii="Cambria Math" w:hAnsi="Cambria Math"/>
+                  </w:rPr>
+                  <m:t>sin</m:t>
+                </m:r>
+              </m:fName>
+              <m:e>
+                <m:r>
+                  <w:rPr>
+                    <w:rFonts w:ascii="Cambria Math" w:hAnsi="Cambria Math"/>
+                  </w:rPr>
+                  <m:t>β</m:t>
+                </m:r>
+              </m:e>
+            </m:func>
+            <m:func>
+              <m:funcPr>
+                <m:ctrlPr>
+                  <w:rPr>
+                    <w:rFonts w:ascii="Cambria Math" w:hAnsi="Cambria Math"/>
+                  </w:rPr>
+                </m:ctrlPr>
+              </m:funcPr>
+              <m:fName>
+                <m:r>
+                  <m:rPr>
+                    <m:sty m:val="p"/>
+                  </m:rPr>
+                  <w:rPr>
+                    <w:rFonts w:ascii="Cambria Math" w:hAnsi="Cambria Math"/>
+                  </w:rPr>
+                  <m:t>cos</m:t>
+                </m:r>
+              </m:fName>
+              <m:e>
+                <m:r>
+                  <w:rPr>
+                    <w:rFonts w:ascii="Cambria Math" w:hAnsi="Cambria Math"/>
+                  </w:rPr>
+                  <m:t>β</m:t>
+                </m:r>
+              </m:e>
+            </m:func>
+          </m:num>
+          <m:den>
+            <m:sSup>
+              <m:sSupPr>
+                <m:ctrlPr>
+                  <w:rPr>
+                    <w:rFonts w:ascii="Cambria Math" w:hAnsi="Cambria Math"/>
+                  </w:rPr>
+                </m:ctrlPr>
+              </m:sSupPr>
+              <m:e>
+                <m:r>
+                  <w:rPr>
+                    <w:rFonts w:ascii="Cambria Math" w:hAnsi="Cambria Math"/>
+                  </w:rPr>
+                  <m:t>n</m:t>
+                </m:r>
+              </m:e>
+              <m:sup>
+                <m:r>
+                  <w:rPr>
+                    <w:rFonts w:ascii="Cambria Math" w:hAnsi="Cambria Math"/>
+                  </w:rPr>
+                  <m:t>2</m:t>
+                </m:r>
+              </m:sup>
+            </m:sSup>
+            <m:sSup>
+              <m:sSupPr>
+                <m:ctrlPr>
+                  <w:rPr>
+                    <w:rFonts w:ascii="Cambria Math" w:hAnsi="Cambria Math"/>
+                  </w:rPr>
+                </m:ctrlPr>
+              </m:sSupPr>
+              <m:e>
+                <m:r>
+                  <m:rPr>
+                    <m:sty m:val="p"/>
+                  </m:rPr>
+                  <w:rPr>
+                    <w:rFonts w:ascii="Cambria Math" w:hAnsi="Cambria Math"/>
+                  </w:rPr>
+                  <m:t>sin</m:t>
+                </m:r>
+              </m:e>
+              <m:sup>
+                <m:r>
+                  <w:rPr>
+                    <w:rFonts w:ascii="Cambria Math" w:hAnsi="Cambria Math"/>
+                  </w:rPr>
+                  <m:t>2</m:t>
+                </m:r>
+              </m:sup>
+            </m:sSup>
+            <m:r>
+              <w:rPr>
+                <w:rFonts w:ascii="Cambria Math" w:hAnsi="Cambria Math"/>
+              </w:rPr>
+              <m:t>β-</m:t>
+            </m:r>
+            <m:sSub>
+              <m:sSubPr>
+                <m:ctrlPr>
+                  <w:rPr>
+                    <w:rFonts w:ascii="Cambria Math" w:hAnsi="Cambria Math"/>
+                    <w:i/>
+                  </w:rPr>
+                </m:ctrlPr>
+              </m:sSubPr>
+              <m:e>
+                <m:r>
+                  <w:rPr>
+                    <w:rFonts w:ascii="Cambria Math" w:hAnsi="Cambria Math"/>
+                  </w:rPr>
+                  <m:t>ε</m:t>
+                </m:r>
+              </m:e>
+              <m:sub>
+                <m:r>
+                  <w:rPr>
+                    <w:rFonts w:ascii="Cambria Math" w:hAnsi="Cambria Math"/>
+                  </w:rPr>
+                  <m:t>∥</m:t>
+                </m:r>
+              </m:sub>
+            </m:sSub>
+          </m:den>
+        </m:f>
+        <m:r>
+          <w:rPr>
+            <w:rFonts w:ascii="Cambria Math" w:eastAsiaTheme="minorEastAsia" w:hAnsi="Cambria Math"/>
+          </w:rPr>
+          <m:t xml:space="preserve">, </m:t>
+        </m:r>
+        <m:f>
+          <m:fPr>
+            <m:ctrlPr>
+              <w:rPr>
+                <w:rFonts w:ascii="Cambria Math" w:hAnsi="Cambria Math"/>
+                <w:i/>
+              </w:rPr>
+            </m:ctrlPr>
+          </m:fPr>
+          <m:num>
+            <m:sSub>
+              <m:sSubPr>
+                <m:ctrlPr>
+                  <w:rPr>
+                    <w:rFonts w:ascii="Cambria Math" w:hAnsi="Cambria Math"/>
+                    <w:i/>
+                  </w:rPr>
+                </m:ctrlPr>
+              </m:sSubPr>
+              <m:e>
+                <m:r>
+                  <w:rPr>
+                    <w:rFonts w:ascii="Cambria Math" w:hAnsi="Cambria Math"/>
+                  </w:rPr>
+                  <m:t>E</m:t>
+                </m:r>
+              </m:e>
+              <m:sub>
+                <m:sSup>
+                  <m:sSupPr>
+                    <m:ctrlPr>
+                      <w:rPr>
+                        <w:rFonts w:ascii="Cambria Math" w:hAnsi="Cambria Math"/>
+                        <w:i/>
+                      </w:rPr>
+                    </m:ctrlPr>
+                  </m:sSupPr>
+                  <m:e>
+                    <m:r>
+                      <w:rPr>
+                        <w:rFonts w:ascii="Cambria Math" w:hAnsi="Cambria Math"/>
+                      </w:rPr>
+                      <m:t>z</m:t>
+                    </m:r>
+                  </m:e>
+                  <m:sup>
+                    <m:r>
+                      <w:rPr>
+                        <w:rFonts w:ascii="Cambria Math" w:hAnsi="Cambria Math"/>
+                      </w:rPr>
+                      <m:t>'</m:t>
+                    </m:r>
+                  </m:sup>
+                </m:sSup>
+              </m:sub>
+            </m:sSub>
+          </m:num>
+          <m:den>
+            <m:sSub>
+              <m:sSubPr>
+                <m:ctrlPr>
+                  <w:rPr>
+                    <w:rFonts w:ascii="Cambria Math" w:hAnsi="Cambria Math"/>
+                    <w:i/>
+                  </w:rPr>
+                </m:ctrlPr>
+              </m:sSubPr>
+              <m:e>
+                <m:r>
+                  <w:rPr>
+                    <w:rFonts w:ascii="Cambria Math" w:hAnsi="Cambria Math"/>
+                  </w:rPr>
+                  <m:t>E</m:t>
+                </m:r>
+              </m:e>
+              <m:sub>
+                <m:sSup>
+                  <m:sSupPr>
+                    <m:ctrlPr>
+                      <w:rPr>
+                        <w:rFonts w:ascii="Cambria Math" w:hAnsi="Cambria Math"/>
+                        <w:i/>
+                      </w:rPr>
+                    </m:ctrlPr>
+                  </m:sSupPr>
+                  <m:e>
+                    <m:r>
+                      <w:rPr>
+                        <w:rFonts w:ascii="Cambria Math" w:hAnsi="Cambria Math"/>
+                      </w:rPr>
+                      <m:t>x</m:t>
+                    </m:r>
+                  </m:e>
+                  <m:sup>
+                    <m:r>
+                      <w:rPr>
+                        <w:rFonts w:ascii="Cambria Math" w:hAnsi="Cambria Math"/>
+                      </w:rPr>
+                      <m:t>'</m:t>
+                    </m:r>
+                  </m:sup>
+                </m:sSup>
+              </m:sub>
+            </m:sSub>
+          </m:den>
+        </m:f>
+        <m:r>
+          <w:rPr>
+            <w:rFonts w:ascii="Cambria Math" w:hAnsi="Cambria Math"/>
+          </w:rPr>
+          <m:t>=</m:t>
+        </m:r>
+        <m:f>
+          <m:fPr>
+            <m:ctrlPr>
+              <w:rPr>
+                <w:rFonts w:ascii="Cambria Math" w:hAnsi="Cambria Math"/>
+                <w:i/>
+              </w:rPr>
+            </m:ctrlPr>
+          </m:fPr>
+          <m:num>
+            <m:r>
+              <w:rPr>
+                <w:rFonts w:ascii="Cambria Math" w:hAnsi="Cambria Math"/>
+              </w:rPr>
+              <m:t>ig</m:t>
+            </m:r>
+          </m:num>
+          <m:den>
+            <m:r>
+              <w:rPr>
+                <w:rFonts w:ascii="Cambria Math" w:hAnsi="Cambria Math"/>
+              </w:rPr>
+              <m:t>ε-</m:t>
+            </m:r>
+            <m:sSup>
+              <m:sSupPr>
+                <m:ctrlPr>
+                  <w:rPr>
+                    <w:rFonts w:ascii="Cambria Math" w:hAnsi="Cambria Math"/>
+                    <w:i/>
+                  </w:rPr>
+                </m:ctrlPr>
+              </m:sSupPr>
+              <m:e>
+                <m:r>
+                  <w:rPr>
+                    <w:rFonts w:ascii="Cambria Math" w:hAnsi="Cambria Math"/>
+                  </w:rPr>
+                  <m:t>n</m:t>
+                </m:r>
+              </m:e>
+              <m:sup>
+                <m:r>
+                  <w:rPr>
+                    <w:rFonts w:ascii="Cambria Math" w:hAnsi="Cambria Math"/>
+                  </w:rPr>
+                  <m:t>2</m:t>
+                </m:r>
+              </m:sup>
+            </m:sSup>
+          </m:den>
+        </m:f>
+      </m:oMath>
+      <w:r>
+        <w:rPr>
+          <w:rFonts w:ascii="Cambria Math" w:eastAsiaTheme="minorEastAsia" w:hAnsi="Cambria Math"/>
+        </w:rPr>
+        <w:t xml:space="preserve"> </w:t>
+      </w:r>
+    </w:p>
+    <w:p>
+      <w:pPr>
+        <w:jc w:val="both"/>
+        <w:rPr>
+          <w:rFonts w:ascii="Cambria Math" w:eastAsiaTheme="minorEastAsia" w:hAnsi="Cambria Math"/>
+        </w:rPr>
+      </w:pPr>
+      <w:r>
+        <w:rPr>
+          <w:rFonts w:ascii="Cambria Math" w:eastAsiaTheme="minorEastAsia" w:hAnsi="Cambria Math"/>
+        </w:rPr>
+        <w:lastRenderedPageBreak/>
+        <w:t xml:space="preserve">где </w:t>
+      </w:r>
+      <m:oMath>
+        <m:sSup>
+          <m:sSupPr>
+            <m:ctrlPr>
+              <w:rPr>
+                <w:rFonts w:ascii="Cambria Math" w:eastAsiaTheme="minorEastAsia" w:hAnsi="Cambria Math"/>
+                <w:i/>
+              </w:rPr>
+            </m:ctrlPr>
+          </m:sSupPr>
+          <m:e>
+            <m:r>
+              <w:rPr>
+                <w:rFonts w:ascii="Cambria Math" w:eastAsiaTheme="minorEastAsia" w:hAnsi="Cambria Math"/>
+              </w:rPr>
+              <m:t>n</m:t>
+            </m:r>
+          </m:e>
+          <m:sup>
+            <m:r>
+              <w:rPr>
+                <w:rFonts w:ascii="Cambria Math" w:eastAsiaTheme="minorEastAsia" w:hAnsi="Cambria Math"/>
+              </w:rPr>
+              <m:t>2</m:t>
+            </m:r>
+          </m:sup>
+        </m:sSup>
+      </m:oMath>
+      <w:r>
+        <w:rPr>
+          <w:rFonts w:ascii="Cambria Math" w:eastAsiaTheme="minorEastAsia" w:hAnsi="Cambria Math"/>
+        </w:rPr>
+        <w:t xml:space="preserve"> – </w:t>
+      </w:r>
+      <w:r>
+        <w:rPr>
+          <w:rFonts w:ascii="Cambria Math" w:eastAsiaTheme="minorEastAsia" w:hAnsi="Cambria Math"/>
+        </w:rPr>
+        <w:t>значение показателя преломления для обыкновенной или необыкновенной волны. Чтобы найти предельные поляризации среды, устремим в этих выражениях концентрацию плазмы к нулю. Проделав это, получим:</w:t>
+      </w:r>
+    </w:p>
+    <w:p>
+      <w:pPr>
+        <w:jc w:val="center"/>
+        <w:rPr>
+          <w:rFonts w:ascii="Cambria Math" w:eastAsiaTheme="minorEastAsia" w:hAnsi="Cambria Math"/>
+          <w:lang w:val="en-US"/>
+        </w:rPr>
+      </w:pPr>
+      <m:oMathPara>
+        <m:oMathParaPr>
+          <m:jc m:val="center"/>
+        </m:oMathParaPr>
+        <m:oMath>
+          <m:f>
+            <m:fPr>
+              <m:ctrlPr>
+                <w:rPr>
+                  <w:rFonts w:ascii="Cambria Math" w:hAnsi="Cambria Math"/>
+                  <w:i/>
+                </w:rPr>
+              </m:ctrlPr>
+            </m:fPr>
+            <m:num>
+              <m:sSub>
+                <m:sSubPr>
+                  <m:ctrlPr>
+                    <w:rPr>
+                      <w:rFonts w:ascii="Cambria Math" w:hAnsi="Cambria Math"/>
+                      <w:i/>
+                    </w:rPr>
+                  </m:ctrlPr>
+                </m:sSubPr>
+                <m:e>
+                  <m:r>
+                    <w:rPr>
+                      <w:rFonts w:ascii="Cambria Math" w:hAnsi="Cambria Math"/>
+                    </w:rPr>
+                    <m:t>E</m:t>
+                  </m:r>
+                </m:e>
+                <m:sub>
+                  <m:sSup>
+                    <m:sSupPr>
+                      <m:ctrlPr>
+                        <w:rPr>
+                          <w:rFonts w:ascii="Cambria Math" w:hAnsi="Cambria Math"/>
+                          <w:i/>
+                        </w:rPr>
+                      </m:ctrlPr>
+                    </m:sSupPr>
+                    <m:e>
+                      <m:r>
+                        <w:rPr>
+                          <w:rFonts w:ascii="Cambria Math" w:hAnsi="Cambria Math"/>
+                        </w:rPr>
+                        <m:t>y</m:t>
+                      </m:r>
+                    </m:e>
+                    <m:sup>
+                      <m:r>
+                        <w:rPr>
+                          <w:rFonts w:ascii="Cambria Math" w:hAnsi="Cambria Math"/>
+                        </w:rPr>
+                        <m:t>'</m:t>
+                      </m:r>
+                    </m:sup>
+                  </m:sSup>
+                </m:sub>
+              </m:sSub>
+            </m:num>
+            <m:den>
+              <m:sSub>
+                <m:sSubPr>
+                  <m:ctrlPr>
+                    <w:rPr>
+                      <w:rFonts w:ascii="Cambria Math" w:hAnsi="Cambria Math"/>
+                      <w:i/>
+                    </w:rPr>
+                  </m:ctrlPr>
+                </m:sSubPr>
+                <m:e>
+                  <m:r>
+                    <w:rPr>
+                      <w:rFonts w:ascii="Cambria Math" w:hAnsi="Cambria Math"/>
+                    </w:rPr>
+                    <m:t>E</m:t>
+                  </m:r>
+                </m:e>
+                <m:sub>
+                  <m:sSup>
+                    <m:sSupPr>
+                      <m:ctrlPr>
+                        <w:rPr>
+                          <w:rFonts w:ascii="Cambria Math" w:hAnsi="Cambria Math"/>
+                          <w:i/>
+                        </w:rPr>
+                      </m:ctrlPr>
+                    </m:sSupPr>
+                    <m:e>
+                      <m:r>
+                        <w:rPr>
+                          <w:rFonts w:ascii="Cambria Math" w:hAnsi="Cambria Math"/>
+                        </w:rPr>
+                        <m:t>x</m:t>
+                      </m:r>
+                    </m:e>
+                    <m:sup>
+                      <m:r>
+                        <w:rPr>
+                          <w:rFonts w:ascii="Cambria Math" w:hAnsi="Cambria Math"/>
+                        </w:rPr>
+                        <m:t>'</m:t>
+                      </m:r>
+                    </m:sup>
+                  </m:sSup>
+                </m:sub>
+              </m:sSub>
+            </m:den>
+          </m:f>
+          <m:r>
+            <w:rPr>
+              <w:rFonts w:ascii="Cambria Math" w:hAnsi="Cambria Math"/>
+            </w:rPr>
+            <m:t>=-</m:t>
+          </m:r>
+          <m:func>
+            <m:funcPr>
+              <m:ctrlPr>
+                <w:rPr>
+                  <w:rFonts w:ascii="Cambria Math" w:hAnsi="Cambria Math"/>
+                  <w:i/>
+                </w:rPr>
+              </m:ctrlPr>
+            </m:funcPr>
+            <m:fName>
+              <m:r>
+                <w:rPr>
+                  <w:rFonts w:ascii="Cambria Math" w:hAnsi="Cambria Math"/>
+                </w:rPr>
+                <m:t>tan</m:t>
+              </m:r>
+            </m:fName>
+            <m:e>
+              <m:r>
+                <w:rPr>
+                  <w:rFonts w:ascii="Cambria Math" w:hAnsi="Cambria Math"/>
+                </w:rPr>
+                <m:t>β</m:t>
+              </m:r>
+            </m:e>
+          </m:func>
+          <m:r>
+            <w:rPr>
+              <w:rFonts w:ascii="Cambria Math" w:eastAsiaTheme="minorEastAsia" w:hAnsi="Cambria Math"/>
+            </w:rPr>
+            <m:t xml:space="preserve">, </m:t>
+          </m:r>
+          <m:r>
+            <w:rPr>
+              <w:rFonts w:ascii="Cambria Math" w:eastAsiaTheme="minorEastAsia" w:hAnsi="Cambria Math"/>
+            </w:rPr>
+            <m:t xml:space="preserve"> </m:t>
+          </m:r>
+          <m:f>
+            <m:fPr>
+              <m:ctrlPr>
+                <w:rPr>
+                  <w:rFonts w:ascii="Cambria Math" w:hAnsi="Cambria Math"/>
+                  <w:i/>
+                </w:rPr>
+              </m:ctrlPr>
+            </m:fPr>
+            <m:num>
+              <m:sSub>
+                <m:sSubPr>
+                  <m:ctrlPr>
+                    <w:rPr>
+                      <w:rFonts w:ascii="Cambria Math" w:hAnsi="Cambria Math"/>
+                      <w:i/>
+                    </w:rPr>
+                  </m:ctrlPr>
+                </m:sSubPr>
+                <m:e>
+                  <m:r>
+                    <w:rPr>
+                      <w:rFonts w:ascii="Cambria Math" w:hAnsi="Cambria Math"/>
+                    </w:rPr>
+                    <m:t>E</m:t>
+                  </m:r>
+                </m:e>
+                <m:sub>
+                  <m:sSup>
+                    <m:sSupPr>
+                      <m:ctrlPr>
+                        <w:rPr>
+                          <w:rFonts w:ascii="Cambria Math" w:hAnsi="Cambria Math"/>
+                          <w:i/>
+                        </w:rPr>
+                      </m:ctrlPr>
+                    </m:sSupPr>
+                    <m:e>
+                      <m:r>
+                        <w:rPr>
+                          <w:rFonts w:ascii="Cambria Math" w:hAnsi="Cambria Math"/>
+                        </w:rPr>
+                        <m:t>z</m:t>
+                      </m:r>
+                    </m:e>
+                    <m:sup>
+                      <m:r>
+                        <w:rPr>
+                          <w:rFonts w:ascii="Cambria Math" w:hAnsi="Cambria Math"/>
+                        </w:rPr>
+                        <m:t>'</m:t>
+                      </m:r>
+                    </m:sup>
+                  </m:sSup>
+                </m:sub>
+              </m:sSub>
+            </m:num>
+            <m:den>
+              <m:sSub>
+                <m:sSubPr>
+                  <m:ctrlPr>
+                    <w:rPr>
+                      <w:rFonts w:ascii="Cambria Math" w:hAnsi="Cambria Math"/>
+                      <w:i/>
+                    </w:rPr>
+                  </m:ctrlPr>
+                </m:sSubPr>
+                <m:e>
+                  <m:r>
+                    <w:rPr>
+                      <w:rFonts w:ascii="Cambria Math" w:hAnsi="Cambria Math"/>
+                    </w:rPr>
+                    <m:t>E</m:t>
+                  </m:r>
+                </m:e>
+                <m:sub>
+                  <m:sSup>
+                    <m:sSupPr>
+                      <m:ctrlPr>
+                        <w:rPr>
+                          <w:rFonts w:ascii="Cambria Math" w:hAnsi="Cambria Math"/>
+                          <w:i/>
+                        </w:rPr>
+                      </m:ctrlPr>
+                    </m:sSupPr>
+                    <m:e>
+                      <m:r>
+                        <w:rPr>
+                          <w:rFonts w:ascii="Cambria Math" w:hAnsi="Cambria Math"/>
+                        </w:rPr>
+                        <m:t>x</m:t>
+                      </m:r>
+                    </m:e>
+                    <m:sup>
+                      <m:r>
+                        <w:rPr>
+                          <w:rFonts w:ascii="Cambria Math" w:hAnsi="Cambria Math"/>
+                        </w:rPr>
+                        <m:t>'</m:t>
+                      </m:r>
+                    </m:sup>
+                  </m:sSup>
+                </m:sub>
+              </m:sSub>
+            </m:den>
+          </m:f>
+          <m:r>
+            <w:rPr>
+              <w:rFonts w:ascii="Cambria Math" w:hAnsi="Cambria Math"/>
+            </w:rPr>
+            <m:t>=</m:t>
+          </m:r>
+          <m:f>
+            <m:fPr>
+              <m:ctrlPr>
+                <w:rPr>
+                  <w:rFonts w:ascii="Cambria Math" w:hAnsi="Cambria Math"/>
+                  <w:i/>
+                </w:rPr>
+              </m:ctrlPr>
+            </m:fPr>
+            <m:num>
+              <m:r>
+                <w:rPr>
+                  <w:rFonts w:ascii="Cambria Math" w:hAnsi="Cambria Math"/>
+                </w:rPr>
+                <m:t>i</m:t>
+              </m:r>
+              <m:rad>
+                <m:radPr>
+                  <m:degHide m:val="on"/>
+                  <m:ctrlPr>
+                    <w:rPr>
+                      <w:rFonts w:ascii="Cambria Math" w:hAnsi="Cambria Math"/>
+                      <w:i/>
+                    </w:rPr>
+                  </m:ctrlPr>
+                </m:radPr>
+                <m:deg/>
+                <m:e>
+                  <m:r>
+                    <w:rPr>
+                      <w:rFonts w:ascii="Cambria Math" w:hAnsi="Cambria Math"/>
+                      <w:lang w:val="en-US"/>
+                    </w:rPr>
+                    <m:t>u</m:t>
+                  </m:r>
+                </m:e>
+              </m:rad>
+            </m:num>
+            <m:den>
+              <m:r>
+                <w:rPr>
+                  <w:rFonts w:ascii="Cambria Math" w:hAnsi="Cambria Math"/>
+                </w:rPr>
+                <m:t>a</m:t>
+              </m:r>
+              <m:d>
+                <m:dPr>
+                  <m:ctrlPr>
+                    <w:rPr>
+                      <w:rFonts w:ascii="Cambria Math" w:hAnsi="Cambria Math"/>
+                      <w:i/>
+                    </w:rPr>
+                  </m:ctrlPr>
+                </m:dPr>
+                <m:e>
+                  <m:r>
+                    <w:rPr>
+                      <w:rFonts w:ascii="Cambria Math" w:hAnsi="Cambria Math"/>
+                    </w:rPr>
+                    <m:t>1-u</m:t>
+                  </m:r>
+                </m:e>
+              </m:d>
+              <m:r>
+                <w:rPr>
+                  <w:rFonts w:ascii="Cambria Math" w:hAnsi="Cambria Math"/>
+                </w:rPr>
+                <m:t>-1</m:t>
+              </m:r>
+            </m:den>
+          </m:f>
+          <m:r>
+            <w:rPr>
+              <w:rFonts w:ascii="Cambria Math" w:hAnsi="Cambria Math"/>
+            </w:rPr>
+            <m:t xml:space="preserve">,  </m:t>
+          </m:r>
+          <m:f>
+            <m:fPr>
+              <m:ctrlPr>
+                <w:rPr>
+                  <w:rFonts w:ascii="Cambria Math" w:hAnsi="Cambria Math"/>
+                  <w:i/>
+                </w:rPr>
+              </m:ctrlPr>
+            </m:fPr>
+            <m:num>
+              <m:sSub>
+                <m:sSubPr>
+                  <m:ctrlPr>
+                    <w:rPr>
+                      <w:rFonts w:ascii="Cambria Math" w:hAnsi="Cambria Math"/>
+                      <w:i/>
+                    </w:rPr>
+                  </m:ctrlPr>
+                </m:sSubPr>
+                <m:e>
+                  <m:r>
+                    <w:rPr>
+                      <w:rFonts w:ascii="Cambria Math" w:hAnsi="Cambria Math"/>
+                    </w:rPr>
+                    <m:t>E</m:t>
+                  </m:r>
+                </m:e>
+                <m:sub>
+                  <m:sSup>
+                    <m:sSupPr>
+                      <m:ctrlPr>
+                        <w:rPr>
+                          <w:rFonts w:ascii="Cambria Math" w:hAnsi="Cambria Math"/>
+                          <w:i/>
+                        </w:rPr>
+                      </m:ctrlPr>
+                    </m:sSupPr>
+                    <m:e>
+                      <m:r>
+                        <w:rPr>
+                          <w:rFonts w:ascii="Cambria Math" w:hAnsi="Cambria Math"/>
+                        </w:rPr>
+                        <m:t>y</m:t>
+                      </m:r>
+                    </m:e>
+                    <m:sup>
+                      <m:r>
+                        <w:rPr>
+                          <w:rFonts w:ascii="Cambria Math" w:hAnsi="Cambria Math"/>
+                        </w:rPr>
+                        <m:t>'</m:t>
+                      </m:r>
+                    </m:sup>
+                  </m:sSup>
+                </m:sub>
+              </m:sSub>
+            </m:num>
+            <m:den>
+              <m:sSub>
+                <m:sSubPr>
+                  <m:ctrlPr>
+                    <w:rPr>
+                      <w:rFonts w:ascii="Cambria Math" w:hAnsi="Cambria Math"/>
+                      <w:i/>
+                    </w:rPr>
+                  </m:ctrlPr>
+                </m:sSubPr>
+                <m:e>
+                  <m:r>
+                    <w:rPr>
+                      <w:rFonts w:ascii="Cambria Math" w:hAnsi="Cambria Math"/>
+                    </w:rPr>
+                    <m:t>E</m:t>
+                  </m:r>
+                </m:e>
+                <m:sub>
+                  <m:sSup>
+                    <m:sSupPr>
+                      <m:ctrlPr>
+                        <w:rPr>
+                          <w:rFonts w:ascii="Cambria Math" w:hAnsi="Cambria Math"/>
+                          <w:i/>
+                        </w:rPr>
+                      </m:ctrlPr>
+                    </m:sSupPr>
+                    <m:e>
+                      <m:r>
+                        <w:rPr>
+                          <w:rFonts w:ascii="Cambria Math" w:hAnsi="Cambria Math"/>
+                        </w:rPr>
+                        <m:t>z</m:t>
+                      </m:r>
+                    </m:e>
+                    <m:sup>
+                      <m:r>
+                        <w:rPr>
+                          <w:rFonts w:ascii="Cambria Math" w:hAnsi="Cambria Math"/>
+                        </w:rPr>
+                        <m:t>'</m:t>
+                      </m:r>
+                    </m:sup>
+                  </m:sSup>
+                </m:sub>
+              </m:sSub>
+            </m:den>
+          </m:f>
+          <m:r>
+            <w:rPr>
+              <w:rFonts w:ascii="Cambria Math" w:hAnsi="Cambria Math"/>
+            </w:rPr>
+            <m:t>=</m:t>
+          </m:r>
+          <m:r>
+            <w:rPr>
+              <w:rFonts w:ascii="Cambria Math" w:hAnsi="Cambria Math"/>
+            </w:rPr>
+            <m:t>i</m:t>
+          </m:r>
+          <m:func>
+            <m:funcPr>
+              <m:ctrlPr>
+                <w:rPr>
+                  <w:rFonts w:ascii="Cambria Math" w:hAnsi="Cambria Math"/>
+                  <w:i/>
+                </w:rPr>
+              </m:ctrlPr>
+            </m:funcPr>
+            <m:fName>
+              <m:r>
+                <m:rPr>
+                  <m:sty m:val="p"/>
+                </m:rPr>
+                <w:rPr>
+                  <w:rFonts w:ascii="Cambria Math" w:hAnsi="Cambria Math"/>
+                </w:rPr>
+                <m:t>tan</m:t>
+              </m:r>
+            </m:fName>
+            <m:e>
+              <m:r>
+                <w:rPr>
+                  <w:rFonts w:ascii="Cambria Math" w:hAnsi="Cambria Math"/>
+                </w:rPr>
+                <m:t>β</m:t>
+              </m:r>
+            </m:e>
+          </m:func>
+          <m:f>
+            <m:fPr>
+              <m:ctrlPr>
+                <w:rPr>
+                  <w:rFonts w:ascii="Cambria Math" w:hAnsi="Cambria Math"/>
+                  <w:i/>
+                </w:rPr>
+              </m:ctrlPr>
+            </m:fPr>
+            <m:num>
+              <m:r>
+                <w:rPr>
+                  <w:rFonts w:ascii="Cambria Math" w:hAnsi="Cambria Math"/>
+                </w:rPr>
+                <m:t>a</m:t>
+              </m:r>
+              <m:d>
+                <m:dPr>
+                  <m:ctrlPr>
+                    <w:rPr>
+                      <w:rFonts w:ascii="Cambria Math" w:hAnsi="Cambria Math"/>
+                      <w:i/>
+                    </w:rPr>
+                  </m:ctrlPr>
+                </m:dPr>
+                <m:e>
+                  <m:r>
+                    <w:rPr>
+                      <w:rFonts w:ascii="Cambria Math" w:hAnsi="Cambria Math"/>
+                    </w:rPr>
+                    <m:t>1-u</m:t>
+                  </m:r>
+                </m:e>
+              </m:d>
+              <m:r>
+                <w:rPr>
+                  <w:rFonts w:ascii="Cambria Math" w:hAnsi="Cambria Math"/>
+                </w:rPr>
+                <m:t>-1</m:t>
+              </m:r>
+            </m:num>
+            <m:den>
+              <m:rad>
+                <m:radPr>
+                  <m:degHide m:val="on"/>
+                  <m:ctrlPr>
+                    <w:rPr>
+                      <w:rFonts w:ascii="Cambria Math" w:hAnsi="Cambria Math"/>
+                      <w:i/>
+                    </w:rPr>
+                  </m:ctrlPr>
+                </m:radPr>
+                <m:deg/>
+                <m:e>
+                  <m:r>
+                    <w:rPr>
+                      <w:rFonts w:ascii="Cambria Math" w:hAnsi="Cambria Math"/>
+                    </w:rPr>
+                    <m:t>u</m:t>
+                  </m:r>
+                </m:e>
+              </m:rad>
+            </m:den>
+          </m:f>
+        </m:oMath>
+      </m:oMathPara>
+    </w:p>
+    <w:p>
+      <w:pPr>
+        <w:jc w:val="both"/>
+        <w:rPr>
+          <w:rFonts w:ascii="Cambria Math" w:eastAsiaTheme="minorEastAsia" w:hAnsi="Cambria Math"/>
+          <w:i/>
+        </w:rPr>
+      </w:pPr>
+      <w:r>
+        <w:rPr>
+          <w:rFonts w:ascii="Cambria Math" w:eastAsiaTheme="minorEastAsia" w:hAnsi="Cambria Math"/>
+        </w:rPr>
+        <w:t xml:space="preserve">где </w:t>
+      </w:r>
+      <m:oMath>
+        <m:r>
+          <w:rPr>
+            <w:rFonts w:ascii="Cambria Math" w:eastAsiaTheme="minorEastAsia" w:hAnsi="Cambria Math"/>
+          </w:rPr>
+          <m:t>a</m:t>
+        </m:r>
+      </m:oMath>
+      <w:r>
+        <w:rPr>
+          <w:rFonts w:ascii="Cambria Math" w:eastAsiaTheme="minorEastAsia" w:hAnsi="Cambria Math"/>
+        </w:rPr>
+        <w:t xml:space="preserve"> - производная квадрата показателя преломления по концентрации в нуле.</w:t>
       </w:r>
     </w:p>
     <w:p>
@@ -12890,7 +15703,6 @@
   <w:style w:type="character" w:default="1" w:styleId="a0">
     <w:name w:val="Default Paragraph Font"/>
     <w:uiPriority w:val="1"/>
-    <w:semiHidden/>
     <w:unhideWhenUsed/>
   </w:style>
   <w:style w:type="table" w:default="1" w:styleId="a1">
@@ -13500,7 +16312,7 @@
 </file>
 
 <file path=customXml/itemProps1.xml><?xml version="1.0" encoding="utf-8"?>
-<ds:datastoreItem xmlns:ds="http://schemas.openxmlformats.org/officeDocument/2006/customXml" ds:itemID="{D2B95A96-5125-4AAE-BAC2-B9FA838FBC23}">
+<ds:datastoreItem xmlns:ds="http://schemas.openxmlformats.org/officeDocument/2006/customXml" ds:itemID="{19F15EAD-AD81-4F71-AD3F-774BD3ED6664}">
   <ds:schemaRefs>
     <ds:schemaRef ds:uri="http://schemas.openxmlformats.org/officeDocument/2006/bibliography"/>
   </ds:schemaRefs>

--- a/diplom.docx
+++ b/diplom.docx
@@ -1,6 +1,6 @@
 
 <file path=word/document.xml><?xml version="1.0" encoding="utf-8"?>
-<w:document xmlns:ve="http://schemas.openxmlformats.org/markup-compatibility/2006" xmlns:o="urn:schemas-microsoft-com:office:office" xmlns:r="http://schemas.openxmlformats.org/officeDocument/2006/relationships" xmlns:m="http://schemas.openxmlformats.org/officeDocument/2006/math" xmlns:v="urn:schemas-microsoft-com:vml" xmlns:wp="http://schemas.openxmlformats.org/drawingml/2006/wordprocessingDrawing" xmlns:w10="urn:schemas-microsoft-com:office:word" xmlns:w="http://schemas.openxmlformats.org/wordprocessingml/2006/main" xmlns:wne="http://schemas.microsoft.com/office/word/2006/wordml">
+<w:document xmlns:wpc="http://schemas.microsoft.com/office/word/2010/wordprocessingCanvas" xmlns:mc="http://schemas.openxmlformats.org/markup-compatibility/2006" xmlns:o="urn:schemas-microsoft-com:office:office" xmlns:r="http://schemas.openxmlformats.org/officeDocument/2006/relationships" xmlns:m="http://schemas.openxmlformats.org/officeDocument/2006/math" xmlns:v="urn:schemas-microsoft-com:vml" xmlns:wp14="http://schemas.microsoft.com/office/word/2010/wordprocessingDrawing" xmlns:wp="http://schemas.openxmlformats.org/drawingml/2006/wordprocessingDrawing" xmlns:w10="urn:schemas-microsoft-com:office:word" xmlns:w="http://schemas.openxmlformats.org/wordprocessingml/2006/main" xmlns:w14="http://schemas.microsoft.com/office/word/2010/wordml" xmlns:wpg="http://schemas.microsoft.com/office/word/2010/wordprocessingGroup" xmlns:wpi="http://schemas.microsoft.com/office/word/2010/wordprocessingInk" xmlns:wne="http://schemas.microsoft.com/office/word/2006/wordml" xmlns:wps="http://schemas.microsoft.com/office/word/2010/wordprocessingShape" mc:Ignorable="w14 wp14">
   <w:body>
     <w:p>
       <w:pPr>
@@ -47,7 +47,7 @@
     </w:p>
     <w:p>
       <w:pPr>
-        <w:pStyle w:val="a6"/>
+        <w:pStyle w:val="ListParagraph"/>
         <w:numPr>
           <w:ilvl w:val="0"/>
           <w:numId w:val="2"/>
@@ -135,7 +135,7 @@
                     </pic:cNvPicPr>
                   </pic:nvPicPr>
                   <pic:blipFill>
-                    <a:blip r:embed="rId6" cstate="print"/>
+                    <a:blip r:embed="rId9" cstate="print"/>
                     <a:srcRect/>
                     <a:stretch>
                       <a:fillRect/>
@@ -296,7 +296,6 @@
         </w:rPr>
         <w:t xml:space="preserve"> концентрацию плазмы</w:t>
       </w:r>
-      <w:proofErr w:type="gramStart"/>
       <w:r>
         <w:rPr>
           <w:rFonts w:ascii="Cambria Math" w:hAnsi="Cambria Math"/>
@@ -317,7 +316,6 @@
         </w:rPr>
         <w:t xml:space="preserve"> </w:t>
       </w:r>
-      <w:proofErr w:type="gramEnd"/>
       <w:r>
         <w:rPr>
           <w:rFonts w:ascii="Cambria Math" w:hAnsi="Cambria Math"/>
@@ -390,11 +388,13 @@
     </w:p>
     <w:p>
       <w:pPr>
+        <w:tabs>
+          <w:tab w:val="right" w:pos="2835"/>
+        </w:tabs>
         <w:ind w:firstLine="284"/>
         <w:jc w:val="center"/>
         <w:rPr>
           <w:rFonts w:ascii="Cambria Math" w:eastAsiaTheme="minorEastAsia" w:hAnsi="Cambria Math"/>
-          <w:lang w:val="en-US"/>
         </w:rPr>
       </w:pPr>
       <m:oMathPara>
@@ -560,7 +560,6 @@
         <w:jc w:val="center"/>
         <w:rPr>
           <w:rFonts w:ascii="Cambria Math" w:eastAsiaTheme="minorEastAsia" w:hAnsi="Cambria Math"/>
-          <w:lang w:val="en-US"/>
         </w:rPr>
       </w:pPr>
       <m:oMathPara>
@@ -569,7 +568,7 @@
             <w:rPr>
               <w:rFonts w:ascii="Cambria Math" w:eastAsiaTheme="minorEastAsia" w:hAnsi="Cambria Math"/>
             </w:rPr>
-            <m:t xml:space="preserve"> ε=1-</m:t>
+            <m:t>ε=1-</m:t>
           </m:r>
           <m:f>
             <m:fPr>
@@ -613,7 +612,6 @@
         <w:jc w:val="center"/>
         <w:rPr>
           <w:rFonts w:ascii="Cambria Math" w:eastAsiaTheme="minorEastAsia" w:hAnsi="Cambria Math"/>
-          <w:lang w:val="en-US"/>
         </w:rPr>
       </w:pPr>
       <m:oMathPara>
@@ -665,7 +663,6 @@
         <w:jc w:val="center"/>
         <w:rPr>
           <w:rFonts w:ascii="Cambria Math" w:eastAsiaTheme="minorEastAsia" w:hAnsi="Cambria Math"/>
-          <w:lang w:val="en-US"/>
         </w:rPr>
       </w:pPr>
       <m:oMathPara>
@@ -694,7 +691,7 @@
               </m:r>
               <m:rad>
                 <m:radPr>
-                  <m:degHide m:val="on"/>
+                  <m:degHide m:val="1"/>
                   <m:ctrlPr>
                     <w:rPr>
                       <w:rFonts w:ascii="Cambria Math" w:eastAsiaTheme="minorEastAsia" w:hAnsi="Cambria Math"/>
@@ -754,7 +751,27 @@
         <w:rPr>
           <w:rFonts w:ascii="Cambria Math" w:eastAsiaTheme="minorEastAsia" w:hAnsi="Cambria Math"/>
         </w:rPr>
-        <w:t>величины зависят только от координаты Х. В процессе распространения волны в такой среде сохраняется поперечная по отношению к направлению градиента плотност</w:t>
+        <w:t>величин</w:t>
+      </w:r>
+      <w:r>
+        <w:rPr>
+          <w:rFonts w:ascii="Cambria Math" w:eastAsiaTheme="minorEastAsia" w:hAnsi="Cambria Math"/>
+        </w:rPr>
+        <w:t xml:space="preserve">ы зависят только от координаты </w:t>
+      </w:r>
+      <m:oMath>
+        <m:r>
+          <w:rPr>
+            <w:rFonts w:ascii="Cambria Math" w:eastAsiaTheme="minorEastAsia" w:hAnsi="Cambria Math"/>
+          </w:rPr>
+          <m:t>x</m:t>
+        </m:r>
+      </m:oMath>
+      <w:r>
+        <w:rPr>
+          <w:rFonts w:ascii="Cambria Math" w:eastAsiaTheme="minorEastAsia" w:hAnsi="Cambria Math"/>
+        </w:rPr>
+        <w:t>. В процессе распространения волны в такой среде сохраняется поперечная по отношению к направлению градиента плотност</w:t>
       </w:r>
       <w:r>
         <w:rPr>
@@ -792,23 +809,32 @@
             </w:rPr>
             <m:t>A</m:t>
           </m:r>
-          <m:sSup>
-            <m:sSupPr>
+          <m:sSubSup>
+            <m:sSubSupPr>
               <m:ctrlPr>
                 <w:rPr>
                   <w:rFonts w:ascii="Cambria Math" w:hAnsi="Cambria Math"/>
                   <w:i/>
                 </w:rPr>
               </m:ctrlPr>
-            </m:sSupPr>
+            </m:sSubSupPr>
             <m:e>
               <m:r>
                 <w:rPr>
                   <w:rFonts w:ascii="Cambria Math" w:hAnsi="Cambria Math"/>
                 </w:rPr>
-                <m:t>N</m:t>
+                <m:t>n</m:t>
               </m:r>
             </m:e>
+            <m:sub>
+              <m:r>
+                <w:rPr>
+                  <w:rFonts w:ascii="Cambria Math" w:hAnsi="Cambria Math"/>
+                  <w:lang w:val="en-US"/>
+                </w:rPr>
+                <m:t>x</m:t>
+              </m:r>
+            </m:sub>
             <m:sup>
               <m:r>
                 <w:rPr>
@@ -817,30 +843,39 @@
                 <m:t>4</m:t>
               </m:r>
             </m:sup>
-          </m:sSup>
+          </m:sSubSup>
           <m:r>
             <w:rPr>
               <w:rFonts w:ascii="Cambria Math" w:hAnsi="Cambria Math"/>
             </w:rPr>
             <m:t>+B</m:t>
           </m:r>
-          <m:sSup>
-            <m:sSupPr>
+          <m:sSubSup>
+            <m:sSubSupPr>
               <m:ctrlPr>
                 <w:rPr>
                   <w:rFonts w:ascii="Cambria Math" w:hAnsi="Cambria Math"/>
                   <w:i/>
                 </w:rPr>
               </m:ctrlPr>
-            </m:sSupPr>
+            </m:sSubSupPr>
             <m:e>
               <m:r>
                 <w:rPr>
                   <w:rFonts w:ascii="Cambria Math" w:hAnsi="Cambria Math"/>
                 </w:rPr>
-                <m:t>N</m:t>
+                <m:t>n</m:t>
               </m:r>
             </m:e>
+            <m:sub>
+              <m:r>
+                <w:rPr>
+                  <w:rFonts w:ascii="Cambria Math" w:hAnsi="Cambria Math"/>
+                  <w:lang w:val="en-US"/>
+                </w:rPr>
+                <m:t>x</m:t>
+              </m:r>
+            </m:sub>
             <m:sup>
               <m:r>
                 <w:rPr>
@@ -849,7 +884,7 @@
                 <m:t>2</m:t>
               </m:r>
             </m:sup>
-          </m:sSup>
+          </m:sSubSup>
           <m:r>
             <w:rPr>
               <w:rFonts w:ascii="Cambria Math" w:hAnsi="Cambria Math"/>
@@ -2059,14 +2094,7 @@
           <w:rPr>
             <w:rFonts w:ascii="Cambria Math" w:eastAsiaTheme="minorEastAsia" w:hAnsi="Cambria Math"/>
           </w:rPr>
-          <m:t/>
-        </m:r>
-        <w:proofErr w:type="gramStart"/>
-        <m:r>
-          <w:rPr>
-            <w:rFonts w:ascii="Cambria Math" w:eastAsiaTheme="minorEastAsia" w:hAnsi="Cambria Math"/>
-          </w:rPr>
-          <m:t/>
+          <m:t>i</m:t>
         </m:r>
       </m:oMath>
       <w:r>
@@ -2075,7 +2103,6 @@
         </w:rPr>
         <w:t>-</w:t>
       </w:r>
-      <w:proofErr w:type="gramEnd"/>
       <w:r>
         <w:rPr>
           <w:rFonts w:ascii="Cambria Math" w:eastAsiaTheme="minorEastAsia" w:hAnsi="Cambria Math"/>
@@ -2114,21 +2141,7 @@
           <w:rFonts w:ascii="Cambria Math" w:eastAsiaTheme="minorEastAsia" w:hAnsi="Cambria Math"/>
         </w:rPr>
         <w:lastRenderedPageBreak/>
-        <w:t xml:space="preserve">детерминанта </w:t>
-      </w:r>
-      <w:proofErr w:type="gramStart"/>
-      <w:r>
-        <w:rPr>
-          <w:rFonts w:ascii="Cambria Math" w:eastAsiaTheme="minorEastAsia" w:hAnsi="Cambria Math"/>
-        </w:rPr>
-        <w:t>от</w:t>
-      </w:r>
-      <w:proofErr w:type="gramEnd"/>
-      <w:r>
-        <w:rPr>
-          <w:rFonts w:ascii="Cambria Math" w:eastAsiaTheme="minorEastAsia" w:hAnsi="Cambria Math"/>
-        </w:rPr>
-        <w:t xml:space="preserve"> </w:t>
+        <w:t xml:space="preserve">детерминанта от </w:t>
       </w:r>
       <m:oMath>
         <m:sSub>
@@ -2171,19 +2184,11 @@
         </w:rPr>
         <w:t xml:space="preserve"> </w:t>
       </w:r>
-      <w:proofErr w:type="gramStart"/>
-      <w:r>
-        <w:rPr>
-          <w:rFonts w:ascii="Cambria Math" w:eastAsiaTheme="minorEastAsia" w:hAnsi="Cambria Math"/>
-        </w:rPr>
-        <w:t>Таким</w:t>
-      </w:r>
-      <w:proofErr w:type="gramEnd"/>
-      <w:r>
-        <w:rPr>
-          <w:rFonts w:ascii="Cambria Math" w:eastAsiaTheme="minorEastAsia" w:hAnsi="Cambria Math"/>
-        </w:rPr>
-        <w:t xml:space="preserve"> образом</w:t>
+      <w:r>
+        <w:rPr>
+          <w:rFonts w:ascii="Cambria Math" w:eastAsiaTheme="minorEastAsia" w:hAnsi="Cambria Math"/>
+        </w:rPr>
+        <w:t>Таким образом</w:t>
       </w:r>
       <w:r>
         <w:rPr>
@@ -2363,7 +2368,7 @@
                   </m:r>
                   <m:rad>
                     <m:radPr>
-                      <m:degHide m:val="on"/>
+                      <m:degHide m:val="1"/>
                       <m:ctrlPr>
                         <w:rPr>
                           <w:rFonts w:ascii="Cambria Math" w:eastAsiaTheme="minorEastAsia" w:hAnsi="Cambria Math"/>
@@ -2390,7 +2395,7 @@
                   </m:r>
                   <m:rad>
                     <m:radPr>
-                      <m:degHide m:val="on"/>
+                      <m:degHide m:val="1"/>
                       <m:ctrlPr>
                         <w:rPr>
                           <w:rFonts w:ascii="Cambria Math" w:eastAsiaTheme="minorEastAsia" w:hAnsi="Cambria Math"/>
@@ -2882,19 +2887,7 @@
           <w:rPr>
             <w:rFonts w:ascii="Cambria Math" w:eastAsiaTheme="minorEastAsia" w:hAnsi="Cambria Math"/>
           </w:rPr>
-          <m:t>v</m:t>
-        </m:r>
-        <m:r>
-          <w:rPr>
-            <w:rFonts w:ascii="Cambria Math" w:eastAsiaTheme="minorEastAsia" w:hAnsi="Cambria Math"/>
-          </w:rPr>
-          <m:t>≥</m:t>
-        </m:r>
-        <m:r>
-          <w:rPr>
-            <w:rFonts w:ascii="Cambria Math" w:eastAsiaTheme="minorEastAsia" w:hAnsi="Cambria Math"/>
-          </w:rPr>
-          <m:t>1</m:t>
+          <m:t>v≥1</m:t>
         </m:r>
       </m:oMath>
       <w:r>
@@ -3097,7 +3090,7 @@
               </m:r>
               <m:rad>
                 <m:radPr>
-                  <m:degHide m:val="on"/>
+                  <m:degHide m:val="1"/>
                   <m:ctrlPr>
                     <w:rPr>
                       <w:rFonts w:ascii="Cambria Math" w:hAnsi="Cambria Math"/>
@@ -3191,14 +3184,7 @@
         <w:rPr>
           <w:rFonts w:ascii="Cambria Math" w:eastAsiaTheme="minorEastAsia" w:hAnsi="Cambria Math"/>
         </w:rPr>
-        <w:t xml:space="preserve">, а </w:t>
-      </w:r>
-      <w:proofErr w:type="gramStart"/>
-      <w:r>
-        <w:rPr>
-          <w:rFonts w:ascii="Cambria Math" w:eastAsiaTheme="minorEastAsia" w:hAnsi="Cambria Math"/>
-        </w:rPr>
-        <w:t>значит для любой заранее заданной конфигурации</w:t>
+        <w:t>, а значит для любой заранее заданной конфигурации</w:t>
       </w:r>
       <w:r>
         <w:rPr>
@@ -3210,14 +3196,7 @@
         <w:rPr>
           <w:rFonts w:ascii="Cambria Math" w:eastAsiaTheme="minorEastAsia" w:hAnsi="Cambria Math"/>
         </w:rPr>
-        <w:t>ет</w:t>
-      </w:r>
-      <w:proofErr w:type="gramEnd"/>
-      <w:r>
-        <w:rPr>
-          <w:rFonts w:ascii="Cambria Math" w:eastAsiaTheme="minorEastAsia" w:hAnsi="Cambria Math"/>
-        </w:rPr>
-        <w:t xml:space="preserve"> единственная поверхность</w:t>
+        <w:t>ет единственная поверхность</w:t>
       </w:r>
       <w:r>
         <w:rPr>
@@ -3288,12 +3267,10 @@
         </w:rPr>
         <w:t>)</w:t>
       </w:r>
-      <w:bookmarkStart w:id="0" w:name="_GoBack"/>
-      <w:bookmarkEnd w:id="0"/>
     </w:p>
     <w:p>
       <w:pPr>
-        <w:pStyle w:val="a6"/>
+        <w:pStyle w:val="ListParagraph"/>
         <w:ind w:left="0" w:firstLine="284"/>
         <w:jc w:val="both"/>
         <w:rPr>
@@ -3340,7 +3317,7 @@
                     </pic:cNvPicPr>
                   </pic:nvPicPr>
                   <pic:blipFill>
-                    <a:blip r:embed="rId7" cstate="print"/>
+                    <a:blip r:embed="rId10" cstate="print"/>
                     <a:srcRect/>
                     <a:stretch>
                       <a:fillRect/>
@@ -3419,7 +3396,7 @@
     </w:p>
     <w:p>
       <w:pPr>
-        <w:pStyle w:val="a6"/>
+        <w:pStyle w:val="ListParagraph"/>
         <w:ind w:left="0" w:firstLine="284"/>
         <w:jc w:val="center"/>
         <w:rPr>
@@ -3561,7 +3538,7 @@
     </w:p>
     <w:p>
       <w:pPr>
-        <w:pStyle w:val="a6"/>
+        <w:pStyle w:val="ListParagraph"/>
         <w:ind w:left="0" w:firstLine="284"/>
         <w:jc w:val="center"/>
         <w:rPr>
@@ -3781,7 +3758,7 @@
     </w:p>
     <w:p>
       <w:pPr>
-        <w:pStyle w:val="a6"/>
+        <w:pStyle w:val="ListParagraph"/>
         <w:ind w:left="0" w:firstLine="284"/>
         <w:jc w:val="both"/>
         <w:rPr>
@@ -3835,7 +3812,1198 @@
         <w:rPr>
           <w:rFonts w:ascii="Cambria Math" w:eastAsiaTheme="minorEastAsia" w:hAnsi="Cambria Math"/>
         </w:rPr>
-        <w:t xml:space="preserve">Этот случай характеризуется отсутствием взаимодействия нормальных мод среды. Обыкновенная волна отражается, не поглощаясь, а необыкновенная поглощается, туннелируя в область гибридного резонанса. </w:t>
+        <w:t xml:space="preserve">Ветка обыкновенной волны не отличается от случая изотропной плазмы – такая волна распространяется, не замечая магнитного поля. В точке </w:t>
+      </w:r>
+      <m:oMath>
+        <m:r>
+          <w:rPr>
+            <w:rFonts w:ascii="Cambria Math" w:eastAsiaTheme="minorEastAsia" w:hAnsi="Cambria Math"/>
+          </w:rPr>
+          <m:t>v=1-</m:t>
+        </m:r>
+        <m:sSubSup>
+          <m:sSubSupPr>
+            <m:ctrlPr>
+              <w:rPr>
+                <w:rFonts w:ascii="Cambria Math" w:eastAsiaTheme="minorEastAsia" w:hAnsi="Cambria Math"/>
+                <w:i/>
+              </w:rPr>
+            </m:ctrlPr>
+          </m:sSubSupPr>
+          <m:e>
+            <m:r>
+              <w:rPr>
+                <w:rFonts w:ascii="Cambria Math" w:eastAsiaTheme="minorEastAsia" w:hAnsi="Cambria Math"/>
+              </w:rPr>
+              <m:t>n</m:t>
+            </m:r>
+          </m:e>
+          <m:sub>
+            <m:r>
+              <w:rPr>
+                <w:rFonts w:ascii="Cambria Math" w:eastAsiaTheme="minorEastAsia" w:hAnsi="Cambria Math"/>
+              </w:rPr>
+              <m:t>z</m:t>
+            </m:r>
+          </m:sub>
+          <m:sup>
+            <m:r>
+              <w:rPr>
+                <w:rFonts w:ascii="Cambria Math" w:eastAsiaTheme="minorEastAsia" w:hAnsi="Cambria Math"/>
+              </w:rPr>
+              <m:t>2</m:t>
+            </m:r>
+          </m:sup>
+        </m:sSubSup>
+        <m:r>
+          <w:rPr>
+            <w:rFonts w:ascii="Cambria Math" w:eastAsiaTheme="minorEastAsia" w:hAnsi="Cambria Math"/>
+          </w:rPr>
+          <m:t>=</m:t>
+        </m:r>
+        <m:func>
+          <m:funcPr>
+            <m:ctrlPr>
+              <w:rPr>
+                <w:rFonts w:ascii="Cambria Math" w:eastAsiaTheme="minorEastAsia" w:hAnsi="Cambria Math"/>
+                <w:i/>
+              </w:rPr>
+            </m:ctrlPr>
+          </m:funcPr>
+          <m:fName>
+            <m:sSup>
+              <m:sSupPr>
+                <m:ctrlPr>
+                  <w:rPr>
+                    <w:rFonts w:ascii="Cambria Math" w:hAnsi="Cambria Math"/>
+                  </w:rPr>
+                </m:ctrlPr>
+              </m:sSupPr>
+              <m:e>
+                <m:r>
+                  <m:rPr>
+                    <m:sty m:val="p"/>
+                  </m:rPr>
+                  <w:rPr>
+                    <w:rFonts w:ascii="Cambria Math" w:hAnsi="Cambria Math"/>
+                  </w:rPr>
+                  <m:t>cos</m:t>
+                </m:r>
+              </m:e>
+              <m:sup>
+                <m:r>
+                  <w:rPr>
+                    <w:rFonts w:ascii="Cambria Math" w:hAnsi="Cambria Math"/>
+                  </w:rPr>
+                  <m:t>2</m:t>
+                </m:r>
+              </m:sup>
+            </m:sSup>
+          </m:fName>
+          <m:e>
+            <m:r>
+              <w:rPr>
+                <w:rFonts w:ascii="Cambria Math" w:eastAsiaTheme="minorEastAsia" w:hAnsi="Cambria Math"/>
+              </w:rPr>
+              <m:t>ϑ</m:t>
+            </m:r>
+          </m:e>
+        </m:func>
+      </m:oMath>
+      <w:r>
+        <w:rPr>
+          <w:rFonts w:ascii="Cambria Math" w:eastAsiaTheme="minorEastAsia" w:hAnsi="Cambria Math"/>
+        </w:rPr>
+        <w:t xml:space="preserve"> </w:t>
+      </w:r>
+      <w:r>
+        <w:rPr>
+          <w:rFonts w:ascii="Cambria Math" w:eastAsiaTheme="minorEastAsia" w:hAnsi="Cambria Math"/>
+        </w:rPr>
+        <w:t xml:space="preserve">продольный показатель преломления становится равным нулю, волновой вектор в геометрооптическом приближении </w:t>
+      </w:r>
+      <w:r>
+        <w:rPr>
+          <w:rFonts w:ascii="Cambria Math" w:eastAsiaTheme="minorEastAsia" w:hAnsi="Cambria Math"/>
+        </w:rPr>
+        <w:t xml:space="preserve">вдоль оси </w:t>
+      </w:r>
+      <m:oMath>
+        <m:r>
+          <w:rPr>
+            <w:rFonts w:ascii="Cambria Math" w:eastAsiaTheme="minorEastAsia" w:hAnsi="Cambria Math"/>
+          </w:rPr>
+          <m:t>z</m:t>
+        </m:r>
+      </m:oMath>
+      <w:r>
+        <w:rPr>
+          <w:rFonts w:ascii="Cambria Math" w:eastAsiaTheme="minorEastAsia" w:hAnsi="Cambria Math"/>
+        </w:rPr>
+        <w:t xml:space="preserve"> </w:t>
+      </w:r>
+      <w:r>
+        <w:rPr>
+          <w:rFonts w:ascii="Cambria Math" w:eastAsiaTheme="minorEastAsia" w:hAnsi="Cambria Math"/>
+        </w:rPr>
+        <w:t xml:space="preserve">  </w:t>
+      </w:r>
+      <w:r>
+        <w:rPr>
+          <w:rFonts w:ascii="Cambria Math" w:eastAsiaTheme="minorEastAsia" w:hAnsi="Cambria Math"/>
+        </w:rPr>
+        <w:t xml:space="preserve">и происходит отражение волны. </w:t>
+      </w:r>
+    </w:p>
+    <w:p>
+      <w:pPr>
+        <w:pStyle w:val="ListParagraph"/>
+        <w:ind w:left="0" w:firstLine="284"/>
+        <w:jc w:val="both"/>
+        <w:rPr>
+          <w:rFonts w:ascii="Cambria Math" w:eastAsiaTheme="minorEastAsia" w:hAnsi="Cambria Math"/>
+          <w:i/>
+        </w:rPr>
+      </w:pPr>
+      <w:r>
+        <w:rPr>
+          <w:rFonts w:ascii="Cambria Math" w:eastAsiaTheme="minorEastAsia" w:hAnsi="Cambria Math"/>
+        </w:rPr>
+        <w:t xml:space="preserve">Для ветки, отвечающей необыкновенной волне, видно существенное </w:t>
+      </w:r>
+      <w:r>
+        <w:rPr>
+          <w:rFonts w:ascii="Cambria Math" w:eastAsiaTheme="minorEastAsia" w:hAnsi="Cambria Math"/>
+        </w:rPr>
+        <w:t>отличие от изотропного случая</w:t>
+      </w:r>
+      <w:r>
+        <w:rPr>
+          <w:rFonts w:ascii="Cambria Math" w:eastAsiaTheme="minorEastAsia" w:hAnsi="Cambria Math"/>
+        </w:rPr>
+        <w:t>. Особенность по</w:t>
+      </w:r>
+      <w:r>
+        <w:rPr>
+          <w:rFonts w:ascii="Cambria Math" w:eastAsiaTheme="minorEastAsia" w:hAnsi="Cambria Math"/>
+        </w:rPr>
+        <w:t>казателя преломления, возникающую</w:t>
+      </w:r>
+      <w:r>
+        <w:rPr>
+          <w:rFonts w:ascii="Cambria Math" w:eastAsiaTheme="minorEastAsia" w:hAnsi="Cambria Math"/>
+        </w:rPr>
+        <w:t xml:space="preserve"> в точке </w:t>
+      </w:r>
+      <m:oMath>
+        <m:r>
+          <w:rPr>
+            <w:rFonts w:ascii="Cambria Math" w:eastAsiaTheme="minorEastAsia" w:hAnsi="Cambria Math"/>
+          </w:rPr>
+          <m:t>v=1-u</m:t>
+        </m:r>
+      </m:oMath>
+      <w:r>
+        <w:rPr>
+          <w:rFonts w:ascii="Cambria Math" w:eastAsiaTheme="minorEastAsia" w:hAnsi="Cambria Math"/>
+        </w:rPr>
+        <w:t xml:space="preserve">, </w:t>
+      </w:r>
+      <w:r>
+        <w:rPr>
+          <w:rFonts w:ascii="Cambria Math" w:eastAsiaTheme="minorEastAsia" w:hAnsi="Cambria Math"/>
+        </w:rPr>
+        <w:t>принято называть верхним гибридным резонансом.</w:t>
+      </w:r>
+      <w:r>
+        <w:rPr>
+          <w:rFonts w:ascii="Cambria Math" w:eastAsiaTheme="minorEastAsia" w:hAnsi="Cambria Math"/>
+        </w:rPr>
+        <w:t xml:space="preserve"> </w:t>
+      </w:r>
+      <w:r>
+        <w:rPr>
+          <w:rFonts w:ascii="Cambria Math" w:eastAsiaTheme="minorEastAsia" w:hAnsi="Cambria Math"/>
+        </w:rPr>
+        <w:t xml:space="preserve">Фазовая скорость волны </w:t>
+      </w:r>
+      <m:oMath>
+        <m:sSub>
+          <m:sSubPr>
+            <m:ctrlPr>
+              <w:rPr>
+                <w:rFonts w:ascii="Cambria Math" w:eastAsiaTheme="minorEastAsia" w:hAnsi="Cambria Math"/>
+                <w:i/>
+              </w:rPr>
+            </m:ctrlPr>
+          </m:sSubPr>
+          <m:e>
+            <m:r>
+              <w:rPr>
+                <w:rFonts w:ascii="Cambria Math" w:eastAsiaTheme="minorEastAsia" w:hAnsi="Cambria Math"/>
+              </w:rPr>
+              <m:t>v</m:t>
+            </m:r>
+          </m:e>
+          <m:sub>
+            <m:r>
+              <w:rPr>
+                <w:rFonts w:ascii="Cambria Math" w:eastAsiaTheme="minorEastAsia" w:hAnsi="Cambria Math"/>
+              </w:rPr>
+              <m:t>ф</m:t>
+            </m:r>
+          </m:sub>
+        </m:sSub>
+        <m:r>
+          <w:rPr>
+            <w:rFonts w:ascii="Cambria Math" w:eastAsiaTheme="minorEastAsia" w:hAnsi="Cambria Math"/>
+          </w:rPr>
+          <m:t>=</m:t>
+        </m:r>
+        <m:f>
+          <m:fPr>
+            <m:type m:val="lin"/>
+            <m:ctrlPr>
+              <w:rPr>
+                <w:rFonts w:ascii="Cambria Math" w:eastAsiaTheme="minorEastAsia" w:hAnsi="Cambria Math"/>
+                <w:i/>
+                <w:lang w:val="en-US"/>
+              </w:rPr>
+            </m:ctrlPr>
+          </m:fPr>
+          <m:num>
+            <m:r>
+              <w:rPr>
+                <w:rFonts w:ascii="Cambria Math" w:eastAsiaTheme="minorEastAsia" w:hAnsi="Cambria Math"/>
+                <w:lang w:val="en-US"/>
+              </w:rPr>
+              <m:t>c</m:t>
+            </m:r>
+          </m:num>
+          <m:den>
+            <m:r>
+              <w:rPr>
+                <w:rFonts w:ascii="Cambria Math" w:eastAsiaTheme="minorEastAsia" w:hAnsi="Cambria Math"/>
+                <w:lang w:val="en-US"/>
+              </w:rPr>
+              <m:t>n</m:t>
+            </m:r>
+          </m:den>
+        </m:f>
+      </m:oMath>
+      <w:r>
+        <w:rPr>
+          <w:rFonts w:ascii="Cambria Math" w:eastAsiaTheme="minorEastAsia" w:hAnsi="Cambria Math"/>
+        </w:rPr>
+        <w:t xml:space="preserve"> в области </w:t>
+      </w:r>
+      <w:r>
+        <w:rPr>
+          <w:rFonts w:ascii="Cambria Math" w:eastAsiaTheme="minorEastAsia" w:hAnsi="Cambria Math"/>
+        </w:rPr>
+        <w:t xml:space="preserve">гибридного </w:t>
+      </w:r>
+      <w:r>
+        <w:rPr>
+          <w:rFonts w:ascii="Cambria Math" w:eastAsiaTheme="minorEastAsia" w:hAnsi="Cambria Math"/>
+        </w:rPr>
+        <w:t xml:space="preserve">резонанса стремится к нулю, а </w:t>
+      </w:r>
+      <w:r>
+        <w:rPr>
+          <w:rFonts w:ascii="Cambria Math" w:eastAsiaTheme="minorEastAsia" w:hAnsi="Cambria Math"/>
+        </w:rPr>
+        <w:t xml:space="preserve">сама </w:t>
+      </w:r>
+      <w:r>
+        <w:rPr>
+          <w:rFonts w:ascii="Cambria Math" w:eastAsiaTheme="minorEastAsia" w:hAnsi="Cambria Math"/>
+        </w:rPr>
+        <w:t>волна ста</w:t>
+      </w:r>
+      <w:r>
+        <w:rPr>
+          <w:rFonts w:ascii="Cambria Math" w:eastAsiaTheme="minorEastAsia" w:hAnsi="Cambria Math"/>
+        </w:rPr>
+        <w:t xml:space="preserve">новится квазиэлектростатической </w:t>
+      </w:r>
+      <w:r>
+        <w:rPr>
+          <w:rFonts w:ascii="Cambria Math" w:eastAsiaTheme="minorEastAsia" w:hAnsi="Cambria Math"/>
+        </w:rPr>
+        <w:t xml:space="preserve">и продольной. Действительно, </w:t>
+      </w:r>
+      <m:oMath>
+        <m:r>
+          <w:rPr>
+            <w:rFonts w:ascii="Cambria Math" w:eastAsiaTheme="minorEastAsia" w:hAnsi="Cambria Math"/>
+          </w:rPr>
+          <m:t xml:space="preserve">0=div </m:t>
+        </m:r>
+        <m:acc>
+          <m:accPr>
+            <m:chr m:val="⃗"/>
+            <m:ctrlPr>
+              <w:rPr>
+                <w:rFonts w:ascii="Cambria Math" w:eastAsiaTheme="minorEastAsia" w:hAnsi="Cambria Math"/>
+                <w:i/>
+              </w:rPr>
+            </m:ctrlPr>
+          </m:accPr>
+          <m:e>
+            <m:r>
+              <w:rPr>
+                <w:rFonts w:ascii="Cambria Math" w:eastAsiaTheme="minorEastAsia" w:hAnsi="Cambria Math"/>
+              </w:rPr>
+              <m:t>D</m:t>
+            </m:r>
+          </m:e>
+        </m:acc>
+        <m:r>
+          <w:rPr>
+            <w:rFonts w:ascii="Cambria Math" w:eastAsiaTheme="minorEastAsia" w:hAnsi="Cambria Math"/>
+          </w:rPr>
+          <m:t>~</m:t>
+        </m:r>
+        <m:sSub>
+          <m:sSubPr>
+            <m:ctrlPr>
+              <w:rPr>
+                <w:rFonts w:ascii="Cambria Math" w:eastAsiaTheme="minorEastAsia" w:hAnsi="Cambria Math"/>
+                <w:i/>
+              </w:rPr>
+            </m:ctrlPr>
+          </m:sSubPr>
+          <m:e>
+            <m:r>
+              <w:rPr>
+                <w:rFonts w:ascii="Cambria Math" w:eastAsiaTheme="minorEastAsia" w:hAnsi="Cambria Math"/>
+              </w:rPr>
+              <m:t>k</m:t>
+            </m:r>
+          </m:e>
+          <m:sub>
+            <m:r>
+              <w:rPr>
+                <w:rFonts w:ascii="Cambria Math" w:eastAsiaTheme="minorEastAsia" w:hAnsi="Cambria Math"/>
+              </w:rPr>
+              <m:t>x</m:t>
+            </m:r>
+          </m:sub>
+        </m:sSub>
+        <m:sSub>
+          <m:sSubPr>
+            <m:ctrlPr>
+              <w:rPr>
+                <w:rFonts w:ascii="Cambria Math" w:eastAsiaTheme="minorEastAsia" w:hAnsi="Cambria Math"/>
+                <w:i/>
+              </w:rPr>
+            </m:ctrlPr>
+          </m:sSubPr>
+          <m:e>
+            <m:r>
+              <w:rPr>
+                <w:rFonts w:ascii="Cambria Math" w:eastAsiaTheme="minorEastAsia" w:hAnsi="Cambria Math"/>
+              </w:rPr>
+              <m:t>D</m:t>
+            </m:r>
+          </m:e>
+          <m:sub>
+            <m:r>
+              <w:rPr>
+                <w:rFonts w:ascii="Cambria Math" w:eastAsiaTheme="minorEastAsia" w:hAnsi="Cambria Math"/>
+              </w:rPr>
+              <m:t>x</m:t>
+            </m:r>
+          </m:sub>
+        </m:sSub>
+        <m:r>
+          <w:rPr>
+            <w:rFonts w:ascii="Cambria Math" w:eastAsiaTheme="minorEastAsia" w:hAnsi="Cambria Math"/>
+          </w:rPr>
+          <m:t>+</m:t>
+        </m:r>
+        <m:sSub>
+          <m:sSubPr>
+            <m:ctrlPr>
+              <w:rPr>
+                <w:rFonts w:ascii="Cambria Math" w:eastAsiaTheme="minorEastAsia" w:hAnsi="Cambria Math"/>
+                <w:i/>
+              </w:rPr>
+            </m:ctrlPr>
+          </m:sSubPr>
+          <m:e>
+            <m:r>
+              <w:rPr>
+                <w:rFonts w:ascii="Cambria Math" w:eastAsiaTheme="minorEastAsia" w:hAnsi="Cambria Math"/>
+              </w:rPr>
+              <m:t>k</m:t>
+            </m:r>
+          </m:e>
+          <m:sub>
+            <m:r>
+              <w:rPr>
+                <w:rFonts w:ascii="Cambria Math" w:eastAsiaTheme="minorEastAsia" w:hAnsi="Cambria Math"/>
+              </w:rPr>
+              <m:t>z</m:t>
+            </m:r>
+          </m:sub>
+        </m:sSub>
+        <m:sSub>
+          <m:sSubPr>
+            <m:ctrlPr>
+              <w:rPr>
+                <w:rFonts w:ascii="Cambria Math" w:eastAsiaTheme="minorEastAsia" w:hAnsi="Cambria Math"/>
+                <w:i/>
+              </w:rPr>
+            </m:ctrlPr>
+          </m:sSubPr>
+          <m:e>
+            <m:r>
+              <w:rPr>
+                <w:rFonts w:ascii="Cambria Math" w:eastAsiaTheme="minorEastAsia" w:hAnsi="Cambria Math"/>
+              </w:rPr>
+              <m:t>D</m:t>
+            </m:r>
+          </m:e>
+          <m:sub>
+            <m:r>
+              <w:rPr>
+                <w:rFonts w:ascii="Cambria Math" w:eastAsiaTheme="minorEastAsia" w:hAnsi="Cambria Math"/>
+              </w:rPr>
+              <m:t>z</m:t>
+            </m:r>
+          </m:sub>
+        </m:sSub>
+        <m:r>
+          <w:rPr>
+            <w:rFonts w:ascii="Cambria Math" w:eastAsiaTheme="minorEastAsia" w:hAnsi="Cambria Math"/>
+          </w:rPr>
+          <m:t>=</m:t>
+        </m:r>
+        <m:sSub>
+          <m:sSubPr>
+            <m:ctrlPr>
+              <w:rPr>
+                <w:rFonts w:ascii="Cambria Math" w:eastAsiaTheme="minorEastAsia" w:hAnsi="Cambria Math"/>
+                <w:i/>
+              </w:rPr>
+            </m:ctrlPr>
+          </m:sSubPr>
+          <m:e>
+            <m:r>
+              <w:rPr>
+                <w:rFonts w:ascii="Cambria Math" w:eastAsiaTheme="minorEastAsia" w:hAnsi="Cambria Math"/>
+              </w:rPr>
+              <m:t>igk</m:t>
+            </m:r>
+          </m:e>
+          <m:sub>
+            <m:r>
+              <w:rPr>
+                <w:rFonts w:ascii="Cambria Math" w:eastAsiaTheme="minorEastAsia" w:hAnsi="Cambria Math"/>
+              </w:rPr>
+              <m:t>x</m:t>
+            </m:r>
+          </m:sub>
+        </m:sSub>
+        <m:sSub>
+          <m:sSubPr>
+            <m:ctrlPr>
+              <w:rPr>
+                <w:rFonts w:ascii="Cambria Math" w:eastAsiaTheme="minorEastAsia" w:hAnsi="Cambria Math"/>
+                <w:i/>
+              </w:rPr>
+            </m:ctrlPr>
+          </m:sSubPr>
+          <m:e>
+            <m:r>
+              <w:rPr>
+                <w:rFonts w:ascii="Cambria Math" w:eastAsiaTheme="minorEastAsia" w:hAnsi="Cambria Math"/>
+              </w:rPr>
+              <m:t>E</m:t>
+            </m:r>
+          </m:e>
+          <m:sub>
+            <m:r>
+              <w:rPr>
+                <w:rFonts w:ascii="Cambria Math" w:eastAsiaTheme="minorEastAsia" w:hAnsi="Cambria Math"/>
+              </w:rPr>
+              <m:t>x</m:t>
+            </m:r>
+          </m:sub>
+        </m:sSub>
+        <m:r>
+          <w:rPr>
+            <w:rFonts w:ascii="Cambria Math" w:eastAsiaTheme="minorEastAsia" w:hAnsi="Cambria Math"/>
+          </w:rPr>
+          <m:t>-ig</m:t>
+        </m:r>
+        <m:sSub>
+          <m:sSubPr>
+            <m:ctrlPr>
+              <w:rPr>
+                <w:rFonts w:ascii="Cambria Math" w:eastAsiaTheme="minorEastAsia" w:hAnsi="Cambria Math"/>
+                <w:i/>
+              </w:rPr>
+            </m:ctrlPr>
+          </m:sSubPr>
+          <m:e>
+            <m:r>
+              <w:rPr>
+                <w:rFonts w:ascii="Cambria Math" w:eastAsiaTheme="minorEastAsia" w:hAnsi="Cambria Math"/>
+              </w:rPr>
+              <m:t>k</m:t>
+            </m:r>
+          </m:e>
+          <m:sub>
+            <m:r>
+              <w:rPr>
+                <w:rFonts w:ascii="Cambria Math" w:eastAsiaTheme="minorEastAsia" w:hAnsi="Cambria Math"/>
+              </w:rPr>
+              <m:t>z</m:t>
+            </m:r>
+          </m:sub>
+        </m:sSub>
+        <m:sSub>
+          <m:sSubPr>
+            <m:ctrlPr>
+              <w:rPr>
+                <w:rFonts w:ascii="Cambria Math" w:eastAsiaTheme="minorEastAsia" w:hAnsi="Cambria Math"/>
+                <w:i/>
+              </w:rPr>
+            </m:ctrlPr>
+          </m:sSubPr>
+          <m:e>
+            <m:r>
+              <w:rPr>
+                <w:rFonts w:ascii="Cambria Math" w:eastAsiaTheme="minorEastAsia" w:hAnsi="Cambria Math"/>
+              </w:rPr>
+              <m:t>E</m:t>
+            </m:r>
+          </m:e>
+          <m:sub>
+            <m:r>
+              <w:rPr>
+                <w:rFonts w:ascii="Cambria Math" w:eastAsiaTheme="minorEastAsia" w:hAnsi="Cambria Math"/>
+              </w:rPr>
+              <m:t>z</m:t>
+            </m:r>
+          </m:sub>
+        </m:sSub>
+      </m:oMath>
+      <w:r>
+        <w:rPr>
+          <w:rFonts w:ascii="Cambria Math" w:eastAsiaTheme="minorEastAsia" w:hAnsi="Cambria Math"/>
+        </w:rPr>
+        <w:t xml:space="preserve">, </w:t>
+      </w:r>
+      <w:r>
+        <w:rPr>
+          <w:rFonts w:ascii="Cambria Math" w:eastAsiaTheme="minorEastAsia" w:hAnsi="Cambria Math"/>
+        </w:rPr>
+        <w:t xml:space="preserve">а значит </w:t>
+      </w:r>
+      <m:oMath>
+        <m:f>
+          <m:fPr>
+            <m:type m:val="lin"/>
+            <m:ctrlPr>
+              <w:rPr>
+                <w:rFonts w:ascii="Cambria Math" w:eastAsiaTheme="minorEastAsia" w:hAnsi="Cambria Math"/>
+                <w:i/>
+              </w:rPr>
+            </m:ctrlPr>
+          </m:fPr>
+          <m:num>
+            <m:sSub>
+              <m:sSubPr>
+                <m:ctrlPr>
+                  <w:rPr>
+                    <w:rFonts w:ascii="Cambria Math" w:eastAsiaTheme="minorEastAsia" w:hAnsi="Cambria Math"/>
+                    <w:i/>
+                    <w:lang w:val="en-US"/>
+                  </w:rPr>
+                </m:ctrlPr>
+              </m:sSubPr>
+              <m:e>
+                <m:r>
+                  <w:rPr>
+                    <w:rFonts w:ascii="Cambria Math" w:eastAsiaTheme="minorEastAsia" w:hAnsi="Cambria Math"/>
+                    <w:lang w:val="en-US"/>
+                  </w:rPr>
+                  <m:t>E</m:t>
+                </m:r>
+              </m:e>
+              <m:sub>
+                <m:r>
+                  <w:rPr>
+                    <w:rFonts w:ascii="Cambria Math" w:eastAsiaTheme="minorEastAsia" w:hAnsi="Cambria Math"/>
+                    <w:lang w:val="en-US"/>
+                  </w:rPr>
+                  <m:t>x</m:t>
+                </m:r>
+              </m:sub>
+            </m:sSub>
+          </m:num>
+          <m:den>
+            <m:sSub>
+              <m:sSubPr>
+                <m:ctrlPr>
+                  <w:rPr>
+                    <w:rFonts w:ascii="Cambria Math" w:eastAsiaTheme="minorEastAsia" w:hAnsi="Cambria Math"/>
+                    <w:i/>
+                  </w:rPr>
+                </m:ctrlPr>
+              </m:sSubPr>
+              <m:e>
+                <m:r>
+                  <w:rPr>
+                    <w:rFonts w:ascii="Cambria Math" w:eastAsiaTheme="minorEastAsia" w:hAnsi="Cambria Math"/>
+                  </w:rPr>
+                  <m:t>E</m:t>
+                </m:r>
+              </m:e>
+              <m:sub>
+                <m:r>
+                  <w:rPr>
+                    <w:rFonts w:ascii="Cambria Math" w:eastAsiaTheme="minorEastAsia" w:hAnsi="Cambria Math"/>
+                  </w:rPr>
+                  <m:t>z</m:t>
+                </m:r>
+              </m:sub>
+            </m:sSub>
+          </m:den>
+        </m:f>
+        <m:r>
+          <w:rPr>
+            <w:rFonts w:ascii="Cambria Math" w:eastAsiaTheme="minorEastAsia" w:hAnsi="Cambria Math"/>
+          </w:rPr>
+          <m:t>~</m:t>
+        </m:r>
+        <m:f>
+          <m:fPr>
+            <m:type m:val="lin"/>
+            <m:ctrlPr>
+              <w:rPr>
+                <w:rFonts w:ascii="Cambria Math" w:eastAsiaTheme="minorEastAsia" w:hAnsi="Cambria Math"/>
+                <w:i/>
+              </w:rPr>
+            </m:ctrlPr>
+          </m:fPr>
+          <m:num>
+            <m:sSub>
+              <m:sSubPr>
+                <m:ctrlPr>
+                  <w:rPr>
+                    <w:rFonts w:ascii="Cambria Math" w:eastAsiaTheme="minorEastAsia" w:hAnsi="Cambria Math"/>
+                    <w:i/>
+                  </w:rPr>
+                </m:ctrlPr>
+              </m:sSubPr>
+              <m:e>
+                <m:r>
+                  <w:rPr>
+                    <w:rFonts w:ascii="Cambria Math" w:eastAsiaTheme="minorEastAsia" w:hAnsi="Cambria Math"/>
+                  </w:rPr>
+                  <m:t>k</m:t>
+                </m:r>
+              </m:e>
+              <m:sub>
+                <m:r>
+                  <w:rPr>
+                    <w:rFonts w:ascii="Cambria Math" w:eastAsiaTheme="minorEastAsia" w:hAnsi="Cambria Math"/>
+                  </w:rPr>
+                  <m:t>x</m:t>
+                </m:r>
+              </m:sub>
+            </m:sSub>
+          </m:num>
+          <m:den>
+            <m:sSub>
+              <m:sSubPr>
+                <m:ctrlPr>
+                  <w:rPr>
+                    <w:rFonts w:ascii="Cambria Math" w:eastAsiaTheme="minorEastAsia" w:hAnsi="Cambria Math"/>
+                    <w:i/>
+                  </w:rPr>
+                </m:ctrlPr>
+              </m:sSubPr>
+              <m:e>
+                <m:r>
+                  <w:rPr>
+                    <w:rFonts w:ascii="Cambria Math" w:eastAsiaTheme="minorEastAsia" w:hAnsi="Cambria Math"/>
+                  </w:rPr>
+                  <m:t>k</m:t>
+                </m:r>
+              </m:e>
+              <m:sub>
+                <m:r>
+                  <w:rPr>
+                    <w:rFonts w:ascii="Cambria Math" w:eastAsiaTheme="minorEastAsia" w:hAnsi="Cambria Math"/>
+                  </w:rPr>
+                  <m:t>z</m:t>
+                </m:r>
+              </m:sub>
+            </m:sSub>
+          </m:den>
+        </m:f>
+      </m:oMath>
+      <w:r>
+        <w:rPr>
+          <w:rFonts w:ascii="Cambria Math" w:eastAsiaTheme="minorEastAsia" w:hAnsi="Cambria Math"/>
+        </w:rPr>
+        <w:t xml:space="preserve">. </w:t>
+      </w:r>
+      <w:r>
+        <w:rPr>
+          <w:rFonts w:ascii="Cambria Math" w:eastAsiaTheme="minorEastAsia" w:hAnsi="Cambria Math"/>
+        </w:rPr>
+        <w:t xml:space="preserve">Но </w:t>
+      </w:r>
+      <m:oMath>
+        <m:sSub>
+          <m:sSubPr>
+            <m:ctrlPr>
+              <w:rPr>
+                <w:rFonts w:ascii="Cambria Math" w:eastAsiaTheme="minorEastAsia" w:hAnsi="Cambria Math"/>
+                <w:i/>
+              </w:rPr>
+            </m:ctrlPr>
+          </m:sSubPr>
+          <m:e>
+            <m:r>
+              <w:rPr>
+                <w:rFonts w:ascii="Cambria Math" w:eastAsiaTheme="minorEastAsia" w:hAnsi="Cambria Math"/>
+              </w:rPr>
+              <m:t>k</m:t>
+            </m:r>
+          </m:e>
+          <m:sub>
+            <m:r>
+              <w:rPr>
+                <w:rFonts w:ascii="Cambria Math" w:eastAsiaTheme="minorEastAsia" w:hAnsi="Cambria Math"/>
+              </w:rPr>
+              <m:t>x</m:t>
+            </m:r>
+          </m:sub>
+        </m:sSub>
+        <m:r>
+          <w:rPr>
+            <w:rFonts w:ascii="Cambria Math" w:eastAsiaTheme="minorEastAsia" w:hAnsi="Cambria Math"/>
+          </w:rPr>
+          <m:t>~</m:t>
+        </m:r>
+        <m:sSub>
+          <m:sSubPr>
+            <m:ctrlPr>
+              <w:rPr>
+                <w:rFonts w:ascii="Cambria Math" w:eastAsiaTheme="minorEastAsia" w:hAnsi="Cambria Math"/>
+                <w:i/>
+              </w:rPr>
+            </m:ctrlPr>
+          </m:sSubPr>
+          <m:e>
+            <m:r>
+              <w:rPr>
+                <w:rFonts w:ascii="Cambria Math" w:eastAsiaTheme="minorEastAsia" w:hAnsi="Cambria Math"/>
+              </w:rPr>
+              <m:t>n</m:t>
+            </m:r>
+          </m:e>
+          <m:sub>
+            <m:r>
+              <w:rPr>
+                <w:rFonts w:ascii="Cambria Math" w:eastAsiaTheme="minorEastAsia" w:hAnsi="Cambria Math"/>
+              </w:rPr>
+              <m:t>x</m:t>
+            </m:r>
+          </m:sub>
+        </m:sSub>
+        <m:r>
+          <w:rPr>
+            <w:rFonts w:ascii="Cambria Math" w:eastAsiaTheme="minorEastAsia" w:hAnsi="Cambria Math"/>
+          </w:rPr>
+          <m:t>→∞</m:t>
+        </m:r>
+      </m:oMath>
+      <w:r>
+        <w:rPr>
+          <w:rFonts w:ascii="Cambria Math" w:eastAsiaTheme="minorEastAsia" w:hAnsi="Cambria Math"/>
+        </w:rPr>
+        <w:t xml:space="preserve">, </w:t>
+      </w:r>
+      <w:r>
+        <w:rPr>
+          <w:rFonts w:ascii="Cambria Math" w:eastAsiaTheme="minorEastAsia" w:hAnsi="Cambria Math"/>
+        </w:rPr>
+        <w:t xml:space="preserve">а </w:t>
+      </w:r>
+      <m:oMath>
+        <m:sSub>
+          <m:sSubPr>
+            <m:ctrlPr>
+              <w:rPr>
+                <w:rFonts w:ascii="Cambria Math" w:eastAsiaTheme="minorEastAsia" w:hAnsi="Cambria Math"/>
+                <w:i/>
+              </w:rPr>
+            </m:ctrlPr>
+          </m:sSubPr>
+          <m:e>
+            <m:r>
+              <w:rPr>
+                <w:rFonts w:ascii="Cambria Math" w:eastAsiaTheme="minorEastAsia" w:hAnsi="Cambria Math"/>
+              </w:rPr>
+              <m:t>k</m:t>
+            </m:r>
+          </m:e>
+          <m:sub>
+            <m:r>
+              <w:rPr>
+                <w:rFonts w:ascii="Cambria Math" w:eastAsiaTheme="minorEastAsia" w:hAnsi="Cambria Math"/>
+              </w:rPr>
+              <m:t>z</m:t>
+            </m:r>
+          </m:sub>
+        </m:sSub>
+        <m:r>
+          <w:rPr>
+            <w:rFonts w:ascii="Cambria Math" w:eastAsiaTheme="minorEastAsia" w:hAnsi="Cambria Math"/>
+          </w:rPr>
+          <m:t>=const</m:t>
+        </m:r>
+      </m:oMath>
+      <w:r>
+        <w:rPr>
+          <w:rFonts w:ascii="Cambria Math" w:eastAsiaTheme="minorEastAsia" w:hAnsi="Cambria Math"/>
+        </w:rPr>
+        <w:t xml:space="preserve">, </w:t>
+      </w:r>
+      <w:r>
+        <w:rPr>
+          <w:rFonts w:ascii="Cambria Math" w:eastAsiaTheme="minorEastAsia" w:hAnsi="Cambria Math"/>
+        </w:rPr>
+        <w:t xml:space="preserve">откуда и следует продольность волны. Такая волна </w:t>
+      </w:r>
+      <w:r>
+        <w:rPr>
+          <w:rFonts w:ascii="Cambria Math" w:eastAsiaTheme="minorEastAsia" w:hAnsi="Cambria Math"/>
+        </w:rPr>
+        <w:t xml:space="preserve">будет эффективно взаимодействовать с продольной плазменной волной, что даёт основания ожидать в этом случае поглощение, аналогичное поглощению </w:t>
+      </w:r>
+      <w:r>
+        <w:rPr>
+          <w:rFonts w:ascii="Cambria Math" w:eastAsiaTheme="minorEastAsia" w:hAnsi="Cambria Math"/>
+          <w:lang w:val="en-US"/>
+        </w:rPr>
+        <w:t>TM</w:t>
+      </w:r>
+      <w:r>
+        <w:rPr>
+          <w:rFonts w:ascii="Cambria Math" w:eastAsiaTheme="minorEastAsia" w:hAnsi="Cambria Math"/>
+        </w:rPr>
+        <w:t xml:space="preserve"> </w:t>
+      </w:r>
+      <w:r>
+        <w:rPr>
+          <w:rFonts w:ascii="Cambria Math" w:eastAsiaTheme="minorEastAsia" w:hAnsi="Cambria Math"/>
+        </w:rPr>
+        <w:t xml:space="preserve">волны в изотропном случае. С этой точки зрения величину поглощения можно оценить как </w:t>
+      </w:r>
+      <m:oMath>
+        <m:r>
+          <w:rPr>
+            <w:rFonts w:ascii="Cambria Math" w:eastAsiaTheme="minorEastAsia" w:hAnsi="Cambria Math"/>
+          </w:rPr>
+          <m:t>A~</m:t>
+        </m:r>
+        <m:func>
+          <m:funcPr>
+            <m:ctrlPr>
+              <w:rPr>
+                <w:rFonts w:ascii="Cambria Math" w:eastAsiaTheme="minorEastAsia" w:hAnsi="Cambria Math"/>
+                <w:i/>
+              </w:rPr>
+            </m:ctrlPr>
+          </m:funcPr>
+          <m:fName>
+            <m:sSup>
+              <m:sSupPr>
+                <m:ctrlPr>
+                  <w:rPr>
+                    <w:rFonts w:ascii="Cambria Math" w:hAnsi="Cambria Math"/>
+                  </w:rPr>
+                </m:ctrlPr>
+              </m:sSupPr>
+              <m:e>
+                <m:r>
+                  <m:rPr>
+                    <m:sty m:val="p"/>
+                  </m:rPr>
+                  <w:rPr>
+                    <w:rFonts w:ascii="Cambria Math" w:hAnsi="Cambria Math"/>
+                  </w:rPr>
+                  <m:t>sin</m:t>
+                </m:r>
+              </m:e>
+              <m:sup>
+                <m:r>
+                  <w:rPr>
+                    <w:rFonts w:ascii="Cambria Math" w:hAnsi="Cambria Math"/>
+                  </w:rPr>
+                  <m:t>2</m:t>
+                </m:r>
+              </m:sup>
+            </m:sSup>
+          </m:fName>
+          <m:e>
+            <m:r>
+              <w:rPr>
+                <w:rFonts w:ascii="Cambria Math" w:eastAsiaTheme="minorEastAsia" w:hAnsi="Cambria Math"/>
+              </w:rPr>
+              <m:t>ϑ</m:t>
+            </m:r>
+          </m:e>
+        </m:func>
+        <m:sSup>
+          <m:sSupPr>
+            <m:ctrlPr>
+              <w:rPr>
+                <w:rFonts w:ascii="Cambria Math" w:eastAsiaTheme="minorEastAsia" w:hAnsi="Cambria Math"/>
+                <w:i/>
+              </w:rPr>
+            </m:ctrlPr>
+          </m:sSupPr>
+          <m:e>
+            <m:r>
+              <w:rPr>
+                <w:rFonts w:ascii="Cambria Math" w:eastAsiaTheme="minorEastAsia" w:hAnsi="Cambria Math"/>
+              </w:rPr>
+              <m:t>e</m:t>
+            </m:r>
+          </m:e>
+          <m:sup>
+            <m:r>
+              <w:rPr>
+                <w:rFonts w:ascii="Cambria Math" w:eastAsiaTheme="minorEastAsia" w:hAnsi="Cambria Math"/>
+              </w:rPr>
+              <m:t>-</m:t>
+            </m:r>
+            <m:sSub>
+              <m:sSubPr>
+                <m:ctrlPr>
+                  <w:rPr>
+                    <w:rFonts w:ascii="Cambria Math" w:eastAsiaTheme="minorEastAsia" w:hAnsi="Cambria Math"/>
+                    <w:i/>
+                  </w:rPr>
+                </m:ctrlPr>
+              </m:sSubPr>
+              <m:e>
+                <m:r>
+                  <w:rPr>
+                    <w:rFonts w:ascii="Cambria Math" w:eastAsiaTheme="minorEastAsia" w:hAnsi="Cambria Math"/>
+                  </w:rPr>
+                  <m:t>k</m:t>
+                </m:r>
+              </m:e>
+              <m:sub>
+                <m:r>
+                  <w:rPr>
+                    <w:rFonts w:ascii="Cambria Math" w:eastAsiaTheme="minorEastAsia" w:hAnsi="Cambria Math"/>
+                  </w:rPr>
+                  <m:t>0</m:t>
+                </m:r>
+              </m:sub>
+            </m:sSub>
+            <m:r>
+              <w:rPr>
+                <w:rFonts w:ascii="Cambria Math" w:eastAsiaTheme="minorEastAsia" w:hAnsi="Cambria Math"/>
+              </w:rPr>
+              <m:t>L</m:t>
+            </m:r>
+            <m:sSup>
+              <m:sSupPr>
+                <m:ctrlPr>
+                  <w:rPr>
+                    <w:rFonts w:ascii="Cambria Math" w:eastAsiaTheme="minorEastAsia" w:hAnsi="Cambria Math"/>
+                    <w:i/>
+                  </w:rPr>
+                </m:ctrlPr>
+              </m:sSupPr>
+              <m:e>
+                <m:d>
+                  <m:dPr>
+                    <m:begChr m:val="|"/>
+                    <m:endChr m:val="|"/>
+                    <m:ctrlPr>
+                      <w:rPr>
+                        <w:rFonts w:ascii="Cambria Math" w:eastAsiaTheme="minorEastAsia" w:hAnsi="Cambria Math"/>
+                        <w:i/>
+                      </w:rPr>
+                    </m:ctrlPr>
+                  </m:dPr>
+                  <m:e>
+                    <m:func>
+                      <m:funcPr>
+                        <m:ctrlPr>
+                          <w:rPr>
+                            <w:rFonts w:ascii="Cambria Math" w:eastAsiaTheme="minorEastAsia" w:hAnsi="Cambria Math"/>
+                            <w:i/>
+                          </w:rPr>
+                        </m:ctrlPr>
+                      </m:funcPr>
+                      <m:fName>
+                        <m:r>
+                          <m:rPr>
+                            <m:sty m:val="p"/>
+                          </m:rPr>
+                          <w:rPr>
+                            <w:rFonts w:ascii="Cambria Math" w:hAnsi="Cambria Math"/>
+                          </w:rPr>
+                          <m:t>sin</m:t>
+                        </m:r>
+                      </m:fName>
+                      <m:e>
+                        <m:r>
+                          <w:rPr>
+                            <w:rFonts w:ascii="Cambria Math" w:eastAsiaTheme="minorEastAsia" w:hAnsi="Cambria Math"/>
+                          </w:rPr>
+                          <m:t>ϑ</m:t>
+                        </m:r>
+                      </m:e>
+                    </m:func>
+                  </m:e>
+                </m:d>
+              </m:e>
+              <m:sup>
+                <m:r>
+                  <w:rPr>
+                    <w:rFonts w:ascii="Cambria Math" w:eastAsiaTheme="minorEastAsia" w:hAnsi="Cambria Math"/>
+                  </w:rPr>
+                  <m:t>3</m:t>
+                </m:r>
+              </m:sup>
+            </m:sSup>
+          </m:sup>
+        </m:sSup>
+      </m:oMath>
+      <w:r>
+        <w:rPr>
+          <w:rFonts w:ascii="Cambria Math" w:eastAsiaTheme="minorEastAsia" w:hAnsi="Cambria Math"/>
+        </w:rPr>
+        <w:t xml:space="preserve">, </w:t>
+      </w:r>
+      <w:r>
+        <w:rPr>
+          <w:rFonts w:ascii="Cambria Math" w:eastAsiaTheme="minorEastAsia" w:hAnsi="Cambria Math"/>
+        </w:rPr>
+        <w:t xml:space="preserve">где </w:t>
+      </w:r>
+      <m:oMath>
+        <m:r>
+          <w:rPr>
+            <w:rFonts w:ascii="Cambria Math" w:eastAsiaTheme="minorEastAsia" w:hAnsi="Cambria Math"/>
+          </w:rPr>
+          <m:t>L</m:t>
+        </m:r>
+      </m:oMath>
+      <w:r>
+        <w:rPr>
+          <w:rFonts w:ascii="Cambria Math" w:eastAsiaTheme="minorEastAsia" w:hAnsi="Cambria Math"/>
+        </w:rPr>
+        <w:t xml:space="preserve"> – характерный </w:t>
+      </w:r>
+      <w:r>
+        <w:rPr>
+          <w:rFonts w:ascii="Cambria Math" w:eastAsiaTheme="minorEastAsia" w:hAnsi="Cambria Math"/>
+        </w:rPr>
+        <w:t xml:space="preserve">масштаб неоднородности среды. Вывод этой формулы можно найти в </w:t>
+      </w:r>
+      <w:r>
+        <w:rPr>
+          <w:rFonts w:ascii="Cambria Math" w:eastAsiaTheme="minorEastAsia" w:hAnsi="Cambria Math"/>
+        </w:rPr>
+        <w:t>[…]</w:t>
+      </w:r>
+      <w:r>
+        <w:rPr>
+          <w:rFonts w:ascii="Cambria Math" w:eastAsiaTheme="minorEastAsia" w:hAnsi="Cambria Math"/>
+        </w:rPr>
+        <w:t>, а более подробное обсуждение представлено в разделе 3.</w:t>
+      </w:r>
+      <w:r>
+        <w:rPr>
+          <w:rFonts w:ascii="Cambria Math" w:eastAsiaTheme="minorEastAsia" w:hAnsi="Cambria Math"/>
+        </w:rPr>
+        <w:t xml:space="preserve"> Также стоит упомянуть о том, что ширина области непрозрачности растет с увеличением </w:t>
+      </w:r>
+      <m:oMath>
+        <m:r>
+          <w:rPr>
+            <w:rFonts w:ascii="Cambria Math" w:eastAsiaTheme="minorEastAsia" w:hAnsi="Cambria Math"/>
+          </w:rPr>
+          <m:t>u</m:t>
+        </m:r>
+      </m:oMath>
+      <w:r>
+        <w:rPr>
+          <w:rFonts w:ascii="Cambria Math" w:eastAsiaTheme="minorEastAsia" w:hAnsi="Cambria Math"/>
+        </w:rPr>
+        <w:t>, а значит следует ожидать поглощения только в случае малых величин магнитного поля.</w:t>
+      </w:r>
+    </w:p>
+    <w:p>
+      <w:pPr>
+        <w:pStyle w:val="ListParagraph"/>
+        <w:ind w:left="0" w:firstLine="284"/>
+        <w:jc w:val="both"/>
+        <w:rPr>
+          <w:rFonts w:ascii="Cambria Math" w:eastAsiaTheme="minorEastAsia" w:hAnsi="Cambria Math"/>
+        </w:rPr>
+      </w:pPr>
+      <w:r>
+        <w:rPr>
+          <w:rFonts w:ascii="Cambria Math" w:eastAsiaTheme="minorEastAsia" w:hAnsi="Cambria Math"/>
+        </w:rPr>
+        <w:t xml:space="preserve"> </w:t>
+      </w:r>
+      <w:r>
+        <w:rPr>
+          <w:rFonts w:ascii="Cambria Math" w:eastAsiaTheme="minorEastAsia" w:hAnsi="Cambria Math"/>
+        </w:rPr>
+        <w:t xml:space="preserve">Случай поперечного распространения </w:t>
+      </w:r>
+      <w:r>
+        <w:rPr>
+          <w:rFonts w:ascii="Cambria Math" w:eastAsiaTheme="minorEastAsia" w:hAnsi="Cambria Math"/>
+        </w:rPr>
+        <w:t xml:space="preserve">характеризуется отсутствием взаимодействия нормальных мод среды. </w:t>
+      </w:r>
+      <w:r>
+        <w:rPr>
+          <w:rFonts w:ascii="Cambria Math" w:eastAsiaTheme="minorEastAsia" w:hAnsi="Cambria Math"/>
+        </w:rPr>
+        <w:t>Это видно из дисперси</w:t>
+      </w:r>
+      <w:r>
+        <w:rPr>
+          <w:rFonts w:ascii="Cambria Math" w:eastAsiaTheme="minorEastAsia" w:hAnsi="Cambria Math"/>
+        </w:rPr>
+        <w:t xml:space="preserve">оной картины, а также из выведенной в конце предыдущего подраздела формулы при </w:t>
+      </w:r>
+      <m:oMath>
+        <m:r>
+          <w:rPr>
+            <w:rFonts w:ascii="Cambria Math" w:eastAsiaTheme="minorEastAsia" w:hAnsi="Cambria Math"/>
+          </w:rPr>
+          <m:t>η=0</m:t>
+        </m:r>
+      </m:oMath>
+      <w:r>
+        <w:rPr>
+          <w:rFonts w:ascii="Cambria Math" w:eastAsiaTheme="minorEastAsia" w:hAnsi="Cambria Math"/>
+        </w:rPr>
+        <w:t>.</w:t>
       </w:r>
     </w:p>
     <w:p>
@@ -3855,6 +5023,7 @@
           <w:sz w:val="24"/>
           <w:szCs w:val="24"/>
         </w:rPr>
+        <w:lastRenderedPageBreak/>
         <w:t>1.2</w:t>
       </w:r>
       <w:r>
@@ -3919,7 +5088,7 @@
     </w:p>
     <w:p>
       <w:pPr>
-        <w:pStyle w:val="a6"/>
+        <w:pStyle w:val="ListParagraph"/>
         <w:ind w:left="0" w:firstLine="284"/>
         <w:jc w:val="both"/>
         <w:rPr>
@@ -3948,27 +5117,73 @@
       <w:r>
         <w:rPr>
           <w:rFonts w:ascii="Cambria Math" w:eastAsiaTheme="minorEastAsia" w:hAnsi="Cambria Math"/>
+        </w:rPr>
+        <w:t xml:space="preserve">Характерная дисперсионная зависимость для случая распространения в плоскости, образованной направлениями магнитного поля и градиента плотности, приведена на рис. 3. </w:t>
+      </w:r>
+      <w:r>
+        <w:rPr>
+          <w:rFonts w:ascii="Cambria Math" w:eastAsiaTheme="minorEastAsia" w:hAnsi="Cambria Math"/>
+        </w:rPr>
+        <w:t xml:space="preserve">С физической точки зрения интересен процесс поглощения обыкновенной волны, запущенной из вакуума. Доходя до точки отражения, туннелируя </w:t>
+      </w:r>
+      <w:r>
+        <w:rPr>
+          <w:rFonts w:ascii="Cambria Math" w:eastAsiaTheme="minorEastAsia" w:hAnsi="Cambria Math"/>
+        </w:rPr>
+        <w:t xml:space="preserve">сквозь область непрозрачности, и, наконец, </w:t>
+      </w:r>
+      <w:r>
+        <w:rPr>
+          <w:rFonts w:ascii="Cambria Math" w:eastAsiaTheme="minorEastAsia" w:hAnsi="Cambria Math"/>
+        </w:rPr>
+        <w:t>трансформируясь в необыкновенную, такая волна способна достичь области верхнего гибридного резонанса, причем со стороны, противоположной стороне излучателя. Необыкновенная волна, запущенная из вакуума, поглощается обычным образом. Учитывая также взаимодействие двух веток необыкновенной волны в области резонанса, можно оценить область параметров, при которых поглощение максимально. Действительно, с точки зрения обыкновен</w:t>
+      </w:r>
+      <w:r>
+        <w:rPr>
+          <w:rFonts w:ascii="Cambria Math" w:eastAsiaTheme="minorEastAsia" w:hAnsi="Cambria Math"/>
+        </w:rPr>
+        <w:t>ной волны достаточно  минимизировать ширину области</w:t>
+      </w:r>
+      <w:r>
+        <w:rPr>
+          <w:rFonts w:ascii="Cambria Math" w:eastAsiaTheme="minorEastAsia" w:hAnsi="Cambria Math"/>
+        </w:rPr>
+        <w:t xml:space="preserve"> туннелирования, однако в этом случае часть излучения отразится в виде необыкновенной волны. Этого можно избежать, если в излучение добавить обе поляризации одновременно, а соотношения между ними найти из условия равенства прямого и обратного туннелирования необыкновенных волн.</w:t>
+      </w:r>
+    </w:p>
+    <w:p>
+      <w:pPr>
+        <w:pStyle w:val="ListParagraph"/>
+        <w:ind w:left="0" w:firstLine="284"/>
+        <w:jc w:val="both"/>
+        <w:rPr>
+          <w:rFonts w:ascii="Cambria Math" w:eastAsiaTheme="minorEastAsia" w:hAnsi="Cambria Math"/>
+        </w:rPr>
+      </w:pPr>
+      <w:r>
+        <w:rPr>
+          <w:rFonts w:ascii="Cambria Math" w:eastAsiaTheme="minorEastAsia" w:hAnsi="Cambria Math"/>
           <w:noProof/>
           <w:lang w:eastAsia="ru-RU"/>
         </w:rPr>
         <w:drawing>
-          <wp:anchor distT="0" distB="0" distL="114300" distR="114300" simplePos="0" relativeHeight="251673600" behindDoc="1" locked="0" layoutInCell="1" allowOverlap="1">
+          <wp:anchor distT="0" distB="0" distL="114300" distR="114300" simplePos="0" relativeHeight="251673600" behindDoc="1" locked="0" layoutInCell="1" allowOverlap="1" wp14:anchorId="697643E7" wp14:editId="7917D14D">
             <wp:simplePos x="0" y="0"/>
             <wp:positionH relativeFrom="column">
-              <wp:posOffset>16510</wp:posOffset>
+              <wp:posOffset>-42545</wp:posOffset>
             </wp:positionH>
             <wp:positionV relativeFrom="paragraph">
-              <wp:posOffset>11430</wp:posOffset>
+              <wp:posOffset>-1260475</wp:posOffset>
             </wp:positionV>
             <wp:extent cx="3390900" cy="2228850"/>
-            <wp:effectExtent l="19050" t="0" r="0" b="0"/>
+            <wp:effectExtent l="0" t="0" r="0" b="0"/>
             <wp:wrapTight wrapText="bothSides">
               <wp:wrapPolygon edited="0">
-                <wp:start x="-121" y="0"/>
-                <wp:lineTo x="-121" y="21415"/>
-                <wp:lineTo x="21600" y="21415"/>
-                <wp:lineTo x="21600" y="0"/>
-                <wp:lineTo x="-121" y="0"/>
+                <wp:start x="0" y="0"/>
+                <wp:lineTo x="0" y="21415"/>
+                <wp:lineTo x="21479" y="21415"/>
+                <wp:lineTo x="21479" y="0"/>
+                <wp:lineTo x="0" y="0"/>
               </wp:wrapPolygon>
             </wp:wrapTight>
             <wp:docPr id="4" name="Рисунок 4" descr="C:\Users\Александра\Desktop\Антон\diplom\графика\teta_0.png"/>
@@ -3985,7 +5200,7 @@
                     </pic:cNvPicPr>
                   </pic:nvPicPr>
                   <pic:blipFill>
-                    <a:blip r:embed="rId8" cstate="print"/>
+                    <a:blip r:embed="rId11" cstate="print"/>
                     <a:srcRect/>
                     <a:stretch>
                       <a:fillRect/>
@@ -4017,71 +5232,18 @@
         <w:rPr>
           <w:rFonts w:ascii="Cambria Math" w:eastAsiaTheme="minorEastAsia" w:hAnsi="Cambria Math"/>
         </w:rPr>
-        <w:t xml:space="preserve">Характерная дисперсионная зависимость для случая распространения в плоскости, образованной направлениями магнитного поля и градиента плотности, приведена на рис. 3. </w:t>
-      </w:r>
-      <w:r>
-        <w:rPr>
-          <w:rFonts w:ascii="Cambria Math" w:eastAsiaTheme="minorEastAsia" w:hAnsi="Cambria Math"/>
-        </w:rPr>
-        <w:t xml:space="preserve">С физической точки зрения интересен процесс поглощения обыкновенной волны, запущенной из вакуума. Доходя до точки отражения, туннелируя </w:t>
-      </w:r>
-      <w:r>
-        <w:rPr>
-          <w:rFonts w:ascii="Cambria Math" w:eastAsiaTheme="minorEastAsia" w:hAnsi="Cambria Math"/>
-        </w:rPr>
-        <w:t xml:space="preserve">сквозь область непрозрачности, и, наконец, </w:t>
-      </w:r>
-      <w:r>
-        <w:rPr>
-          <w:rFonts w:ascii="Cambria Math" w:eastAsiaTheme="minorEastAsia" w:hAnsi="Cambria Math"/>
-        </w:rPr>
-        <w:t xml:space="preserve">трансформируясь в необыкновенную, такая волна способна достичь области верхнего гибридного резонанса, причем со стороны, противоположной стороне излучателя. Необыкновенная волна, запущенная из вакуума, поглощается обычным образом. Учитывая также взаимодействие двух веток необыкновенной волны в области резонанса, можно оценить область </w:t>
-      </w:r>
-      <w:r>
-        <w:rPr>
-          <w:rFonts w:ascii="Cambria Math" w:eastAsiaTheme="minorEastAsia" w:hAnsi="Cambria Math"/>
-        </w:rPr>
-        <w:lastRenderedPageBreak/>
-        <w:t>параметров, при которых поглощение максимально. Действительно, с точки зрения обыкновен</w:t>
-      </w:r>
-      <w:r>
-        <w:rPr>
-          <w:rFonts w:ascii="Cambria Math" w:eastAsiaTheme="minorEastAsia" w:hAnsi="Cambria Math"/>
-        </w:rPr>
-        <w:t>ной волны достаточно  минимизировать ширину области</w:t>
-      </w:r>
-      <w:r>
-        <w:rPr>
-          <w:rFonts w:ascii="Cambria Math" w:eastAsiaTheme="minorEastAsia" w:hAnsi="Cambria Math"/>
-        </w:rPr>
-        <w:t xml:space="preserve"> туннелирования, однако в этом случае часть излучения отразится в виде необыкновенной волны. Этого можно избежать, если в излучение добавить обе поляризации одновременно, а соотношения между ними найти из условия равенства прямого и обратного туннелирования необыкновенных волн.</w:t>
+        <w:t>Найдем параметры, обеспечивающие минимальную ширину области туннелирования.</w:t>
+      </w:r>
+      <w:r>
+        <w:rPr>
+          <w:rFonts w:ascii="Cambria Math" w:eastAsiaTheme="minorEastAsia" w:hAnsi="Cambria Math"/>
+        </w:rPr>
+        <w:t xml:space="preserve"> Коэффициенты дисперсионного уравнения для этого случая:</w:t>
       </w:r>
     </w:p>
     <w:p>
       <w:pPr>
-        <w:pStyle w:val="a6"/>
-        <w:ind w:left="0" w:firstLine="284"/>
-        <w:jc w:val="both"/>
-        <w:rPr>
-          <w:rFonts w:ascii="Cambria Math" w:eastAsiaTheme="minorEastAsia" w:hAnsi="Cambria Math"/>
-        </w:rPr>
-      </w:pPr>
-      <w:r>
-        <w:rPr>
-          <w:rFonts w:ascii="Cambria Math" w:eastAsiaTheme="minorEastAsia" w:hAnsi="Cambria Math"/>
-        </w:rPr>
-        <w:t>Найдем параметры, обеспечивающие минимальную ширину области туннелирования.</w:t>
-      </w:r>
-      <w:r>
-        <w:rPr>
-          <w:rFonts w:ascii="Cambria Math" w:eastAsiaTheme="minorEastAsia" w:hAnsi="Cambria Math"/>
-        </w:rPr>
-        <w:t xml:space="preserve"> Коэффициенты дисперсионного уравнения для этого случая:</w:t>
-      </w:r>
-    </w:p>
-    <w:p>
-      <w:pPr>
-        <w:pStyle w:val="a6"/>
+        <w:pStyle w:val="ListParagraph"/>
         <w:ind w:left="0" w:firstLine="284"/>
         <w:jc w:val="center"/>
         <w:rPr>
@@ -4275,7 +5437,7 @@
     </w:p>
     <w:p>
       <w:pPr>
-        <w:pStyle w:val="a6"/>
+        <w:pStyle w:val="ListParagraph"/>
         <w:ind w:left="0" w:firstLine="284"/>
         <w:jc w:val="center"/>
         <w:rPr>
@@ -4655,7 +5817,7 @@
     </w:p>
     <w:p>
       <w:pPr>
-        <w:pStyle w:val="a6"/>
+        <w:pStyle w:val="ListParagraph"/>
         <w:ind w:left="0" w:firstLine="284"/>
         <w:jc w:val="both"/>
         <w:rPr>
@@ -4666,21 +5828,7 @@
         <w:rPr>
           <w:rFonts w:ascii="Cambria Math" w:eastAsiaTheme="minorEastAsia" w:hAnsi="Cambria Math"/>
         </w:rPr>
-        <w:t xml:space="preserve">Помещая </w:t>
-      </w:r>
-      <w:proofErr w:type="gramStart"/>
-      <w:r>
-        <w:rPr>
-          <w:rFonts w:ascii="Cambria Math" w:eastAsiaTheme="minorEastAsia" w:hAnsi="Cambria Math"/>
-        </w:rPr>
-        <w:t>больший</w:t>
-      </w:r>
-      <w:proofErr w:type="gramEnd"/>
-      <w:r>
-        <w:rPr>
-          <w:rFonts w:ascii="Cambria Math" w:eastAsiaTheme="minorEastAsia" w:hAnsi="Cambria Math"/>
-        </w:rPr>
-        <w:t xml:space="preserve"> из этих двух корней в точку </w:t>
+        <w:t xml:space="preserve">Помещая больший из этих двух корней в точку </w:t>
       </w:r>
       <m:oMath>
         <m:r>
@@ -4720,13 +5868,13 @@
         <w:rPr>
           <w:rFonts w:ascii="Cambria Math" w:eastAsiaTheme="minorEastAsia" w:hAnsi="Cambria Math"/>
         </w:rPr>
-        <w:t xml:space="preserve"> находим значение оптимального угла излучения</w:t>
-      </w:r>
-      <w:r>
-        <w:rPr>
-          <w:rFonts w:ascii="Cambria Math" w:eastAsiaTheme="minorEastAsia" w:hAnsi="Cambria Math"/>
-        </w:rPr>
-        <w:t xml:space="preserve"> без учета взаимодействия необыкновенных волн</w:t>
+        <w:t xml:space="preserve"> находим значение оптимального угла</w:t>
+      </w:r>
+      <w:r>
+        <w:rPr>
+          <w:rFonts w:ascii="Cambria Math" w:eastAsiaTheme="minorEastAsia" w:hAnsi="Cambria Math"/>
+        </w:rPr>
+        <w:t xml:space="preserve"> излучения</w:t>
       </w:r>
       <w:r>
         <w:rPr>
@@ -4737,7 +5885,7 @@
     </w:p>
     <w:p>
       <w:pPr>
-        <w:pStyle w:val="a6"/>
+        <w:pStyle w:val="ListParagraph"/>
         <w:ind w:left="0" w:firstLine="284"/>
         <w:jc w:val="center"/>
         <w:rPr>
@@ -4814,7 +5962,7 @@
           <m:num>
             <m:rad>
               <m:radPr>
-                <m:degHide m:val="on"/>
+                <m:degHide m:val="1"/>
                 <m:ctrlPr>
                   <w:rPr>
                     <w:rFonts w:ascii="Cambria Math" w:eastAsiaTheme="minorEastAsia" w:hAnsi="Cambria Math"/>
@@ -4843,7 +5991,7 @@
             </m:r>
             <m:rad>
               <m:radPr>
-                <m:degHide m:val="on"/>
+                <m:degHide m:val="1"/>
                 <m:ctrlPr>
                   <w:rPr>
                     <w:rFonts w:ascii="Cambria Math" w:eastAsiaTheme="minorEastAsia" w:hAnsi="Cambria Math"/>
@@ -4874,62 +6022,275 @@
     </w:p>
     <w:p>
       <w:pPr>
-        <w:jc w:val="both"/>
-        <w:rPr>
-          <w:rFonts w:ascii="Cambria Math" w:eastAsiaTheme="minorEastAsia" w:hAnsi="Cambria Math"/>
-          <w:b/>
+        <w:pStyle w:val="ListParagraph"/>
+        <w:ind w:left="0" w:firstLine="284"/>
+        <w:rPr>
+          <w:rFonts w:ascii="Cambria Math" w:eastAsiaTheme="minorEastAsia" w:hAnsi="Cambria Math"/>
+          <w:color w:val="000000" w:themeColor="text1"/>
         </w:rPr>
       </w:pPr>
       <w:r>
         <w:rPr>
           <w:rFonts w:ascii="Cambria Math" w:eastAsiaTheme="minorEastAsia" w:hAnsi="Cambria Math"/>
-          <w:b/>
-        </w:rPr>
-        <w:t>1.3 Распространение в произвольном направлении</w:t>
+        </w:rPr>
+        <w:t xml:space="preserve">При </w:t>
+      </w:r>
+      <w:r>
+        <w:rPr>
+          <w:rFonts w:ascii="Cambria Math" w:eastAsiaTheme="minorEastAsia" w:hAnsi="Cambria Math"/>
+        </w:rPr>
+        <w:t>распространении под оптимальным углом</w:t>
+      </w:r>
+      <w:r>
+        <w:rPr>
+          <w:rFonts w:ascii="Cambria Math" w:eastAsiaTheme="minorEastAsia" w:hAnsi="Cambria Math"/>
+        </w:rPr>
+        <w:t xml:space="preserve"> </w:t>
+      </w:r>
+      <w:r>
+        <w:rPr>
+          <w:rFonts w:ascii="Cambria Math" w:eastAsiaTheme="minorEastAsia" w:hAnsi="Cambria Math"/>
+        </w:rPr>
+        <w:t xml:space="preserve">обыкновенная волна полностью трансформируется в необыкновенную. </w:t>
+      </w:r>
+      <w:r>
+        <w:rPr>
+          <w:rFonts w:ascii="Cambria Math" w:eastAsiaTheme="minorEastAsia" w:hAnsi="Cambria Math"/>
+        </w:rPr>
+        <w:t>Если эффект туннелирования между ветками необыкновенной волны мал, то поглощение обыкновенной волны должно быть близко к единице</w:t>
+      </w:r>
+      <w:r>
+        <w:rPr>
+          <w:rFonts w:ascii="Cambria Math" w:eastAsiaTheme="minorEastAsia" w:hAnsi="Cambria Math"/>
+        </w:rPr>
+        <w:t xml:space="preserve">. Пренебречь эффектом туннелирования можно в </w:t>
+      </w:r>
+      <w:r>
+        <w:rPr>
+          <w:rFonts w:ascii="Cambria Math" w:eastAsiaTheme="minorEastAsia" w:hAnsi="Cambria Math"/>
+        </w:rPr>
+        <w:t xml:space="preserve">случае </w:t>
+      </w:r>
+      <w:r>
+        <w:rPr>
+          <w:rFonts w:ascii="Cambria Math" w:eastAsiaTheme="minorEastAsia" w:hAnsi="Cambria Math"/>
+          <w:color w:val="000000" w:themeColor="text1"/>
+        </w:rPr>
+        <w:t>достаточной протяженности области непрозрачности, отделяющей необыкновенную волну, запущенную из вакуума, от области резонанса. Считая это утверждение эквивалентным утверждению о малости поглощения необыкновенной волны, а также полагая механизм поглощения аналогичным таковому для поперечного распространения, можно модифицировать формулу, записанную в конце предыдущего подраздела и получить следующее условие применимости:</w:t>
       </w:r>
     </w:p>
     <w:p>
       <w:pPr>
-        <w:pStyle w:val="a6"/>
+        <w:pStyle w:val="ListParagraph"/>
         <w:ind w:left="0" w:firstLine="284"/>
-        <w:jc w:val="both"/>
-        <w:rPr>
-          <w:rFonts w:ascii="Cambria Math" w:eastAsiaTheme="minorEastAsia" w:hAnsi="Cambria Math"/>
+        <w:rPr>
+          <w:rFonts w:ascii="Cambria Math" w:eastAsiaTheme="minorEastAsia" w:hAnsi="Cambria Math"/>
+          <w:lang w:val="en-US"/>
         </w:rPr>
       </w:pPr>
-      <w:r>
-        <w:rPr>
-          <w:rFonts w:ascii="Cambria Math" w:eastAsiaTheme="minorEastAsia" w:hAnsi="Cambria Math"/>
-        </w:rPr>
-        <w:t>Решение дисперсионного уравнения для произвольного направления растпространения</w:t>
-      </w:r>
-      <w:r>
-        <w:rPr>
-          <w:rFonts w:ascii="Cambria Math" w:eastAsiaTheme="minorEastAsia" w:hAnsi="Cambria Math"/>
-        </w:rPr>
-        <w:t xml:space="preserve"> имеет следующий вид</w:t>
-      </w:r>
-      <w:r>
-        <w:rPr>
-          <w:rFonts w:ascii="Cambria Math" w:eastAsiaTheme="minorEastAsia" w:hAnsi="Cambria Math"/>
-        </w:rPr>
-        <w:t>:</w:t>
-      </w:r>
+      <m:oMathPara>
+        <m:oMath>
+          <m:sSub>
+            <m:sSubPr>
+              <m:ctrlPr>
+                <w:rPr>
+                  <w:rFonts w:ascii="Cambria Math" w:eastAsiaTheme="minorEastAsia" w:hAnsi="Cambria Math"/>
+                  <w:i/>
+                </w:rPr>
+              </m:ctrlPr>
+            </m:sSubPr>
+            <m:e>
+              <m:r>
+                <w:rPr>
+                  <w:rFonts w:ascii="Cambria Math" w:eastAsiaTheme="minorEastAsia" w:hAnsi="Cambria Math"/>
+                </w:rPr>
+                <m:t>k</m:t>
+              </m:r>
+            </m:e>
+            <m:sub>
+              <m:r>
+                <w:rPr>
+                  <w:rFonts w:ascii="Cambria Math" w:eastAsiaTheme="minorEastAsia" w:hAnsi="Cambria Math"/>
+                </w:rPr>
+                <m:t>0</m:t>
+              </m:r>
+            </m:sub>
+          </m:sSub>
+          <m:r>
+            <w:rPr>
+              <w:rFonts w:ascii="Cambria Math" w:eastAsiaTheme="minorEastAsia" w:hAnsi="Cambria Math"/>
+              <w:lang w:val="en-US"/>
+            </w:rPr>
+            <m:t>L</m:t>
+          </m:r>
+          <m:sSup>
+            <m:sSupPr>
+              <m:ctrlPr>
+                <w:rPr>
+                  <w:rFonts w:ascii="Cambria Math" w:eastAsiaTheme="minorEastAsia" w:hAnsi="Cambria Math"/>
+                  <w:i/>
+                </w:rPr>
+              </m:ctrlPr>
+            </m:sSupPr>
+            <m:e>
+              <m:d>
+                <m:dPr>
+                  <m:ctrlPr>
+                    <w:rPr>
+                      <w:rFonts w:ascii="Cambria Math" w:eastAsiaTheme="minorEastAsia" w:hAnsi="Cambria Math"/>
+                      <w:i/>
+                    </w:rPr>
+                  </m:ctrlPr>
+                </m:dPr>
+                <m:e>
+                  <m:f>
+                    <m:fPr>
+                      <m:ctrlPr>
+                        <w:rPr>
+                          <w:rFonts w:ascii="Cambria Math" w:eastAsiaTheme="minorEastAsia" w:hAnsi="Cambria Math"/>
+                          <w:i/>
+                        </w:rPr>
+                      </m:ctrlPr>
+                    </m:fPr>
+                    <m:num>
+                      <m:rad>
+                        <m:radPr>
+                          <m:degHide m:val="1"/>
+                          <m:ctrlPr>
+                            <w:rPr>
+                              <w:rFonts w:ascii="Cambria Math" w:eastAsiaTheme="minorEastAsia" w:hAnsi="Cambria Math"/>
+                              <w:i/>
+                            </w:rPr>
+                          </m:ctrlPr>
+                        </m:radPr>
+                        <m:deg/>
+                        <m:e>
+                          <m:r>
+                            <w:rPr>
+                              <w:rFonts w:ascii="Cambria Math" w:eastAsiaTheme="minorEastAsia" w:hAnsi="Cambria Math"/>
+                              <w:lang w:val="en-US"/>
+                            </w:rPr>
+                            <m:t>u</m:t>
+                          </m:r>
+                        </m:e>
+                      </m:rad>
+                    </m:num>
+                    <m:den>
+                      <m:r>
+                        <w:rPr>
+                          <w:rFonts w:ascii="Cambria Math" w:eastAsiaTheme="minorEastAsia" w:hAnsi="Cambria Math"/>
+                        </w:rPr>
+                        <m:t>1+</m:t>
+                      </m:r>
+                      <m:rad>
+                        <m:radPr>
+                          <m:degHide m:val="1"/>
+                          <m:ctrlPr>
+                            <w:rPr>
+                              <w:rFonts w:ascii="Cambria Math" w:eastAsiaTheme="minorEastAsia" w:hAnsi="Cambria Math"/>
+                              <w:i/>
+                            </w:rPr>
+                          </m:ctrlPr>
+                        </m:radPr>
+                        <m:deg/>
+                        <m:e>
+                          <m:r>
+                            <w:rPr>
+                              <w:rFonts w:ascii="Cambria Math" w:eastAsiaTheme="minorEastAsia" w:hAnsi="Cambria Math"/>
+                              <w:lang w:val="en-US"/>
+                            </w:rPr>
+                            <m:t>u</m:t>
+                          </m:r>
+                        </m:e>
+                      </m:rad>
+                    </m:den>
+                  </m:f>
+                </m:e>
+              </m:d>
+            </m:e>
+            <m:sup>
+              <m:r>
+                <w:rPr>
+                  <w:rFonts w:ascii="Cambria Math" w:eastAsiaTheme="minorEastAsia" w:hAnsi="Cambria Math"/>
+                </w:rPr>
+                <m:t>3/2</m:t>
+              </m:r>
+            </m:sup>
+          </m:sSup>
+          <m:r>
+            <w:rPr>
+              <w:rFonts w:ascii="Cambria Math" w:eastAsiaTheme="minorEastAsia" w:hAnsi="Cambria Math"/>
+            </w:rPr>
+            <m:t>&gt;1</m:t>
+          </m:r>
+        </m:oMath>
+      </m:oMathPara>
     </w:p>
     <w:p>
       <w:pPr>
-        <w:pStyle w:val="a6"/>
+        <w:rPr>
+          <w:rFonts w:ascii="Cambria Math" w:eastAsiaTheme="minorEastAsia" w:hAnsi="Cambria Math"/>
+          <w:b/>
+        </w:rPr>
+      </w:pPr>
+      <w:r>
+        <w:rPr>
+          <w:rFonts w:ascii="Cambria Math" w:eastAsiaTheme="minorEastAsia" w:hAnsi="Cambria Math"/>
+          <w:b/>
+        </w:rPr>
+        <w:t>1.3 Распространение в произвольном направлении</w:t>
+      </w:r>
+    </w:p>
+    <w:p>
+      <w:pPr>
+        <w:pStyle w:val="ListParagraph"/>
         <w:ind w:left="0" w:firstLine="284"/>
         <w:jc w:val="both"/>
         <w:rPr>
           <w:rFonts w:ascii="Cambria Math" w:eastAsiaTheme="minorEastAsia" w:hAnsi="Cambria Math"/>
-          <w:lang w:val="en-US"/>
+        </w:rPr>
+      </w:pPr>
+      <w:r>
+        <w:rPr>
+          <w:rFonts w:ascii="Cambria Math" w:eastAsiaTheme="minorEastAsia" w:hAnsi="Cambria Math"/>
+        </w:rPr>
+        <w:t>Решение дисперсионного уравнения дл</w:t>
+      </w:r>
+      <w:r>
+        <w:rPr>
+          <w:rFonts w:ascii="Cambria Math" w:eastAsiaTheme="minorEastAsia" w:hAnsi="Cambria Math"/>
+        </w:rPr>
+        <w:t>я произвольного направления рас</w:t>
+      </w:r>
+      <w:r>
+        <w:rPr>
+          <w:rFonts w:ascii="Cambria Math" w:eastAsiaTheme="minorEastAsia" w:hAnsi="Cambria Math"/>
+        </w:rPr>
+        <w:t>пространения</w:t>
+      </w:r>
+      <w:r>
+        <w:rPr>
+          <w:rFonts w:ascii="Cambria Math" w:eastAsiaTheme="minorEastAsia" w:hAnsi="Cambria Math"/>
+        </w:rPr>
+        <w:t xml:space="preserve"> имеет следующую форму</w:t>
+      </w:r>
+      <w:r>
+        <w:rPr>
+          <w:rFonts w:ascii="Cambria Math" w:eastAsiaTheme="minorEastAsia" w:hAnsi="Cambria Math"/>
+        </w:rPr>
+        <w:t>:</w:t>
+      </w:r>
+    </w:p>
+    <w:p>
+      <w:pPr>
+        <w:pStyle w:val="ListParagraph"/>
+        <w:ind w:left="0" w:firstLine="284"/>
+        <w:jc w:val="both"/>
+        <w:rPr>
+          <w:rFonts w:ascii="Cambria Math" w:eastAsiaTheme="minorEastAsia" w:hAnsi="Cambria Math"/>
         </w:rPr>
       </w:pPr>
       <m:oMathPara>
-        <m:oMathParaPr>
-          <m:jc m:val="center"/>
-        </m:oMathParaPr>
         <m:oMath>
           <m:sSup>
             <m:sSupPr>
@@ -5061,14 +6422,46 @@
     </w:p>
     <w:p>
       <w:pPr>
+        <w:pStyle w:val="ListParagraph"/>
+        <w:ind w:left="0" w:firstLine="284"/>
         <w:jc w:val="both"/>
         <w:rPr>
           <w:rFonts w:ascii="Cambria Math" w:eastAsiaTheme="minorEastAsia" w:hAnsi="Cambria Math"/>
-          <w:b/>
-          <w:sz w:val="28"/>
-          <w:szCs w:val="28"/>
         </w:rPr>
       </w:pPr>
+      <w:r>
+        <w:rPr>
+          <w:rFonts w:ascii="Cambria Math" w:eastAsiaTheme="minorEastAsia" w:hAnsi="Cambria Math"/>
+        </w:rPr>
+        <w:lastRenderedPageBreak/>
+        <w:t>Вид дисперсионных кривых</w:t>
+      </w:r>
+      <w:r>
+        <w:rPr>
+          <w:rFonts w:ascii="Cambria Math" w:eastAsiaTheme="minorEastAsia" w:hAnsi="Cambria Math"/>
+        </w:rPr>
+        <w:t xml:space="preserve"> останется аналогичным таковому для случая </w:t>
+      </w:r>
+      <m:oMath>
+        <m:r>
+          <w:rPr>
+            <w:rFonts w:ascii="Cambria Math" w:eastAsiaTheme="minorEastAsia" w:hAnsi="Cambria Math"/>
+          </w:rPr>
+          <m:t>ϑ=0</m:t>
+        </m:r>
+      </m:oMath>
+      <w:r>
+        <w:rPr>
+          <w:rFonts w:ascii="Cambria Math" w:eastAsiaTheme="minorEastAsia" w:hAnsi="Cambria Math"/>
+        </w:rPr>
+        <w:t>, деформируясь и сдвигаясь вниз. Качественно новых эффектов в этом случае не возникает</w:t>
+      </w:r>
+      <w:r>
+        <w:rPr>
+          <w:rFonts w:ascii="Cambria Math" w:eastAsiaTheme="minorEastAsia" w:hAnsi="Cambria Math"/>
+        </w:rPr>
+        <w:t>.</w:t>
+      </w:r>
     </w:p>
     <w:p>
       <w:pPr>
@@ -6118,7 +7511,6 @@
         <w:rPr>
           <w:rFonts w:ascii="Cambria Math" w:eastAsiaTheme="minorEastAsia" w:hAnsi="Cambria Math"/>
         </w:rPr>
-        <w:lastRenderedPageBreak/>
         <w:t xml:space="preserve">где </w:t>
       </w:r>
       <m:oMath>
@@ -6153,21 +7545,11 @@
         </w:rPr>
         <w:t xml:space="preserve"> к </w:t>
       </w:r>
-      <w:proofErr w:type="spellStart"/>
-      <w:proofErr w:type="gramStart"/>
-      <w:r>
-        <w:rPr>
-          <w:rFonts w:ascii="Cambria Math" w:eastAsiaTheme="minorEastAsia" w:hAnsi="Cambria Math"/>
-        </w:rPr>
-        <w:t>к</w:t>
-      </w:r>
-      <w:proofErr w:type="spellEnd"/>
-      <w:proofErr w:type="gramEnd"/>
-      <w:r>
-        <w:rPr>
-          <w:rFonts w:ascii="Cambria Math" w:eastAsiaTheme="minorEastAsia" w:hAnsi="Cambria Math"/>
-        </w:rPr>
-        <w:t xml:space="preserve"> выбранным модам </w:t>
+      <w:r>
+        <w:rPr>
+          <w:rFonts w:ascii="Cambria Math" w:eastAsiaTheme="minorEastAsia" w:hAnsi="Cambria Math"/>
+        </w:rPr>
+        <w:t xml:space="preserve">к выбранным модам </w:t>
       </w:r>
       <m:oMath>
         <m:sSub>
@@ -7598,6 +8980,7 @@
         <w:rPr>
           <w:rFonts w:ascii="Cambria Math" w:eastAsiaTheme="minorEastAsia" w:hAnsi="Cambria Math"/>
         </w:rPr>
+        <w:lastRenderedPageBreak/>
         <w:t xml:space="preserve">где  </w:t>
       </w:r>
       <m:oMath>
@@ -7782,28 +9165,12 @@
         </w:rPr>
         <w:t xml:space="preserve"> коэффициент отражения </w:t>
       </w:r>
-      <m:oMath>
-        <m:r>
-          <w:rPr>
-            <w:rFonts w:ascii="Cambria Math" w:eastAsiaTheme="minorEastAsia" w:hAnsi="Cambria Math"/>
-          </w:rPr>
-          <m:t/>
-        </m:r>
-        <w:proofErr w:type="gramStart"/>
-        <m:r>
-          <w:rPr>
-            <w:rFonts w:ascii="Cambria Math" w:eastAsiaTheme="minorEastAsia" w:hAnsi="Cambria Math"/>
-          </w:rPr>
-          <m:t/>
-        </m:r>
-      </m:oMath>
       <w:r>
         <w:rPr>
           <w:rFonts w:ascii="Cambria Math" w:eastAsiaTheme="minorEastAsia" w:hAnsi="Cambria Math"/>
         </w:rPr>
         <w:t>-</w:t>
       </w:r>
-      <w:proofErr w:type="gramEnd"/>
       <w:r>
         <w:rPr>
           <w:rFonts w:ascii="Cambria Math" w:eastAsiaTheme="minorEastAsia" w:hAnsi="Cambria Math"/>
@@ -7902,99 +9269,62 @@
         <w:rPr>
           <w:rFonts w:ascii="Cambria Math" w:eastAsiaTheme="minorEastAsia" w:hAnsi="Cambria Math"/>
         </w:rPr>
-        <w:t xml:space="preserve">Проинтегрировав уравнение </w:t>
-      </w:r>
-      <w:proofErr w:type="gramStart"/>
-      <w:r>
-        <w:rPr>
-          <w:rFonts w:ascii="Cambria Math" w:eastAsiaTheme="minorEastAsia" w:hAnsi="Cambria Math"/>
-        </w:rPr>
-        <w:t>на</w:t>
-      </w:r>
-      <w:proofErr w:type="gramEnd"/>
+        <w:t xml:space="preserve">Проинтегрировав уравнение на оператор отражения </w:t>
+      </w:r>
+      <w:r>
+        <w:rPr>
+          <w:rFonts w:ascii="Cambria Math" w:eastAsiaTheme="minorEastAsia" w:hAnsi="Cambria Math"/>
+        </w:rPr>
+        <w:t>справа налево</w:t>
+      </w:r>
+      <w:r>
+        <w:rPr>
+          <w:rFonts w:ascii="Cambria Math" w:eastAsiaTheme="minorEastAsia" w:hAnsi="Cambria Math"/>
+        </w:rPr>
+        <w:t>, можно применить его к конкретной поляризации падающе</w:t>
+      </w:r>
+      <w:r>
+        <w:rPr>
+          <w:rFonts w:ascii="Cambria Math" w:eastAsiaTheme="minorEastAsia" w:hAnsi="Cambria Math"/>
+        </w:rPr>
+        <w:t>й волны</w:t>
+      </w:r>
+      <w:r>
+        <w:rPr>
+          <w:rFonts w:ascii="Cambria Math" w:eastAsiaTheme="minorEastAsia" w:hAnsi="Cambria Math"/>
+        </w:rPr>
+        <w:t xml:space="preserve"> и,</w:t>
+      </w:r>
+      <w:r>
+        <w:rPr>
+          <w:rFonts w:ascii="Cambria Math" w:eastAsiaTheme="minorEastAsia" w:hAnsi="Cambria Math"/>
+        </w:rPr>
+        <w:t xml:space="preserve"> таким образом</w:t>
+      </w:r>
+      <w:r>
+        <w:rPr>
+          <w:rFonts w:ascii="Cambria Math" w:eastAsiaTheme="minorEastAsia" w:hAnsi="Cambria Math"/>
+        </w:rPr>
+        <w:t>,</w:t>
+      </w:r>
+      <w:r>
+        <w:rPr>
+          <w:rFonts w:ascii="Cambria Math" w:eastAsiaTheme="minorEastAsia" w:hAnsi="Cambria Math"/>
+        </w:rPr>
+        <w:t xml:space="preserve"> найти отраженну</w:t>
+      </w:r>
+      <w:r>
+        <w:rPr>
+          <w:rFonts w:ascii="Cambria Math" w:eastAsiaTheme="minorEastAsia" w:hAnsi="Cambria Math"/>
+        </w:rPr>
+        <w:t>.</w:t>
+      </w:r>
       <w:r>
         <w:rPr>
           <w:rFonts w:ascii="Cambria Math" w:eastAsiaTheme="minorEastAsia" w:hAnsi="Cambria Math"/>
         </w:rPr>
         <w:t xml:space="preserve"> </w:t>
       </w:r>
-      <w:proofErr w:type="gramStart"/>
-      <w:r>
-        <w:rPr>
-          <w:rFonts w:ascii="Cambria Math" w:eastAsiaTheme="minorEastAsia" w:hAnsi="Cambria Math"/>
-        </w:rPr>
-        <w:t>оператор</w:t>
-      </w:r>
-      <w:proofErr w:type="gramEnd"/>
-      <w:r>
-        <w:rPr>
-          <w:rFonts w:ascii="Cambria Math" w:eastAsiaTheme="minorEastAsia" w:hAnsi="Cambria Math"/>
-        </w:rPr>
-        <w:t xml:space="preserve"> отражения </w:t>
-      </w:r>
-      <w:r>
-        <w:rPr>
-          <w:rFonts w:ascii="Cambria Math" w:eastAsiaTheme="minorEastAsia" w:hAnsi="Cambria Math"/>
-        </w:rPr>
-        <w:t>справа налево</w:t>
-      </w:r>
-      <w:r>
-        <w:rPr>
-          <w:rFonts w:ascii="Cambria Math" w:eastAsiaTheme="minorEastAsia" w:hAnsi="Cambria Math"/>
-        </w:rPr>
-        <w:t>, можно применить его к конкретной поляризации падающе</w:t>
-      </w:r>
-      <w:r>
-        <w:rPr>
-          <w:rFonts w:ascii="Cambria Math" w:eastAsiaTheme="minorEastAsia" w:hAnsi="Cambria Math"/>
-        </w:rPr>
-        <w:t>й волны</w:t>
-      </w:r>
-      <w:r>
-        <w:rPr>
-          <w:rFonts w:ascii="Cambria Math" w:eastAsiaTheme="minorEastAsia" w:hAnsi="Cambria Math"/>
-        </w:rPr>
-        <w:t xml:space="preserve"> и,</w:t>
-      </w:r>
-      <w:r>
-        <w:rPr>
-          <w:rFonts w:ascii="Cambria Math" w:eastAsiaTheme="minorEastAsia" w:hAnsi="Cambria Math"/>
-        </w:rPr>
-        <w:t xml:space="preserve"> таким образом</w:t>
-      </w:r>
-      <w:r>
-        <w:rPr>
-          <w:rFonts w:ascii="Cambria Math" w:eastAsiaTheme="minorEastAsia" w:hAnsi="Cambria Math"/>
-        </w:rPr>
-        <w:t>,</w:t>
-      </w:r>
-      <w:r>
-        <w:rPr>
-          <w:rFonts w:ascii="Cambria Math" w:eastAsiaTheme="minorEastAsia" w:hAnsi="Cambria Math"/>
-        </w:rPr>
-        <w:t xml:space="preserve"> найти </w:t>
-      </w:r>
-      <w:proofErr w:type="spellStart"/>
-      <w:r>
-        <w:rPr>
-          <w:rFonts w:ascii="Cambria Math" w:eastAsiaTheme="minorEastAsia" w:hAnsi="Cambria Math"/>
-        </w:rPr>
-        <w:t>отраженну</w:t>
-      </w:r>
-      <w:proofErr w:type="spellEnd"/>
-      <w:r>
-        <w:rPr>
-          <w:rFonts w:ascii="Cambria Math" w:eastAsiaTheme="minorEastAsia" w:hAnsi="Cambria Math"/>
-        </w:rPr>
-        <w:t>.</w:t>
-      </w:r>
-      <w:r>
-        <w:rPr>
-          <w:rFonts w:ascii="Cambria Math" w:eastAsiaTheme="minorEastAsia" w:hAnsi="Cambria Math"/>
-        </w:rPr>
-        <w:t xml:space="preserve"> </w:t>
-      </w:r>
-      <w:proofErr w:type="gramStart"/>
       <w:r>
         <w:rPr>
           <w:rFonts w:ascii="Cambria Math" w:eastAsiaTheme="minorEastAsia" w:hAnsi="Cambria Math"/>
@@ -8023,14 +9353,7 @@
         <w:rPr>
           <w:rFonts w:ascii="Cambria Math" w:eastAsiaTheme="minorEastAsia" w:hAnsi="Cambria Math"/>
         </w:rPr>
-        <w:t xml:space="preserve"> как нормированную разность потоков энергии в падающей и отраженной волнах.</w:t>
-      </w:r>
-      <w:proofErr w:type="gramEnd"/>
-      <w:r>
-        <w:rPr>
-          <w:rFonts w:ascii="Cambria Math" w:eastAsiaTheme="minorEastAsia" w:hAnsi="Cambria Math"/>
-        </w:rPr>
-        <w:t xml:space="preserve"> Эффектом прохождения за слой </w:t>
+        <w:t xml:space="preserve"> как нормированную разность потоков энергии в падающей и отраженной волнах. Эффектом прохождения за слой </w:t>
       </w:r>
       <w:r>
         <w:rPr>
@@ -8653,14 +9976,7 @@
         <w:rPr>
           <w:rFonts w:ascii="Cambria Math" w:eastAsiaTheme="minorEastAsia" w:hAnsi="Cambria Math"/>
         </w:rPr>
-        <w:t xml:space="preserve">Тогда для записи поперечной поляризации </w:t>
-      </w:r>
-      <w:r>
-        <w:rPr>
-          <w:rFonts w:ascii="Cambria Math" w:eastAsiaTheme="minorEastAsia" w:hAnsi="Cambria Math"/>
-        </w:rPr>
-        <w:lastRenderedPageBreak/>
-        <w:t xml:space="preserve">падающей на слой плоской волны нам </w:t>
+        <w:t xml:space="preserve">Тогда для записи поперечной поляризации падающей на слой плоской волны нам </w:t>
       </w:r>
       <w:r>
         <w:rPr>
@@ -8948,7 +10264,7 @@
                     </pic:cNvPicPr>
                   </pic:nvPicPr>
                   <pic:blipFill>
-                    <a:blip r:embed="rId9" cstate="print"/>
+                    <a:blip r:embed="rId12" cstate="print"/>
                     <a:srcRect/>
                     <a:stretch>
                       <a:fillRect/>
@@ -9551,27 +10867,13 @@
         <w:rPr>
           <w:rFonts w:ascii="Cambria Math" w:eastAsiaTheme="minorEastAsia" w:hAnsi="Cambria Math"/>
         </w:rPr>
-        <w:t xml:space="preserve"> должен отсчитываться от отрицательной части оси </w:t>
-      </w:r>
-      <w:proofErr w:type="gramStart"/>
-      <w:r>
-        <w:rPr>
-          <w:rFonts w:ascii="Cambria Math" w:eastAsiaTheme="minorEastAsia" w:hAnsi="Cambria Math"/>
-        </w:rPr>
-        <w:t>Х</w:t>
-      </w:r>
-      <w:r>
-        <w:rPr>
-          <w:rFonts w:ascii="Cambria Math" w:eastAsiaTheme="minorEastAsia" w:hAnsi="Cambria Math"/>
-        </w:rPr>
-        <w:t>.</w:t>
-      </w:r>
-      <w:proofErr w:type="gramEnd"/>
-      <w:r>
-        <w:rPr>
-          <w:rFonts w:ascii="Cambria Math" w:eastAsiaTheme="minorEastAsia" w:hAnsi="Cambria Math"/>
-        </w:rPr>
-        <w:t xml:space="preserve"> Поэтому моды отраженной волны получаются из мод падающей соответствующей заменой в выражениях. Таким образом</w:t>
+        <w:t xml:space="preserve"> должен отсчитываться от отрицательной части оси Х</w:t>
+      </w:r>
+      <w:r>
+        <w:rPr>
+          <w:rFonts w:ascii="Cambria Math" w:eastAsiaTheme="minorEastAsia" w:hAnsi="Cambria Math"/>
+        </w:rPr>
+        <w:t>. Поэтому моды отраженной волны получаются из мод падающей соответствующей заменой в выражениях. Таким образом</w:t>
       </w:r>
       <w:r>
         <w:rPr>
@@ -11042,7 +12344,7 @@
                     </pic:cNvPicPr>
                   </pic:nvPicPr>
                   <pic:blipFill>
-                    <a:blip r:embed="rId10" cstate="print"/>
+                    <a:blip r:embed="rId13" cstate="print"/>
                     <a:srcRect/>
                     <a:stretch>
                       <a:fillRect/>
@@ -11201,6 +12503,110 @@
                 <w:rFonts w:ascii="Cambria Math" w:eastAsiaTheme="minorEastAsia" w:hAnsi="Cambria Math"/>
                 <w:lang w:val="en-US"/>
               </w:rPr>
+              <m:t>vp</m:t>
+            </m:r>
+          </m:sub>
+        </m:sSub>
+        <m:r>
+          <w:rPr>
+            <w:rFonts w:ascii="Cambria Math" w:eastAsiaTheme="minorEastAsia" w:hAnsi="Cambria Math"/>
+          </w:rPr>
+          <m:t>=</m:t>
+        </m:r>
+        <m:sSup>
+          <m:sSupPr>
+            <m:ctrlPr>
+              <w:rPr>
+                <w:rFonts w:ascii="Cambria Math" w:eastAsiaTheme="minorEastAsia" w:hAnsi="Cambria Math"/>
+                <w:i/>
+              </w:rPr>
+            </m:ctrlPr>
+          </m:sSupPr>
+          <m:e>
+            <m:sSub>
+              <m:sSubPr>
+                <m:ctrlPr>
+                  <w:rPr>
+                    <w:rFonts w:ascii="Cambria Math" w:eastAsiaTheme="minorEastAsia" w:hAnsi="Cambria Math"/>
+                    <w:i/>
+                  </w:rPr>
+                </m:ctrlPr>
+              </m:sSubPr>
+              <m:e>
+                <m:acc>
+                  <m:accPr>
+                    <m:ctrlPr>
+                      <w:rPr>
+                        <w:rFonts w:ascii="Cambria Math" w:eastAsiaTheme="minorEastAsia" w:hAnsi="Cambria Math"/>
+                        <w:i/>
+                      </w:rPr>
+                    </m:ctrlPr>
+                  </m:accPr>
+                  <m:e>
+                    <m:r>
+                      <w:rPr>
+                        <w:rFonts w:ascii="Cambria Math" w:eastAsiaTheme="minorEastAsia" w:hAnsi="Cambria Math"/>
+                        <w:lang w:val="en-US"/>
+                      </w:rPr>
+                      <m:t>U</m:t>
+                    </m:r>
+                  </m:e>
+                </m:acc>
+              </m:e>
+              <m:sub>
+                <m:r>
+                  <w:rPr>
+                    <w:rFonts w:ascii="Cambria Math" w:eastAsiaTheme="minorEastAsia" w:hAnsi="Cambria Math"/>
+                  </w:rPr>
+                  <m:t>v</m:t>
+                </m:r>
+              </m:sub>
+            </m:sSub>
+          </m:e>
+          <m:sup>
+            <m:r>
+              <w:rPr>
+                <w:rFonts w:ascii="Cambria Math" w:eastAsiaTheme="minorEastAsia" w:hAnsi="Cambria Math"/>
+              </w:rPr>
+              <m:t>-1</m:t>
+            </m:r>
+          </m:sup>
+        </m:sSup>
+        <m:sSub>
+          <m:sSubPr>
+            <m:ctrlPr>
+              <w:rPr>
+                <w:rFonts w:ascii="Cambria Math" w:eastAsiaTheme="minorEastAsia" w:hAnsi="Cambria Math"/>
+                <w:i/>
+              </w:rPr>
+            </m:ctrlPr>
+          </m:sSubPr>
+          <m:e>
+            <m:acc>
+              <m:accPr>
+                <m:ctrlPr>
+                  <w:rPr>
+                    <w:rFonts w:ascii="Cambria Math" w:eastAsiaTheme="minorEastAsia" w:hAnsi="Cambria Math"/>
+                    <w:i/>
+                  </w:rPr>
+                </m:ctrlPr>
+              </m:accPr>
+              <m:e>
+                <m:r>
+                  <w:rPr>
+                    <w:rFonts w:ascii="Cambria Math" w:eastAsiaTheme="minorEastAsia" w:hAnsi="Cambria Math"/>
+                    <w:lang w:val="en-US"/>
+                  </w:rPr>
+                  <m:t>U</m:t>
+                </m:r>
+              </m:e>
+            </m:acc>
+          </m:e>
+          <m:sub>
+            <m:r>
+              <w:rPr>
+                <w:rFonts w:ascii="Cambria Math" w:eastAsiaTheme="minorEastAsia" w:hAnsi="Cambria Math"/>
+              </w:rPr>
               <m:t>p</m:t>
             </m:r>
           </m:sub>
@@ -11329,16 +12735,8 @@
         <w:rPr>
           <w:rFonts w:ascii="Cambria Math" w:eastAsiaTheme="minorEastAsia" w:hAnsi="Cambria Math"/>
         </w:rPr>
-        <w:t>и волновое уравнение для однородной среды и монохроматического излучения выглядит так</w:t>
-      </w:r>
-      <w:proofErr w:type="gramStart"/>
-      <w:r>
-        <w:rPr>
-          <w:rFonts w:ascii="Cambria Math" w:eastAsiaTheme="minorEastAsia" w:hAnsi="Cambria Math"/>
-        </w:rPr>
-        <w:t xml:space="preserve"> :</w:t>
-      </w:r>
-      <w:proofErr w:type="gramEnd"/>
+        <w:t>и волновое уравнение для однородной среды и монохроматического излучения выглядит так :</w:t>
+      </w:r>
     </w:p>
     <w:p>
       <w:pPr>
@@ -11359,7 +12757,7 @@
           <m:e>
             <m:m>
               <m:mPr>
-                <m:plcHide m:val="on"/>
+                <m:plcHide m:val="1"/>
                 <m:mcs>
                   <m:mc>
                     <m:mcPr>
@@ -11978,13 +13376,7 @@
           <w:rPr>
             <w:rFonts w:ascii="Cambria Math" w:hAnsi="Cambria Math"/>
           </w:rPr>
-          <m:t>=</m:t>
-        </m:r>
-        <m:r>
-          <w:rPr>
-            <w:rFonts w:ascii="Cambria Math" w:hAnsi="Cambria Math"/>
-          </w:rPr>
-          <m:t>0</m:t>
+          <m:t>=0</m:t>
         </m:r>
       </m:oMath>
       <w:r>
@@ -12027,7 +13419,6 @@
         <w:jc w:val="center"/>
         <w:rPr>
           <w:rFonts w:ascii="Cambria Math" w:eastAsiaTheme="minorEastAsia" w:hAnsi="Cambria Math"/>
-          <w:lang w:val="en-US"/>
         </w:rPr>
       </w:pPr>
       <m:oMath>
@@ -12506,7 +13897,6 @@
         <w:rPr>
           <w:rFonts w:ascii="Cambria Math" w:eastAsiaTheme="minorEastAsia" w:hAnsi="Cambria Math"/>
         </w:rPr>
-        <w:lastRenderedPageBreak/>
         <w:t xml:space="preserve">где </w:t>
       </w:r>
       <m:oMath>
@@ -12705,13 +14095,7 @@
             <w:rPr>
               <w:rFonts w:ascii="Cambria Math" w:eastAsiaTheme="minorEastAsia" w:hAnsi="Cambria Math"/>
             </w:rPr>
-            <m:t xml:space="preserve">, </m:t>
-          </m:r>
-          <m:r>
-            <w:rPr>
-              <w:rFonts w:ascii="Cambria Math" w:eastAsiaTheme="minorEastAsia" w:hAnsi="Cambria Math"/>
-            </w:rPr>
-            <m:t xml:space="preserve"> </m:t>
+            <m:t xml:space="preserve">,  </m:t>
           </m:r>
           <m:f>
             <m:fPr>
@@ -12843,7 +14227,7 @@
               </m:r>
               <m:rad>
                 <m:radPr>
-                  <m:degHide m:val="on"/>
+                  <m:degHide m:val="1"/>
                   <m:ctrlPr>
                     <w:rPr>
                       <w:rFonts w:ascii="Cambria Math" w:hAnsi="Cambria Math"/>
@@ -13012,13 +14396,7 @@
             <w:rPr>
               <w:rFonts w:ascii="Cambria Math" w:hAnsi="Cambria Math"/>
             </w:rPr>
-            <m:t>=</m:t>
-          </m:r>
-          <m:r>
-            <w:rPr>
-              <w:rFonts w:ascii="Cambria Math" w:hAnsi="Cambria Math"/>
-            </w:rPr>
-            <m:t>i</m:t>
+            <m:t>=i</m:t>
           </m:r>
           <m:func>
             <m:funcPr>
@@ -13031,9 +14409,6 @@
             </m:funcPr>
             <m:fName>
               <m:r>
-                <m:rPr>
-                  <m:sty m:val="p"/>
-                </m:rPr>
                 <w:rPr>
                   <w:rFonts w:ascii="Cambria Math" w:hAnsi="Cambria Math"/>
                 </w:rPr>
@@ -13093,7 +14468,7 @@
             <m:den>
               <m:rad>
                 <m:radPr>
-                  <m:degHide m:val="on"/>
+                  <m:degHide m:val="1"/>
                   <m:ctrlPr>
                     <w:rPr>
                       <w:rFonts w:ascii="Cambria Math" w:hAnsi="Cambria Math"/>
@@ -13121,7 +14496,6 @@
         <w:jc w:val="both"/>
         <w:rPr>
           <w:rFonts w:ascii="Cambria Math" w:eastAsiaTheme="minorEastAsia" w:hAnsi="Cambria Math"/>
-          <w:i/>
         </w:rPr>
       </w:pPr>
       <w:r>
@@ -13135,14 +14509,212 @@
           <w:rPr>
             <w:rFonts w:ascii="Cambria Math" w:eastAsiaTheme="minorEastAsia" w:hAnsi="Cambria Math"/>
           </w:rPr>
-          <m:t>a</m:t>
+          <m:t>a=</m:t>
+        </m:r>
+        <m:sSub>
+          <m:sSubPr>
+            <m:ctrlPr>
+              <w:rPr>
+                <w:rFonts w:ascii="Cambria Math" w:eastAsiaTheme="minorEastAsia" w:hAnsi="Cambria Math"/>
+                <w:i/>
+              </w:rPr>
+            </m:ctrlPr>
+          </m:sSubPr>
+          <m:e>
+            <m:d>
+              <m:dPr>
+                <m:begChr m:val=""/>
+                <m:endChr m:val="|"/>
+                <m:ctrlPr>
+                  <w:rPr>
+                    <w:rFonts w:ascii="Cambria Math" w:eastAsiaTheme="minorEastAsia" w:hAnsi="Cambria Math"/>
+                    <w:i/>
+                  </w:rPr>
+                </m:ctrlPr>
+              </m:dPr>
+              <m:e>
+                <m:f>
+                  <m:fPr>
+                    <m:ctrlPr>
+                      <w:rPr>
+                        <w:rFonts w:ascii="Cambria Math" w:eastAsiaTheme="minorEastAsia" w:hAnsi="Cambria Math"/>
+                        <w:i/>
+                      </w:rPr>
+                    </m:ctrlPr>
+                  </m:fPr>
+                  <m:num>
+                    <m:r>
+                      <w:rPr>
+                        <w:rFonts w:ascii="Cambria Math" w:hAnsi="Cambria Math"/>
+                      </w:rPr>
+                      <m:t>d</m:t>
+                    </m:r>
+                    <m:sSup>
+                      <m:sSupPr>
+                        <m:ctrlPr>
+                          <w:rPr>
+                            <w:rFonts w:ascii="Cambria Math" w:hAnsi="Cambria Math"/>
+                            <w:i/>
+                          </w:rPr>
+                        </m:ctrlPr>
+                      </m:sSupPr>
+                      <m:e>
+                        <m:r>
+                          <w:rPr>
+                            <w:rFonts w:ascii="Cambria Math" w:hAnsi="Cambria Math"/>
+                          </w:rPr>
+                          <m:t>(n</m:t>
+                        </m:r>
+                      </m:e>
+                      <m:sup>
+                        <m:r>
+                          <w:rPr>
+                            <w:rFonts w:ascii="Cambria Math" w:hAnsi="Cambria Math"/>
+                          </w:rPr>
+                          <m:t>2</m:t>
+                        </m:r>
+                      </m:sup>
+                    </m:sSup>
+                    <m:r>
+                      <w:rPr>
+                        <w:rFonts w:ascii="Cambria Math" w:hAnsi="Cambria Math"/>
+                      </w:rPr>
+                      <m:t>)</m:t>
+                    </m:r>
+                  </m:num>
+                  <m:den>
+                    <m:r>
+                      <w:rPr>
+                        <w:rFonts w:ascii="Cambria Math" w:hAnsi="Cambria Math"/>
+                      </w:rPr>
+                      <m:t>dv</m:t>
+                    </m:r>
+                  </m:den>
+                </m:f>
+              </m:e>
+            </m:d>
+          </m:e>
+          <m:sub>
+            <m:r>
+              <w:rPr>
+                <w:rFonts w:ascii="Cambria Math" w:eastAsiaTheme="minorEastAsia" w:hAnsi="Cambria Math"/>
+              </w:rPr>
+              <m:t>v=0</m:t>
+            </m:r>
+          </m:sub>
+        </m:sSub>
+      </m:oMath>
+      <w:r>
+        <w:rPr>
+          <w:rFonts w:ascii="Cambria Math" w:eastAsiaTheme="minorEastAsia" w:hAnsi="Cambria Math"/>
+        </w:rPr>
+        <w:t xml:space="preserve"> </w:t>
+      </w:r>
+      <w:r>
+        <w:rPr>
+          <w:rFonts w:ascii="Cambria Math" w:eastAsiaTheme="minorEastAsia" w:hAnsi="Cambria Math"/>
+        </w:rPr>
+        <w:t xml:space="preserve"> </w:t>
+      </w:r>
+      <w:r>
+        <w:rPr>
+          <w:rFonts w:ascii="Cambria Math" w:eastAsiaTheme="minorEastAsia" w:hAnsi="Cambria Math"/>
+        </w:rPr>
+        <w:t xml:space="preserve">- </w:t>
+      </w:r>
+      <w:r>
+        <w:rPr>
+          <w:rFonts w:ascii="Cambria Math" w:eastAsiaTheme="minorEastAsia" w:hAnsi="Cambria Math"/>
+        </w:rPr>
+        <w:t>производная квадрата показателя преломления в нуле</w:t>
+      </w:r>
+      <w:r>
+        <w:rPr>
+          <w:rFonts w:ascii="Cambria Math" w:eastAsiaTheme="minorEastAsia" w:hAnsi="Cambria Math"/>
+        </w:rPr>
+        <w:t xml:space="preserve"> </w:t>
+      </w:r>
+      <w:r>
+        <w:rPr>
+          <w:rFonts w:ascii="Cambria Math" w:eastAsiaTheme="minorEastAsia" w:hAnsi="Cambria Math"/>
+        </w:rPr>
+        <w:t>концентрации</w:t>
+      </w:r>
+      <w:r>
+        <w:rPr>
+          <w:rFonts w:ascii="Cambria Math" w:eastAsiaTheme="minorEastAsia" w:hAnsi="Cambria Math"/>
+        </w:rPr>
+        <w:t>.</w:t>
+      </w:r>
+      <w:r>
+        <w:rPr>
+          <w:rFonts w:ascii="Cambria Math" w:eastAsiaTheme="minorEastAsia" w:hAnsi="Cambria Math"/>
+        </w:rPr>
+        <w:t xml:space="preserve"> </w:t>
+      </w:r>
+      <w:r>
+        <w:rPr>
+          <w:rFonts w:ascii="Cambria Math" w:eastAsiaTheme="minorEastAsia" w:hAnsi="Cambria Math"/>
+        </w:rPr>
+        <w:t>Конкретные значения компонент поля выбираются из соображений нормировки потока энергии.</w:t>
+      </w:r>
+    </w:p>
+    <w:p>
+      <w:pPr>
+        <w:jc w:val="both"/>
+        <w:rPr>
+          <w:rFonts w:ascii="Cambria Math" w:eastAsiaTheme="minorEastAsia" w:hAnsi="Cambria Math"/>
+        </w:rPr>
+      </w:pPr>
+      <w:r>
+        <w:rPr>
+          <w:rFonts w:ascii="Cambria Math" w:eastAsiaTheme="minorEastAsia" w:hAnsi="Cambria Math"/>
+        </w:rPr>
+        <w:t xml:space="preserve">Чтобы </w:t>
+      </w:r>
+      <w:r>
+        <w:rPr>
+          <w:rFonts w:ascii="Cambria Math" w:eastAsiaTheme="minorEastAsia" w:hAnsi="Cambria Math"/>
+        </w:rPr>
+        <w:t xml:space="preserve">теперь </w:t>
+      </w:r>
+      <w:r>
+        <w:rPr>
+          <w:rFonts w:ascii="Cambria Math" w:eastAsiaTheme="minorEastAsia" w:hAnsi="Cambria Math"/>
+        </w:rPr>
+        <w:t>получить предельные</w:t>
+      </w:r>
+      <w:r>
+        <w:rPr>
+          <w:rFonts w:ascii="Cambria Math" w:eastAsiaTheme="minorEastAsia" w:hAnsi="Cambria Math"/>
+        </w:rPr>
+        <w:t xml:space="preserve"> по</w:t>
+      </w:r>
+      <w:r>
+        <w:rPr>
+          <w:rFonts w:ascii="Cambria Math" w:eastAsiaTheme="minorEastAsia" w:hAnsi="Cambria Math"/>
+        </w:rPr>
+        <w:t xml:space="preserve">ляризации в родной системе координат, нужно штрихованную повернуть вокруг оси </w:t>
+      </w:r>
+      <m:oMath>
+        <m:r>
+          <w:rPr>
+            <w:rFonts w:ascii="Cambria Math" w:eastAsiaTheme="minorEastAsia" w:hAnsi="Cambria Math"/>
+          </w:rPr>
+          <m:t>y</m:t>
         </m:r>
       </m:oMath>
       <w:r>
         <w:rPr>
           <w:rFonts w:ascii="Cambria Math" w:eastAsiaTheme="minorEastAsia" w:hAnsi="Cambria Math"/>
         </w:rPr>
-        <w:t xml:space="preserve"> - производная квадрата показателя преломления по концентрации в нуле.</w:t>
+        <w:t xml:space="preserve">. </w:t>
+      </w:r>
+      <w:r>
+        <w:rPr>
+          <w:rFonts w:ascii="Cambria Math" w:eastAsiaTheme="minorEastAsia" w:hAnsi="Cambria Math"/>
+        </w:rPr>
+        <w:t>Завершающим этапом этой процедуры будет домножение на обратную матрицу вакуумных мод, в результате чего получим:</w:t>
       </w:r>
     </w:p>
     <w:p>
@@ -13165,12 +14737,24 @@
               </m:ctrlPr>
             </m:sSubPr>
             <m:e>
-              <m:r>
-                <w:rPr>
-                  <w:rFonts w:ascii="Cambria Math" w:eastAsiaTheme="minorEastAsia" w:hAnsi="Cambria Math"/>
-                </w:rPr>
-                <m:t>U</m:t>
-              </m:r>
+              <m:acc>
+                <m:accPr>
+                  <m:ctrlPr>
+                    <w:rPr>
+                      <w:rFonts w:ascii="Cambria Math" w:eastAsiaTheme="minorEastAsia" w:hAnsi="Cambria Math"/>
+                      <w:i/>
+                    </w:rPr>
+                  </m:ctrlPr>
+                </m:accPr>
+                <m:e>
+                  <m:r>
+                    <w:rPr>
+                      <w:rFonts w:ascii="Cambria Math" w:eastAsiaTheme="minorEastAsia" w:hAnsi="Cambria Math"/>
+                    </w:rPr>
+                    <m:t>U</m:t>
+                  </m:r>
+                </m:e>
+              </m:acc>
             </m:e>
             <m:sub>
               <m:r>
@@ -13404,404 +14988,6 @@
               </m:m>
             </m:e>
           </m:d>
-          <m:r>
-            <w:rPr>
-              <w:rFonts w:ascii="Cambria Math" w:eastAsiaTheme="minorEastAsia" w:hAnsi="Cambria Math"/>
-            </w:rPr>
-            <m:t xml:space="preserve">, </m:t>
-          </m:r>
-          <m:sSub>
-            <m:sSubPr>
-              <m:ctrlPr>
-                <w:rPr>
-                  <w:rFonts w:ascii="Cambria Math" w:eastAsiaTheme="minorEastAsia" w:hAnsi="Cambria Math"/>
-                  <w:i/>
-                  <w:lang w:val="en-US"/>
-                </w:rPr>
-              </m:ctrlPr>
-            </m:sSubPr>
-            <m:e>
-              <m:r>
-                <w:rPr>
-                  <w:rFonts w:ascii="Cambria Math" w:eastAsiaTheme="minorEastAsia" w:hAnsi="Cambria Math"/>
-                  <w:lang w:val="en-US"/>
-                </w:rPr>
-                <m:t>u</m:t>
-              </m:r>
-            </m:e>
-            <m:sub>
-              <m:r>
-                <w:rPr>
-                  <w:rFonts w:ascii="Cambria Math" w:eastAsiaTheme="minorEastAsia" w:hAnsi="Cambria Math"/>
-                  <w:lang w:val="en-US"/>
-                </w:rPr>
-                <m:t>vp</m:t>
-              </m:r>
-            </m:sub>
-          </m:sSub>
-          <m:r>
-            <w:rPr>
-              <w:rFonts w:ascii="Cambria Math" w:eastAsiaTheme="minorEastAsia" w:hAnsi="Cambria Math"/>
-              <w:lang w:val="en-US"/>
-            </w:rPr>
-            <m:t>=</m:t>
-          </m:r>
-          <m:d>
-            <m:dPr>
-              <m:ctrlPr>
-                <w:rPr>
-                  <w:rFonts w:ascii="Cambria Math" w:eastAsiaTheme="minorEastAsia" w:hAnsi="Cambria Math"/>
-                  <w:i/>
-                  <w:lang w:val="en-US"/>
-                </w:rPr>
-              </m:ctrlPr>
-            </m:dPr>
-            <m:e>
-              <m:m>
-                <m:mPr>
-                  <m:mcs>
-                    <m:mc>
-                      <m:mcPr>
-                        <m:count m:val="2"/>
-                        <m:mcJc m:val="center"/>
-                      </m:mcPr>
-                    </m:mc>
-                  </m:mcs>
-                  <m:ctrlPr>
-                    <w:rPr>
-                      <w:rFonts w:ascii="Cambria Math" w:eastAsiaTheme="minorEastAsia" w:hAnsi="Cambria Math"/>
-                      <w:i/>
-                      <w:lang w:val="en-US"/>
-                    </w:rPr>
-                  </m:ctrlPr>
-                </m:mPr>
-                <m:mr>
-                  <m:e>
-                    <m:func>
-                      <m:funcPr>
-                        <m:ctrlPr>
-                          <w:rPr>
-                            <w:rFonts w:ascii="Cambria Math" w:eastAsiaTheme="minorEastAsia" w:hAnsi="Cambria Math"/>
-                            <w:i/>
-                          </w:rPr>
-                        </m:ctrlPr>
-                      </m:funcPr>
-                      <m:fName>
-                        <m:r>
-                          <m:rPr>
-                            <m:sty m:val="p"/>
-                          </m:rPr>
-                          <w:rPr>
-                            <w:rFonts w:ascii="Cambria Math" w:hAnsi="Cambria Math"/>
-                          </w:rPr>
-                          <m:t>sec</m:t>
-                        </m:r>
-                      </m:fName>
-                      <m:e>
-                        <m:r>
-                          <w:rPr>
-                            <w:rFonts w:ascii="Cambria Math" w:eastAsiaTheme="minorEastAsia" w:hAnsi="Cambria Math"/>
-                          </w:rPr>
-                          <m:t>ϑ</m:t>
-                        </m:r>
-                      </m:e>
-                    </m:func>
-                  </m:e>
-                  <m:e>
-                    <m:func>
-                      <m:funcPr>
-                        <m:ctrlPr>
-                          <w:rPr>
-                            <w:rFonts w:ascii="Cambria Math" w:eastAsiaTheme="minorEastAsia" w:hAnsi="Cambria Math"/>
-                            <w:i/>
-                          </w:rPr>
-                        </m:ctrlPr>
-                      </m:funcPr>
-                      <m:fName>
-                        <m:r>
-                          <m:rPr>
-                            <m:sty m:val="p"/>
-                          </m:rPr>
-                          <w:rPr>
-                            <w:rFonts w:ascii="Cambria Math" w:hAnsi="Cambria Math"/>
-                          </w:rPr>
-                          <m:t>sec</m:t>
-                        </m:r>
-                      </m:fName>
-                      <m:e>
-                        <m:r>
-                          <w:rPr>
-                            <w:rFonts w:ascii="Cambria Math" w:eastAsiaTheme="minorEastAsia" w:hAnsi="Cambria Math"/>
-                          </w:rPr>
-                          <m:t>ϑ</m:t>
-                        </m:r>
-                      </m:e>
-                    </m:func>
-                  </m:e>
-                </m:mr>
-                <m:mr>
-                  <m:e>
-                    <m:r>
-                      <w:rPr>
-                        <w:rFonts w:ascii="Cambria Math" w:eastAsiaTheme="minorEastAsia" w:hAnsi="Cambria Math"/>
-                      </w:rPr>
-                      <m:t>i</m:t>
-                    </m:r>
-                    <m:f>
-                      <m:fPr>
-                        <m:ctrlPr>
-                          <w:rPr>
-                            <w:rFonts w:ascii="Cambria Math" w:eastAsiaTheme="minorEastAsia" w:hAnsi="Cambria Math"/>
-                            <w:i/>
-                          </w:rPr>
-                        </m:ctrlPr>
-                      </m:fPr>
-                      <m:num>
-                        <m:func>
-                          <m:funcPr>
-                            <m:ctrlPr>
-                              <w:rPr>
-                                <w:rFonts w:ascii="Cambria Math" w:eastAsiaTheme="minorEastAsia" w:hAnsi="Cambria Math"/>
-                                <w:i/>
-                                <w:lang w:val="en-US"/>
-                              </w:rPr>
-                            </m:ctrlPr>
-                          </m:funcPr>
-                          <m:fName>
-                            <m:r>
-                              <m:rPr>
-                                <m:sty m:val="p"/>
-                              </m:rPr>
-                              <w:rPr>
-                                <w:rFonts w:ascii="Cambria Math" w:hAnsi="Cambria Math"/>
-                                <w:lang w:val="en-US"/>
-                              </w:rPr>
-                              <m:t>sin</m:t>
-                            </m:r>
-                          </m:fName>
-                          <m:e>
-                            <m:r>
-                              <w:rPr>
-                                <w:rFonts w:ascii="Cambria Math" w:eastAsiaTheme="minorEastAsia" w:hAnsi="Cambria Math"/>
-                                <w:lang w:val="en-US"/>
-                              </w:rPr>
-                              <m:t>η</m:t>
-                            </m:r>
-                          </m:e>
-                        </m:func>
-                        <m:func>
-                          <m:funcPr>
-                            <m:ctrlPr>
-                              <w:rPr>
-                                <w:rFonts w:ascii="Cambria Math" w:eastAsiaTheme="minorEastAsia" w:hAnsi="Cambria Math"/>
-                                <w:i/>
-                              </w:rPr>
-                            </m:ctrlPr>
-                          </m:funcPr>
-                          <m:fName>
-                            <m:r>
-                              <m:rPr>
-                                <m:sty m:val="p"/>
-                              </m:rPr>
-                              <w:rPr>
-                                <w:rFonts w:ascii="Cambria Math" w:hAnsi="Cambria Math"/>
-                              </w:rPr>
-                              <m:t>sec</m:t>
-                            </m:r>
-                          </m:fName>
-                          <m:e>
-                            <m:r>
-                              <w:rPr>
-                                <w:rFonts w:ascii="Cambria Math" w:eastAsiaTheme="minorEastAsia" w:hAnsi="Cambria Math"/>
-                              </w:rPr>
-                              <m:t>ϑ</m:t>
-                            </m:r>
-                          </m:e>
-                        </m:func>
-                      </m:num>
-                      <m:den>
-                        <m:d>
-                          <m:dPr>
-                            <m:begChr m:val="|"/>
-                            <m:endChr m:val="|"/>
-                            <m:ctrlPr>
-                              <w:rPr>
-                                <w:rFonts w:ascii="Cambria Math" w:eastAsiaTheme="minorEastAsia" w:hAnsi="Cambria Math"/>
-                                <w:i/>
-                              </w:rPr>
-                            </m:ctrlPr>
-                          </m:dPr>
-                          <m:e>
-                            <m:func>
-                              <m:funcPr>
-                                <m:ctrlPr>
-                                  <w:rPr>
-                                    <w:rFonts w:ascii="Cambria Math" w:eastAsiaTheme="minorEastAsia" w:hAnsi="Cambria Math"/>
-                                    <w:i/>
-                                    <w:lang w:val="en-US"/>
-                                  </w:rPr>
-                                </m:ctrlPr>
-                              </m:funcPr>
-                              <m:fName>
-                                <m:r>
-                                  <m:rPr>
-                                    <m:sty m:val="p"/>
-                                  </m:rPr>
-                                  <w:rPr>
-                                    <w:rFonts w:ascii="Cambria Math" w:hAnsi="Cambria Math"/>
-                                    <w:lang w:val="en-US"/>
-                                  </w:rPr>
-                                  <m:t>sin</m:t>
-                                </m:r>
-                              </m:fName>
-                              <m:e>
-                                <m:r>
-                                  <w:rPr>
-                                    <w:rFonts w:ascii="Cambria Math" w:eastAsiaTheme="minorEastAsia" w:hAnsi="Cambria Math"/>
-                                    <w:lang w:val="en-US"/>
-                                  </w:rPr>
-                                  <m:t>η</m:t>
-                                </m:r>
-                              </m:e>
-                            </m:func>
-                          </m:e>
-                        </m:d>
-                      </m:den>
-                    </m:f>
-                  </m:e>
-                  <m:e>
-                    <m:r>
-                      <w:rPr>
-                        <w:rFonts w:ascii="Cambria Math" w:eastAsiaTheme="minorEastAsia" w:hAnsi="Cambria Math"/>
-                      </w:rPr>
-                      <m:t>-i</m:t>
-                    </m:r>
-                    <m:f>
-                      <m:fPr>
-                        <m:ctrlPr>
-                          <w:rPr>
-                            <w:rFonts w:ascii="Cambria Math" w:eastAsiaTheme="minorEastAsia" w:hAnsi="Cambria Math"/>
-                            <w:i/>
-                          </w:rPr>
-                        </m:ctrlPr>
-                      </m:fPr>
-                      <m:num>
-                        <m:func>
-                          <m:funcPr>
-                            <m:ctrlPr>
-                              <w:rPr>
-                                <w:rFonts w:ascii="Cambria Math" w:eastAsiaTheme="minorEastAsia" w:hAnsi="Cambria Math"/>
-                                <w:i/>
-                                <w:lang w:val="en-US"/>
-                              </w:rPr>
-                            </m:ctrlPr>
-                          </m:funcPr>
-                          <m:fName>
-                            <m:r>
-                              <m:rPr>
-                                <m:sty m:val="p"/>
-                              </m:rPr>
-                              <w:rPr>
-                                <w:rFonts w:ascii="Cambria Math" w:hAnsi="Cambria Math"/>
-                                <w:lang w:val="en-US"/>
-                              </w:rPr>
-                              <m:t>sin</m:t>
-                            </m:r>
-                          </m:fName>
-                          <m:e>
-                            <m:r>
-                              <w:rPr>
-                                <w:rFonts w:ascii="Cambria Math" w:eastAsiaTheme="minorEastAsia" w:hAnsi="Cambria Math"/>
-                                <w:lang w:val="en-US"/>
-                              </w:rPr>
-                              <m:t>η</m:t>
-                            </m:r>
-                          </m:e>
-                        </m:func>
-                        <m:func>
-                          <m:funcPr>
-                            <m:ctrlPr>
-                              <w:rPr>
-                                <w:rFonts w:ascii="Cambria Math" w:eastAsiaTheme="minorEastAsia" w:hAnsi="Cambria Math"/>
-                                <w:i/>
-                              </w:rPr>
-                            </m:ctrlPr>
-                          </m:funcPr>
-                          <m:fName>
-                            <m:r>
-                              <m:rPr>
-                                <m:sty m:val="p"/>
-                              </m:rPr>
-                              <w:rPr>
-                                <w:rFonts w:ascii="Cambria Math" w:hAnsi="Cambria Math"/>
-                              </w:rPr>
-                              <m:t>sec</m:t>
-                            </m:r>
-                          </m:fName>
-                          <m:e>
-                            <m:r>
-                              <w:rPr>
-                                <w:rFonts w:ascii="Cambria Math" w:eastAsiaTheme="minorEastAsia" w:hAnsi="Cambria Math"/>
-                              </w:rPr>
-                              <m:t>ϑ</m:t>
-                            </m:r>
-                          </m:e>
-                        </m:func>
-                      </m:num>
-                      <m:den>
-                        <m:d>
-                          <m:dPr>
-                            <m:begChr m:val="|"/>
-                            <m:endChr m:val="|"/>
-                            <m:ctrlPr>
-                              <w:rPr>
-                                <w:rFonts w:ascii="Cambria Math" w:eastAsiaTheme="minorEastAsia" w:hAnsi="Cambria Math"/>
-                                <w:i/>
-                              </w:rPr>
-                            </m:ctrlPr>
-                          </m:dPr>
-                          <m:e>
-                            <m:func>
-                              <m:funcPr>
-                                <m:ctrlPr>
-                                  <w:rPr>
-                                    <w:rFonts w:ascii="Cambria Math" w:eastAsiaTheme="minorEastAsia" w:hAnsi="Cambria Math"/>
-                                    <w:i/>
-                                    <w:lang w:val="en-US"/>
-                                  </w:rPr>
-                                </m:ctrlPr>
-                              </m:funcPr>
-                              <m:fName>
-                                <m:r>
-                                  <m:rPr>
-                                    <m:sty m:val="p"/>
-                                  </m:rPr>
-                                  <w:rPr>
-                                    <w:rFonts w:ascii="Cambria Math" w:hAnsi="Cambria Math"/>
-                                    <w:lang w:val="en-US"/>
-                                  </w:rPr>
-                                  <m:t>sin</m:t>
-                                </m:r>
-                              </m:fName>
-                              <m:e>
-                                <m:r>
-                                  <w:rPr>
-                                    <w:rFonts w:ascii="Cambria Math" w:eastAsiaTheme="minorEastAsia" w:hAnsi="Cambria Math"/>
-                                    <w:lang w:val="en-US"/>
-                                  </w:rPr>
-                                  <m:t>η</m:t>
-                                </m:r>
-                              </m:e>
-                            </m:func>
-                          </m:e>
-                        </m:d>
-                      </m:den>
-                    </m:f>
-                  </m:e>
-                </m:mr>
-              </m:m>
-            </m:e>
-          </m:d>
         </m:oMath>
       </m:oMathPara>
     </w:p>
@@ -13818,6 +15004,107 @@
         </w:rPr>
         <w:t>Блочная структура этого оператора не случайна и отвечает факту сохранения направления распространения при смене базиса.</w:t>
       </w:r>
+      <w:r>
+        <w:rPr>
+          <w:rFonts w:ascii="Cambria Math" w:eastAsiaTheme="minorEastAsia" w:hAnsi="Cambria Math"/>
+        </w:rPr>
+        <w:t xml:space="preserve"> В случае поперечного распространения (</w:t>
+      </w:r>
+      <m:oMath>
+        <m:r>
+          <w:rPr>
+            <w:rFonts w:ascii="Cambria Math" w:eastAsiaTheme="minorEastAsia" w:hAnsi="Cambria Math"/>
+          </w:rPr>
+          <m:t>η=0</m:t>
+        </m:r>
+      </m:oMath>
+      <w:r>
+        <w:rPr>
+          <w:rFonts w:ascii="Cambria Math" w:eastAsiaTheme="minorEastAsia" w:hAnsi="Cambria Math"/>
+        </w:rPr>
+        <w:t>)</w:t>
+      </w:r>
+      <w:r>
+        <w:rPr>
+          <w:rFonts w:ascii="Cambria Math" w:eastAsiaTheme="minorEastAsia" w:hAnsi="Cambria Math"/>
+        </w:rPr>
+        <w:t xml:space="preserve"> </w:t>
+      </w:r>
+      <m:oMath>
+        <m:sSub>
+          <m:sSubPr>
+            <m:ctrlPr>
+              <w:rPr>
+                <w:rFonts w:ascii="Cambria Math" w:eastAsiaTheme="minorEastAsia" w:hAnsi="Cambria Math"/>
+                <w:i/>
+                <w:lang w:val="en-US"/>
+              </w:rPr>
+            </m:ctrlPr>
+          </m:sSubPr>
+          <m:e>
+            <m:r>
+              <w:rPr>
+                <w:rFonts w:ascii="Cambria Math" w:eastAsiaTheme="minorEastAsia" w:hAnsi="Cambria Math"/>
+                <w:lang w:val="en-US"/>
+              </w:rPr>
+              <m:t>u</m:t>
+            </m:r>
+          </m:e>
+          <m:sub>
+            <m:r>
+              <w:rPr>
+                <w:rFonts w:ascii="Cambria Math" w:eastAsiaTheme="minorEastAsia" w:hAnsi="Cambria Math"/>
+                <w:lang w:val="en-US"/>
+              </w:rPr>
+              <m:t>vp</m:t>
+            </m:r>
+          </m:sub>
+        </m:sSub>
+      </m:oMath>
+      <w:r>
+        <w:rPr>
+          <w:rFonts w:ascii="Cambria Math" w:eastAsiaTheme="minorEastAsia" w:hAnsi="Cambria Math"/>
+        </w:rPr>
+        <w:t xml:space="preserve"> становится диагональной и не зависит ни от величины магнитного поля, ни от угла к градиенту концентрации, а обыкновенной и необыкновенной плазменным волнам в этом случае соответствуют просто </w:t>
+      </w:r>
+      <w:r>
+        <w:rPr>
+          <w:rFonts w:ascii="Cambria Math" w:eastAsiaTheme="minorEastAsia" w:hAnsi="Cambria Math"/>
+          <w:lang w:val="en-US"/>
+        </w:rPr>
+        <w:t>TE</w:t>
+      </w:r>
+      <w:r>
+        <w:rPr>
+          <w:rFonts w:ascii="Cambria Math" w:eastAsiaTheme="minorEastAsia" w:hAnsi="Cambria Math"/>
+        </w:rPr>
+        <w:t xml:space="preserve"> </w:t>
+      </w:r>
+      <w:r>
+        <w:rPr>
+          <w:rFonts w:ascii="Cambria Math" w:eastAsiaTheme="minorEastAsia" w:hAnsi="Cambria Math"/>
+        </w:rPr>
+        <w:t xml:space="preserve">и </w:t>
+      </w:r>
+      <w:r>
+        <w:rPr>
+          <w:rFonts w:ascii="Cambria Math" w:eastAsiaTheme="minorEastAsia" w:hAnsi="Cambria Math"/>
+          <w:lang w:val="en-US"/>
+        </w:rPr>
+        <w:t>TM</w:t>
+      </w:r>
+      <w:r>
+        <w:rPr>
+          <w:rFonts w:ascii="Cambria Math" w:eastAsiaTheme="minorEastAsia" w:hAnsi="Cambria Math"/>
+        </w:rPr>
+        <w:t xml:space="preserve"> </w:t>
+      </w:r>
+      <w:r>
+        <w:rPr>
+          <w:rFonts w:ascii="Cambria Math" w:eastAsiaTheme="minorEastAsia" w:hAnsi="Cambria Math"/>
+        </w:rPr>
+        <w:t>волны.</w:t>
+      </w:r>
     </w:p>
     <w:p>
       <w:pPr>
@@ -13830,13 +15117,38 @@
         <w:rPr>
           <w:rFonts w:ascii="Cambria Math" w:eastAsiaTheme="minorEastAsia" w:hAnsi="Cambria Math"/>
         </w:rPr>
-        <w:t xml:space="preserve">Получив коэффициент отражения по вакуумным модам, можно сразу же вычислить каэффициент поглощения. </w:t>
-      </w:r>
-      <w:r>
-        <w:rPr>
-          <w:rFonts w:ascii="Cambria Math" w:eastAsiaTheme="minorEastAsia" w:hAnsi="Cambria Math"/>
-        </w:rPr>
-        <w:t>Считая поляризации падающей и отраженной волн в вакууме известнми и записанными через введенные ранее вакуумные моды, получим выражение для</w:t>
+        <w:lastRenderedPageBreak/>
+        <w:t>Получив коэффициент отражения по вакуумным модам, можно сразу же вычислить</w:t>
+      </w:r>
+      <w:r>
+        <w:rPr>
+          <w:rFonts w:ascii="Cambria Math" w:eastAsiaTheme="minorEastAsia" w:hAnsi="Cambria Math"/>
+        </w:rPr>
+        <w:t xml:space="preserve"> ко</w:t>
+      </w:r>
+      <w:r>
+        <w:rPr>
+          <w:rFonts w:ascii="Cambria Math" w:eastAsiaTheme="minorEastAsia" w:hAnsi="Cambria Math"/>
+        </w:rPr>
+        <w:t xml:space="preserve">эффициент поглощения. </w:t>
+      </w:r>
+      <w:r>
+        <w:rPr>
+          <w:rFonts w:ascii="Cambria Math" w:eastAsiaTheme="minorEastAsia" w:hAnsi="Cambria Math"/>
+        </w:rPr>
+        <w:t>Считая поляризации падающей и отраженной волн в вакууме известн</w:t>
+      </w:r>
+      <w:r>
+        <w:rPr>
+          <w:rFonts w:ascii="Cambria Math" w:eastAsiaTheme="minorEastAsia" w:hAnsi="Cambria Math"/>
+        </w:rPr>
+        <w:t>ы</w:t>
+      </w:r>
+      <w:r>
+        <w:rPr>
+          <w:rFonts w:ascii="Cambria Math" w:eastAsiaTheme="minorEastAsia" w:hAnsi="Cambria Math"/>
+        </w:rPr>
+        <w:t>ми и записанными через введенные ранее вакуумные моды, получим выражение для</w:t>
       </w:r>
       <w:r>
         <w:rPr>
@@ -15268,7 +16580,19 @@
         <w:rPr>
           <w:rFonts w:ascii="Cambria Math" w:eastAsiaTheme="minorEastAsia" w:hAnsi="Cambria Math"/>
         </w:rPr>
-        <w:t>В качестве профиля плотности был выбран параболический профиль, плавно переходящий на границах в ноль.</w:t>
+        <w:t xml:space="preserve">В качестве профиля плотности </w:t>
+      </w:r>
+      <w:r>
+        <w:rPr>
+          <w:rFonts w:ascii="Cambria Math" w:eastAsiaTheme="minorEastAsia" w:hAnsi="Cambria Math"/>
+        </w:rPr>
+        <w:t xml:space="preserve">рассматривался </w:t>
+      </w:r>
+      <w:r>
+        <w:rPr>
+          <w:rFonts w:ascii="Cambria Math" w:eastAsiaTheme="minorEastAsia" w:hAnsi="Cambria Math"/>
+        </w:rPr>
+        <w:t>параболический профиль, плавно переходящий на границах в ноль.</w:t>
       </w:r>
     </w:p>
     <w:p>
@@ -15296,17 +16620,1512 @@
         <w:jc w:val="both"/>
         <w:rPr>
           <w:rFonts w:ascii="Cambria Math" w:eastAsiaTheme="minorEastAsia" w:hAnsi="Cambria Math"/>
-          <w:lang w:val="en-US"/>
         </w:rPr>
       </w:pPr>
+      <w:r>
+        <w:rPr>
+          <w:rFonts w:ascii="Cambria Math" w:eastAsiaTheme="minorEastAsia" w:hAnsi="Cambria Math"/>
+        </w:rPr>
+        <w:t>В случае поперечного распространения волны удобно ввести следующие безразмерные параметры:</w:t>
+      </w:r>
     </w:p>
     <w:p>
       <w:pPr>
         <w:jc w:val="both"/>
         <w:rPr>
           <w:rFonts w:ascii="Cambria Math" w:eastAsiaTheme="minorEastAsia" w:hAnsi="Cambria Math"/>
+          <w:i/>
+          <w:lang w:val="en-US"/>
         </w:rPr>
       </w:pPr>
+      <m:oMathPara>
+        <m:oMath>
+          <m:r>
+            <w:rPr>
+              <w:rFonts w:ascii="Cambria Math" w:eastAsiaTheme="minorEastAsia" w:hAnsi="Cambria Math"/>
+              <w:lang w:val="en-US"/>
+            </w:rPr>
+            <m:t>δ=</m:t>
+          </m:r>
+          <m:sSup>
+            <m:sSupPr>
+              <m:ctrlPr>
+                <w:rPr>
+                  <w:rFonts w:ascii="Cambria Math" w:eastAsiaTheme="minorEastAsia" w:hAnsi="Cambria Math"/>
+                  <w:i/>
+                  <w:lang w:val="en-US"/>
+                </w:rPr>
+              </m:ctrlPr>
+            </m:sSupPr>
+            <m:e>
+              <m:r>
+                <w:rPr>
+                  <w:rFonts w:ascii="Cambria Math" w:eastAsiaTheme="minorEastAsia" w:hAnsi="Cambria Math"/>
+                  <w:lang w:val="en-US"/>
+                </w:rPr>
+                <m:t>χ</m:t>
+              </m:r>
+            </m:e>
+            <m:sup>
+              <m:r>
+                <w:rPr>
+                  <w:rFonts w:ascii="Cambria Math" w:eastAsiaTheme="minorEastAsia" w:hAnsi="Cambria Math"/>
+                  <w:lang w:val="en-US"/>
+                </w:rPr>
+                <m:t>1/3</m:t>
+              </m:r>
+            </m:sup>
+          </m:sSup>
+          <m:func>
+            <m:funcPr>
+              <m:ctrlPr>
+                <w:rPr>
+                  <w:rFonts w:ascii="Cambria Math" w:eastAsiaTheme="minorEastAsia" w:hAnsi="Cambria Math"/>
+                  <w:i/>
+                  <w:lang w:val="en-US"/>
+                </w:rPr>
+              </m:ctrlPr>
+            </m:funcPr>
+            <m:fName>
+              <m:r>
+                <m:rPr>
+                  <m:sty m:val="p"/>
+                </m:rPr>
+                <w:rPr>
+                  <w:rFonts w:ascii="Cambria Math" w:hAnsi="Cambria Math"/>
+                  <w:lang w:val="en-US"/>
+                </w:rPr>
+                <m:t>sin</m:t>
+              </m:r>
+            </m:fName>
+            <m:e>
+              <m:r>
+                <w:rPr>
+                  <w:rFonts w:ascii="Cambria Math" w:eastAsiaTheme="minorEastAsia" w:hAnsi="Cambria Math"/>
+                  <w:lang w:val="en-US"/>
+                </w:rPr>
+                <m:t>ϑ</m:t>
+              </m:r>
+            </m:e>
+          </m:func>
+          <m:r>
+            <w:rPr>
+              <w:rFonts w:ascii="Cambria Math" w:eastAsiaTheme="minorEastAsia" w:hAnsi="Cambria Math"/>
+              <w:lang w:val="en-US"/>
+            </w:rPr>
+            <m:t>,  β=</m:t>
+          </m:r>
+          <m:sSup>
+            <m:sSupPr>
+              <m:ctrlPr>
+                <w:rPr>
+                  <w:rFonts w:ascii="Cambria Math" w:eastAsiaTheme="minorEastAsia" w:hAnsi="Cambria Math"/>
+                  <w:i/>
+                  <w:lang w:val="en-US"/>
+                </w:rPr>
+              </m:ctrlPr>
+            </m:sSupPr>
+            <m:e>
+              <m:r>
+                <w:rPr>
+                  <w:rFonts w:ascii="Cambria Math" w:eastAsiaTheme="minorEastAsia" w:hAnsi="Cambria Math"/>
+                  <w:lang w:val="en-US"/>
+                </w:rPr>
+                <m:t>χ</m:t>
+              </m:r>
+            </m:e>
+            <m:sup>
+              <m:r>
+                <w:rPr>
+                  <w:rFonts w:ascii="Cambria Math" w:eastAsiaTheme="minorEastAsia" w:hAnsi="Cambria Math"/>
+                  <w:lang w:val="en-US"/>
+                </w:rPr>
+                <m:t>2/3</m:t>
+              </m:r>
+            </m:sup>
+          </m:sSup>
+          <m:rad>
+            <m:radPr>
+              <m:degHide m:val="1"/>
+              <m:ctrlPr>
+                <w:rPr>
+                  <w:rFonts w:ascii="Cambria Math" w:eastAsiaTheme="minorEastAsia" w:hAnsi="Cambria Math"/>
+                  <w:i/>
+                  <w:lang w:val="en-US"/>
+                </w:rPr>
+              </m:ctrlPr>
+            </m:radPr>
+            <m:deg/>
+            <m:e>
+              <m:r>
+                <w:rPr>
+                  <w:rFonts w:ascii="Cambria Math" w:eastAsiaTheme="minorEastAsia" w:hAnsi="Cambria Math"/>
+                  <w:lang w:val="en-US"/>
+                </w:rPr>
+                <m:t>u</m:t>
+              </m:r>
+            </m:e>
+          </m:rad>
+          <m:r>
+            <w:rPr>
+              <w:rFonts w:ascii="Cambria Math" w:eastAsiaTheme="minorEastAsia" w:hAnsi="Cambria Math"/>
+              <w:lang w:val="en-US"/>
+            </w:rPr>
+            <m:t>,  χ=</m:t>
+          </m:r>
+          <m:sSub>
+            <m:sSubPr>
+              <m:ctrlPr>
+                <w:rPr>
+                  <w:rFonts w:ascii="Cambria Math" w:eastAsiaTheme="minorEastAsia" w:hAnsi="Cambria Math"/>
+                  <w:i/>
+                  <w:lang w:val="en-US"/>
+                </w:rPr>
+              </m:ctrlPr>
+            </m:sSubPr>
+            <m:e>
+              <m:r>
+                <w:rPr>
+                  <w:rFonts w:ascii="Cambria Math" w:eastAsiaTheme="minorEastAsia" w:hAnsi="Cambria Math"/>
+                  <w:lang w:val="en-US"/>
+                </w:rPr>
+                <m:t>k</m:t>
+              </m:r>
+            </m:e>
+            <m:sub>
+              <m:r>
+                <w:rPr>
+                  <w:rFonts w:ascii="Cambria Math" w:eastAsiaTheme="minorEastAsia" w:hAnsi="Cambria Math"/>
+                  <w:lang w:val="en-US"/>
+                </w:rPr>
+                <m:t>0</m:t>
+              </m:r>
+            </m:sub>
+          </m:sSub>
+          <m:r>
+            <w:rPr>
+              <w:rFonts w:ascii="Cambria Math" w:eastAsiaTheme="minorEastAsia" w:hAnsi="Cambria Math"/>
+              <w:lang w:val="en-US"/>
+            </w:rPr>
+            <m:t>L,</m:t>
+          </m:r>
+        </m:oMath>
+      </m:oMathPara>
+    </w:p>
+    <w:p>
+      <w:pPr>
+        <w:jc w:val="both"/>
+        <w:rPr>
+          <w:rFonts w:ascii="Cambria Math" w:eastAsiaTheme="minorEastAsia" w:hAnsi="Cambria Math"/>
+        </w:rPr>
+      </w:pPr>
+      <w:r>
+        <w:rPr>
+          <w:rFonts w:ascii="Cambria Math" w:eastAsiaTheme="minorEastAsia" w:hAnsi="Cambria Math"/>
+        </w:rPr>
+        <w:t xml:space="preserve">где  </w:t>
+      </w:r>
+      <m:oMath>
+        <m:sSub>
+          <m:sSubPr>
+            <m:ctrlPr>
+              <w:rPr>
+                <w:rFonts w:ascii="Cambria Math" w:eastAsiaTheme="minorEastAsia" w:hAnsi="Cambria Math"/>
+                <w:i/>
+                <w:lang w:val="en-US"/>
+              </w:rPr>
+            </m:ctrlPr>
+          </m:sSubPr>
+          <m:e>
+            <m:r>
+              <w:rPr>
+                <w:rFonts w:ascii="Cambria Math" w:eastAsiaTheme="minorEastAsia" w:hAnsi="Cambria Math"/>
+                <w:lang w:val="en-US"/>
+              </w:rPr>
+              <m:t>k</m:t>
+            </m:r>
+          </m:e>
+          <m:sub>
+            <m:r>
+              <w:rPr>
+                <w:rFonts w:ascii="Cambria Math" w:eastAsiaTheme="minorEastAsia" w:hAnsi="Cambria Math"/>
+              </w:rPr>
+              <m:t>0</m:t>
+            </m:r>
+          </m:sub>
+        </m:sSub>
+        <m:r>
+          <w:rPr>
+            <w:rFonts w:ascii="Cambria Math" w:eastAsiaTheme="minorEastAsia" w:hAnsi="Cambria Math"/>
+          </w:rPr>
+          <m:t>=</m:t>
+        </m:r>
+        <m:f>
+          <m:fPr>
+            <m:type m:val="lin"/>
+            <m:ctrlPr>
+              <w:rPr>
+                <w:rFonts w:ascii="Cambria Math" w:eastAsiaTheme="minorEastAsia" w:hAnsi="Cambria Math"/>
+                <w:i/>
+                <w:lang w:val="en-US"/>
+              </w:rPr>
+            </m:ctrlPr>
+          </m:fPr>
+          <m:num>
+            <m:r>
+              <w:rPr>
+                <w:rFonts w:ascii="Cambria Math" w:eastAsiaTheme="minorEastAsia" w:hAnsi="Cambria Math"/>
+                <w:lang w:val="en-US"/>
+              </w:rPr>
+              <m:t>ω</m:t>
+            </m:r>
+          </m:num>
+          <m:den>
+            <m:r>
+              <w:rPr>
+                <w:rFonts w:ascii="Cambria Math" w:eastAsiaTheme="minorEastAsia" w:hAnsi="Cambria Math"/>
+                <w:lang w:val="en-US"/>
+              </w:rPr>
+              <m:t>c</m:t>
+            </m:r>
+          </m:den>
+        </m:f>
+      </m:oMath>
+      <w:r>
+        <w:rPr>
+          <w:rFonts w:ascii="Cambria Math" w:eastAsiaTheme="minorEastAsia" w:hAnsi="Cambria Math"/>
+        </w:rPr>
+        <w:t>,</w:t>
+      </w:r>
+      <w:r>
+        <w:rPr>
+          <w:rFonts w:ascii="Cambria Math" w:eastAsiaTheme="minorEastAsia" w:hAnsi="Cambria Math"/>
+        </w:rPr>
+        <w:t xml:space="preserve"> а </w:t>
+      </w:r>
+      <m:oMath>
+        <m:r>
+          <w:rPr>
+            <w:rFonts w:ascii="Cambria Math" w:eastAsiaTheme="minorEastAsia" w:hAnsi="Cambria Math"/>
+          </w:rPr>
+          <m:t>L</m:t>
+        </m:r>
+        <m:r>
+          <w:rPr>
+            <w:rFonts w:ascii="Cambria Math" w:eastAsiaTheme="minorEastAsia" w:hAnsi="Cambria Math"/>
+          </w:rPr>
+          <m:t>=</m:t>
+        </m:r>
+        <m:sSup>
+          <m:sSupPr>
+            <m:ctrlPr>
+              <w:rPr>
+                <w:rFonts w:ascii="Cambria Math" w:eastAsiaTheme="minorEastAsia" w:hAnsi="Cambria Math"/>
+                <w:i/>
+                <w:lang w:val="en-US"/>
+              </w:rPr>
+            </m:ctrlPr>
+          </m:sSupPr>
+          <m:e>
+            <m:d>
+              <m:dPr>
+                <m:ctrlPr>
+                  <w:rPr>
+                    <w:rFonts w:ascii="Cambria Math" w:eastAsiaTheme="minorEastAsia" w:hAnsi="Cambria Math"/>
+                    <w:i/>
+                    <w:lang w:val="en-US"/>
+                  </w:rPr>
+                </m:ctrlPr>
+              </m:dPr>
+              <m:e>
+                <m:f>
+                  <m:fPr>
+                    <m:ctrlPr>
+                      <w:rPr>
+                        <w:rFonts w:ascii="Cambria Math" w:eastAsiaTheme="minorEastAsia" w:hAnsi="Cambria Math"/>
+                        <w:i/>
+                        <w:lang w:val="en-US"/>
+                      </w:rPr>
+                    </m:ctrlPr>
+                  </m:fPr>
+                  <m:num>
+                    <m:r>
+                      <w:rPr>
+                        <w:rFonts w:ascii="Cambria Math" w:hAnsi="Cambria Math"/>
+                        <w:lang w:val="en-US"/>
+                      </w:rPr>
+                      <m:t>d</m:t>
+                    </m:r>
+                    <m:sSub>
+                      <m:sSubPr>
+                        <m:ctrlPr>
+                          <w:rPr>
+                            <w:rFonts w:ascii="Cambria Math" w:hAnsi="Cambria Math"/>
+                            <w:i/>
+                            <w:lang w:val="en-US"/>
+                          </w:rPr>
+                        </m:ctrlPr>
+                      </m:sSubPr>
+                      <m:e>
+                        <m:r>
+                          <w:rPr>
+                            <w:rFonts w:ascii="Cambria Math" w:hAnsi="Cambria Math"/>
+                            <w:lang w:val="en-US"/>
+                          </w:rPr>
+                          <m:t>v</m:t>
+                        </m:r>
+                      </m:e>
+                      <m:sub>
+                        <m:r>
+                          <w:rPr>
+                            <w:rFonts w:ascii="Cambria Math" w:hAnsi="Cambria Math"/>
+                          </w:rPr>
+                          <m:t>hh</m:t>
+                        </m:r>
+                      </m:sub>
+                    </m:sSub>
+                  </m:num>
+                  <m:den>
+                    <m:r>
+                      <w:rPr>
+                        <w:rFonts w:ascii="Cambria Math" w:hAnsi="Cambria Math"/>
+                        <w:lang w:val="en-US"/>
+                      </w:rPr>
+                      <m:t>dx</m:t>
+                    </m:r>
+                  </m:den>
+                </m:f>
+              </m:e>
+            </m:d>
+          </m:e>
+          <m:sup>
+            <m:r>
+              <w:rPr>
+                <w:rFonts w:ascii="Cambria Math" w:eastAsiaTheme="minorEastAsia" w:hAnsi="Cambria Math"/>
+              </w:rPr>
+              <m:t>-1</m:t>
+            </m:r>
+          </m:sup>
+        </m:sSup>
+      </m:oMath>
+      <w:r>
+        <w:rPr>
+          <w:rFonts w:ascii="Cambria Math" w:eastAsiaTheme="minorEastAsia" w:hAnsi="Cambria Math"/>
+        </w:rPr>
+        <w:t xml:space="preserve">- </w:t>
+      </w:r>
+      <w:r>
+        <w:rPr>
+          <w:rFonts w:ascii="Cambria Math" w:eastAsiaTheme="minorEastAsia" w:hAnsi="Cambria Math"/>
+        </w:rPr>
+        <w:t xml:space="preserve">обратная производная </w:t>
+      </w:r>
+      <w:r>
+        <w:rPr>
+          <w:rFonts w:ascii="Cambria Math" w:eastAsiaTheme="minorEastAsia" w:hAnsi="Cambria Math"/>
+        </w:rPr>
+        <w:t>концентрации по координате, взятая в точке</w:t>
+      </w:r>
+      <w:r>
+        <w:rPr>
+          <w:rFonts w:ascii="Cambria Math" w:eastAsiaTheme="minorEastAsia" w:hAnsi="Cambria Math"/>
+        </w:rPr>
+        <w:t xml:space="preserve"> верхнего гибридного резонанса. Условие высокочастотной плазмы обеспечивается соотношением </w:t>
+      </w:r>
+      <m:oMath>
+        <m:r>
+          <w:rPr>
+            <w:rFonts w:ascii="Cambria Math" w:eastAsiaTheme="minorEastAsia" w:hAnsi="Cambria Math"/>
+            <w:lang w:val="en-US"/>
+          </w:rPr>
+          <m:t>χ</m:t>
+        </m:r>
+        <m:r>
+          <w:rPr>
+            <w:rFonts w:ascii="Cambria Math" w:eastAsiaTheme="minorEastAsia" w:hAnsi="Cambria Math"/>
+          </w:rPr>
+          <m:t>≫1</m:t>
+        </m:r>
+      </m:oMath>
+      <w:r>
+        <w:rPr>
+          <w:rFonts w:ascii="Cambria Math" w:eastAsiaTheme="minorEastAsia" w:hAnsi="Cambria Math"/>
+        </w:rPr>
+        <w:t>.</w:t>
+      </w:r>
+      <w:r>
+        <w:rPr>
+          <w:rFonts w:ascii="Cambria Math" w:eastAsiaTheme="minorEastAsia" w:hAnsi="Cambria Math"/>
+        </w:rPr>
+        <w:t xml:space="preserve"> </w:t>
+      </w:r>
+      <w:r>
+        <w:rPr>
+          <w:rFonts w:ascii="Cambria Math" w:eastAsiaTheme="minorEastAsia" w:hAnsi="Cambria Math"/>
+        </w:rPr>
+        <w:t xml:space="preserve">Подобный набор безразмерных параметров естественно возникает в результате линеаризации уравнений вблизи точки поглощения в предположении </w:t>
+      </w:r>
+      <m:oMath>
+        <m:r>
+          <w:rPr>
+            <w:rFonts w:ascii="Cambria Math" w:eastAsiaTheme="minorEastAsia" w:hAnsi="Cambria Math"/>
+          </w:rPr>
+          <m:t>u≪1</m:t>
+        </m:r>
+      </m:oMath>
+      <w:r>
+        <w:rPr>
+          <w:rFonts w:ascii="Cambria Math" w:eastAsiaTheme="minorEastAsia" w:hAnsi="Cambria Math"/>
+        </w:rPr>
+        <w:t>.</w:t>
+      </w:r>
+    </w:p>
+    <w:p>
+      <w:pPr>
+        <w:jc w:val="both"/>
+        <w:rPr>
+          <w:rFonts w:ascii="Cambria Math" w:eastAsiaTheme="minorEastAsia" w:hAnsi="Cambria Math"/>
+        </w:rPr>
+      </w:pPr>
+      <w:r>
+        <w:rPr>
+          <w:rFonts w:ascii="Cambria Math" w:eastAsiaTheme="minorEastAsia" w:hAnsi="Cambria Math"/>
+          <w:noProof/>
+          <w:lang w:eastAsia="ru-RU"/>
+        </w:rPr>
+        <w:drawing>
+          <wp:anchor distT="0" distB="0" distL="114300" distR="114300" simplePos="0" relativeHeight="251681792" behindDoc="0" locked="0" layoutInCell="1" allowOverlap="1" wp14:anchorId="273CB6B9" wp14:editId="5F3A8CB4">
+            <wp:simplePos x="0" y="0"/>
+            <wp:positionH relativeFrom="column">
+              <wp:posOffset>-34290</wp:posOffset>
+            </wp:positionH>
+            <wp:positionV relativeFrom="paragraph">
+              <wp:posOffset>452755</wp:posOffset>
+            </wp:positionV>
+            <wp:extent cx="3891915" cy="1981835"/>
+            <wp:effectExtent l="0" t="0" r="0" b="0"/>
+            <wp:wrapSquare wrapText="bothSides"/>
+            <wp:docPr id="5" name="Picture 5" descr="C:\Users\akutlin\Downloads\isotropism.png"/>
+            <wp:cNvGraphicFramePr>
+              <a:graphicFrameLocks xmlns:a="http://schemas.openxmlformats.org/drawingml/2006/main" noChangeAspect="1"/>
+            </wp:cNvGraphicFramePr>
+            <a:graphic xmlns:a="http://schemas.openxmlformats.org/drawingml/2006/main">
+              <a:graphicData uri="http://schemas.openxmlformats.org/drawingml/2006/picture">
+                <pic:pic xmlns:pic="http://schemas.openxmlformats.org/drawingml/2006/picture">
+                  <pic:nvPicPr>
+                    <pic:cNvPr id="0" name="Picture 1" descr="C:\Users\akutlin\Downloads\isotropism.png"/>
+                    <pic:cNvPicPr>
+                      <a:picLocks noChangeAspect="1" noChangeArrowheads="1"/>
+                    </pic:cNvPicPr>
+                  </pic:nvPicPr>
+                  <pic:blipFill>
+                    <a:blip r:embed="rId14">
+                      <a:extLst>
+                        <a:ext uri="{28A0092B-C50C-407E-A947-70E740481C1C}">
+                          <a14:useLocalDpi xmlns:a14="http://schemas.microsoft.com/office/drawing/2010/main" val="0"/>
+                        </a:ext>
+                      </a:extLst>
+                    </a:blip>
+                    <a:srcRect/>
+                    <a:stretch>
+                      <a:fillRect/>
+                    </a:stretch>
+                  </pic:blipFill>
+                  <pic:spPr bwMode="auto">
+                    <a:xfrm>
+                      <a:off x="0" y="0"/>
+                      <a:ext cx="3891915" cy="1981835"/>
+                    </a:xfrm>
+                    <a:prstGeom prst="rect">
+                      <a:avLst/>
+                    </a:prstGeom>
+                    <a:noFill/>
+                    <a:ln>
+                      <a:noFill/>
+                    </a:ln>
+                  </pic:spPr>
+                </pic:pic>
+              </a:graphicData>
+            </a:graphic>
+            <wp14:sizeRelH relativeFrom="page">
+              <wp14:pctWidth>0</wp14:pctWidth>
+            </wp14:sizeRelH>
+            <wp14:sizeRelV relativeFrom="page">
+              <wp14:pctHeight>0</wp14:pctHeight>
+            </wp14:sizeRelV>
+          </wp:anchor>
+        </w:drawing>
+      </w:r>
+      <w:r>
+        <w:rPr>
+          <w:rFonts w:ascii="Cambria Math" w:eastAsiaTheme="minorEastAsia" w:hAnsi="Cambria Math"/>
+        </w:rPr>
+        <w:t xml:space="preserve">Для начала рассмотрим случай </w:t>
+      </w:r>
+      <w:r>
+        <w:rPr>
+          <w:rFonts w:ascii="Cambria Math" w:eastAsiaTheme="minorEastAsia" w:hAnsi="Cambria Math"/>
+        </w:rPr>
+        <w:t xml:space="preserve">падения необыкновенной волны на слой </w:t>
+      </w:r>
+      <w:r>
+        <w:rPr>
+          <w:rFonts w:ascii="Cambria Math" w:eastAsiaTheme="minorEastAsia" w:hAnsi="Cambria Math"/>
+        </w:rPr>
+        <w:t xml:space="preserve">изотропной плазмы. Результат численного моделирования представлен на рисунке </w:t>
+      </w:r>
+      <w:r>
+        <w:rPr>
+          <w:rFonts w:ascii="Cambria Math" w:eastAsiaTheme="minorEastAsia" w:hAnsi="Cambria Math"/>
+        </w:rPr>
+        <w:t>[</w:t>
+      </w:r>
+      <w:r>
+        <w:rPr>
+          <w:rFonts w:ascii="Cambria Math" w:eastAsiaTheme="minorEastAsia" w:hAnsi="Cambria Math"/>
+        </w:rPr>
+        <w:t>какой-то номер</w:t>
+      </w:r>
+      <w:r>
+        <w:rPr>
+          <w:rFonts w:ascii="Cambria Math" w:eastAsiaTheme="minorEastAsia" w:hAnsi="Cambria Math"/>
+        </w:rPr>
+        <w:t>]</w:t>
+      </w:r>
+      <w:r>
+        <w:rPr>
+          <w:rFonts w:ascii="Cambria Math" w:eastAsiaTheme="minorEastAsia" w:hAnsi="Cambria Math"/>
+        </w:rPr>
+        <w:t>. Аппроксимация зависимости была про</w:t>
+      </w:r>
+      <w:r>
+        <w:rPr>
+          <w:rFonts w:ascii="Cambria Math" w:eastAsiaTheme="minorEastAsia" w:hAnsi="Cambria Math"/>
+        </w:rPr>
+        <w:t>из</w:t>
+      </w:r>
+      <w:r>
+        <w:rPr>
+          <w:rFonts w:ascii="Cambria Math" w:eastAsiaTheme="minorEastAsia" w:hAnsi="Cambria Math"/>
+        </w:rPr>
+        <w:t>ведена с использованием формулы</w:t>
+      </w:r>
+      <w:r>
+        <w:rPr>
+          <w:rFonts w:ascii="Cambria Math" w:eastAsiaTheme="minorEastAsia" w:hAnsi="Cambria Math"/>
+        </w:rPr>
+        <w:t xml:space="preserve">, записанной в разделе 1.1 Как видно из представленного графика, эта формула верна с точностью до нормировочного множителя и множителя в показателе экспоненты. </w:t>
+      </w:r>
+      <w:r>
+        <w:rPr>
+          <w:rFonts w:ascii="Cambria Math" w:eastAsiaTheme="minorEastAsia" w:hAnsi="Cambria Math"/>
+        </w:rPr>
+        <w:t>Максимальная величина поглощения равна примерно 0.5 и в широких пределах не зависит ни от профиля плотности, ни от частоты</w:t>
+      </w:r>
+      <w:r>
+        <w:rPr>
+          <w:rFonts w:ascii="Cambria Math" w:eastAsiaTheme="minorEastAsia" w:hAnsi="Cambria Math"/>
+        </w:rPr>
+        <w:t xml:space="preserve"> излучения</w:t>
+      </w:r>
+      <w:r>
+        <w:rPr>
+          <w:rFonts w:ascii="Cambria Math" w:eastAsiaTheme="minorEastAsia" w:hAnsi="Cambria Math"/>
+        </w:rPr>
+        <w:t>.</w:t>
+      </w:r>
+      <w:r>
+        <w:rPr>
+          <w:rFonts w:ascii="Cambria Math" w:eastAsiaTheme="minorEastAsia" w:hAnsi="Cambria Math"/>
+        </w:rPr>
+        <w:t xml:space="preserve"> </w:t>
+      </w:r>
+      <w:r>
+        <w:rPr>
+          <w:rFonts w:ascii="Cambria Math" w:eastAsiaTheme="minorEastAsia" w:hAnsi="Cambria Math"/>
+        </w:rPr>
+        <w:t xml:space="preserve">Однако положение максимумов </w:t>
+      </w:r>
+      <w:r>
+        <w:rPr>
+          <w:rFonts w:ascii="Cambria Math" w:eastAsiaTheme="minorEastAsia" w:hAnsi="Cambria Math"/>
+        </w:rPr>
+        <w:t>проявляет сильную зависимость от конфигурации плазмы и способно изменяться в разы, оставаясь, однако, всегда симметричным относительно начала координат.</w:t>
+      </w:r>
+    </w:p>
+    <w:p>
+      <w:pPr>
+        <w:jc w:val="both"/>
+        <w:rPr>
+          <w:rFonts w:ascii="Cambria Math" w:eastAsiaTheme="minorEastAsia" w:hAnsi="Cambria Math"/>
+        </w:rPr>
+      </w:pPr>
+      <w:r>
+        <w:rPr>
+          <w:rFonts w:ascii="Cambria Math" w:eastAsiaTheme="minorEastAsia" w:hAnsi="Cambria Math"/>
+        </w:rPr>
+        <w:t xml:space="preserve">В случае наличия слабого магнитного поля, вопреки сказанному в разделе 1.1, зависимость </w:t>
+      </w:r>
+      <w:r>
+        <w:rPr>
+          <w:rFonts w:ascii="Cambria Math" w:eastAsiaTheme="minorEastAsia" w:hAnsi="Cambria Math"/>
+        </w:rPr>
+        <w:t xml:space="preserve">коэффициента </w:t>
+      </w:r>
+      <w:r>
+        <w:rPr>
+          <w:rFonts w:ascii="Cambria Math" w:eastAsiaTheme="minorEastAsia" w:hAnsi="Cambria Math"/>
+        </w:rPr>
+        <w:t xml:space="preserve">поглощения от угла </w:t>
+      </w:r>
+      <m:oMath>
+        <m:r>
+          <w:rPr>
+            <w:rFonts w:ascii="Cambria Math" w:eastAsiaTheme="minorEastAsia" w:hAnsi="Cambria Math"/>
+          </w:rPr>
+          <m:t>ϑ</m:t>
+        </m:r>
+      </m:oMath>
+      <w:r>
+        <w:rPr>
+          <w:rFonts w:ascii="Cambria Math" w:eastAsiaTheme="minorEastAsia" w:hAnsi="Cambria Math"/>
+        </w:rPr>
+        <w:t xml:space="preserve"> больше не является четной функцией. </w:t>
+      </w:r>
+      <w:r>
+        <w:rPr>
+          <w:rFonts w:ascii="Cambria Math" w:eastAsiaTheme="minorEastAsia" w:hAnsi="Cambria Math"/>
+        </w:rPr>
+        <w:t xml:space="preserve">Характерный вид этой зависимости представлен ниже. Помимо очевидной асимметрии, стоит отметить наличие ненулевого поглощения для </w:t>
+      </w:r>
+      <w:r>
+        <w:rPr>
+          <w:rFonts w:ascii="Cambria Math" w:eastAsiaTheme="minorEastAsia" w:hAnsi="Cambria Math"/>
+          <w:lang w:val="en-US"/>
+        </w:rPr>
+        <w:t>TEM</w:t>
+      </w:r>
+      <w:r>
+        <w:rPr>
+          <w:rFonts w:ascii="Cambria Math" w:eastAsiaTheme="minorEastAsia" w:hAnsi="Cambria Math"/>
+        </w:rPr>
+        <w:t>-волны. По мере увеличения магнитного поля пик поглощения на</w:t>
+      </w:r>
+      <w:r>
+        <w:rPr>
+          <w:rFonts w:ascii="Cambria Math" w:eastAsiaTheme="minorEastAsia" w:hAnsi="Cambria Math"/>
+        </w:rPr>
+        <w:t xml:space="preserve"> отрицательной части оси </w:t>
+      </w:r>
+      <m:oMath>
+        <m:r>
+          <w:rPr>
+            <w:rFonts w:ascii="Cambria Math" w:eastAsiaTheme="minorEastAsia" w:hAnsi="Cambria Math"/>
+          </w:rPr>
+          <m:t>δ</m:t>
+        </m:r>
+      </m:oMath>
+      <w:r>
+        <w:rPr>
+          <w:rFonts w:ascii="Cambria Math" w:eastAsiaTheme="minorEastAsia" w:hAnsi="Cambria Math"/>
+        </w:rPr>
+        <w:t xml:space="preserve"> полностью пропадает, в то время как глобальный максимум растет и достигает единицы при </w:t>
+      </w:r>
+      <m:oMath>
+        <m:r>
+          <w:rPr>
+            <w:rFonts w:ascii="Cambria Math" w:eastAsiaTheme="minorEastAsia" w:hAnsi="Cambria Math"/>
+          </w:rPr>
+          <m:t>δ≈0.5</m:t>
+        </m:r>
+      </m:oMath>
+      <w:r>
+        <w:rPr>
+          <w:rFonts w:ascii="Cambria Math" w:eastAsiaTheme="minorEastAsia" w:hAnsi="Cambria Math"/>
+        </w:rPr>
+        <w:t xml:space="preserve"> и </w:t>
+      </w:r>
+      <m:oMath>
+        <m:r>
+          <w:rPr>
+            <w:rFonts w:ascii="Cambria Math" w:eastAsiaTheme="minorEastAsia" w:hAnsi="Cambria Math"/>
+          </w:rPr>
+          <m:t>β≈0.4</m:t>
+        </m:r>
+      </m:oMath>
+      <w:r>
+        <w:rPr>
+          <w:rFonts w:ascii="Cambria Math" w:eastAsiaTheme="minorEastAsia" w:hAnsi="Cambria Math"/>
+        </w:rPr>
+        <w:t xml:space="preserve"> </w:t>
+      </w:r>
+      <w:r>
+        <w:rPr>
+          <w:rFonts w:ascii="Cambria Math" w:eastAsiaTheme="minorEastAsia" w:hAnsi="Cambria Math"/>
+        </w:rPr>
+        <w:t xml:space="preserve">. Зависимость положений нуля и максимума на плоскости параметров </w:t>
+      </w:r>
+      <w:r>
+        <w:rPr>
+          <w:rFonts w:ascii="Cambria Math" w:eastAsiaTheme="minorEastAsia" w:hAnsi="Cambria Math"/>
+        </w:rPr>
+        <w:t>имеет линейный вид и представлена ниже.</w:t>
+      </w:r>
+    </w:p>
+    <w:p>
+      <w:pPr>
+        <w:jc w:val="center"/>
+        <w:rPr>
+          <w:rFonts w:ascii="Cambria Math" w:eastAsiaTheme="minorEastAsia" w:hAnsi="Cambria Math"/>
+          <w:noProof/>
+          <w:lang w:eastAsia="ru-RU"/>
+        </w:rPr>
+      </w:pPr>
+      <w:r>
+        <w:rPr>
+          <w:rFonts w:ascii="Cambria Math" w:eastAsiaTheme="minorEastAsia" w:hAnsi="Cambria Math"/>
+          <w:noProof/>
+          <w:lang w:eastAsia="ru-RU"/>
+        </w:rPr>
+        <w:lastRenderedPageBreak/>
+        <w:drawing>
+          <wp:inline distT="0" distB="0" distL="0" distR="0" wp14:anchorId="1C47E723" wp14:editId="0D7AF7CB">
+            <wp:extent cx="3935578" cy="2559589"/>
+            <wp:effectExtent l="0" t="0" r="0" b="0"/>
+            <wp:docPr id="6" name="Picture 6" descr="C:\Users\akutlin\Downloads\beta.png"/>
+            <wp:cNvGraphicFramePr>
+              <a:graphicFrameLocks xmlns:a="http://schemas.openxmlformats.org/drawingml/2006/main" noChangeAspect="1"/>
+            </wp:cNvGraphicFramePr>
+            <a:graphic xmlns:a="http://schemas.openxmlformats.org/drawingml/2006/main">
+              <a:graphicData uri="http://schemas.openxmlformats.org/drawingml/2006/picture">
+                <pic:pic xmlns:pic="http://schemas.openxmlformats.org/drawingml/2006/picture">
+                  <pic:nvPicPr>
+                    <pic:cNvPr id="0" name="Picture 2" descr="C:\Users\akutlin\Downloads\beta.png"/>
+                    <pic:cNvPicPr>
+                      <a:picLocks noChangeAspect="1" noChangeArrowheads="1"/>
+                    </pic:cNvPicPr>
+                  </pic:nvPicPr>
+                  <pic:blipFill>
+                    <a:blip r:embed="rId15">
+                      <a:extLst>
+                        <a:ext uri="{28A0092B-C50C-407E-A947-70E740481C1C}">
+                          <a14:useLocalDpi xmlns:a14="http://schemas.microsoft.com/office/drawing/2010/main" val="0"/>
+                        </a:ext>
+                      </a:extLst>
+                    </a:blip>
+                    <a:srcRect/>
+                    <a:stretch>
+                      <a:fillRect/>
+                    </a:stretch>
+                  </pic:blipFill>
+                  <pic:spPr bwMode="auto">
+                    <a:xfrm>
+                      <a:off x="0" y="0"/>
+                      <a:ext cx="3937964" cy="2561141"/>
+                    </a:xfrm>
+                    <a:prstGeom prst="rect">
+                      <a:avLst/>
+                    </a:prstGeom>
+                    <a:noFill/>
+                    <a:ln>
+                      <a:noFill/>
+                    </a:ln>
+                  </pic:spPr>
+                </pic:pic>
+              </a:graphicData>
+            </a:graphic>
+          </wp:inline>
+        </w:drawing>
+      </w:r>
+    </w:p>
+    <w:p>
+      <w:pPr>
+        <w:jc w:val="center"/>
+        <w:rPr>
+          <w:rFonts w:ascii="Cambria Math" w:eastAsiaTheme="minorEastAsia" w:hAnsi="Cambria Math"/>
+          <w:noProof/>
+          <w:lang w:eastAsia="ru-RU"/>
+        </w:rPr>
+      </w:pPr>
+      <w:r>
+        <w:rPr>
+          <w:rFonts w:ascii="Cambria Math" w:eastAsiaTheme="minorEastAsia" w:hAnsi="Cambria Math"/>
+          <w:noProof/>
+          <w:lang w:eastAsia="ru-RU"/>
+        </w:rPr>
+        <w:t>Характерная зависимость коэффициента поглощения в случае малого магнитного поля</w:t>
+      </w:r>
+    </w:p>
+    <w:p>
+      <w:pPr>
+        <w:jc w:val="center"/>
+        <w:rPr>
+          <w:rFonts w:ascii="Cambria Math" w:eastAsiaTheme="minorEastAsia" w:hAnsi="Cambria Math"/>
+          <w:noProof/>
+          <w:lang w:eastAsia="ru-RU"/>
+        </w:rPr>
+      </w:pPr>
+      <w:r>
+        <w:rPr>
+          <w:rFonts w:ascii="Cambria Math" w:eastAsiaTheme="minorEastAsia" w:hAnsi="Cambria Math"/>
+          <w:noProof/>
+          <w:lang w:eastAsia="ru-RU"/>
+        </w:rPr>
+        <w:drawing>
+          <wp:inline distT="0" distB="0" distL="0" distR="0" wp14:anchorId="4180E490" wp14:editId="08CD3C89">
+            <wp:extent cx="4476750" cy="2329815"/>
+            <wp:effectExtent l="0" t="0" r="0" b="0"/>
+            <wp:docPr id="9" name="Picture 9" descr="C:\Users\akutlin\Downloads\zeroDissipationFromAnisortopism.png"/>
+            <wp:cNvGraphicFramePr>
+              <a:graphicFrameLocks xmlns:a="http://schemas.openxmlformats.org/drawingml/2006/main" noChangeAspect="1"/>
+            </wp:cNvGraphicFramePr>
+            <a:graphic xmlns:a="http://schemas.openxmlformats.org/drawingml/2006/main">
+              <a:graphicData uri="http://schemas.openxmlformats.org/drawingml/2006/picture">
+                <pic:pic xmlns:pic="http://schemas.openxmlformats.org/drawingml/2006/picture">
+                  <pic:nvPicPr>
+                    <pic:cNvPr id="0" name="Picture 4" descr="C:\Users\akutlin\Downloads\zeroDissipationFromAnisortopism.png"/>
+                    <pic:cNvPicPr>
+                      <a:picLocks noChangeAspect="1" noChangeArrowheads="1"/>
+                    </pic:cNvPicPr>
+                  </pic:nvPicPr>
+                  <pic:blipFill>
+                    <a:blip r:embed="rId16">
+                      <a:extLst>
+                        <a:ext uri="{28A0092B-C50C-407E-A947-70E740481C1C}">
+                          <a14:useLocalDpi xmlns:a14="http://schemas.microsoft.com/office/drawing/2010/main" val="0"/>
+                        </a:ext>
+                      </a:extLst>
+                    </a:blip>
+                    <a:srcRect/>
+                    <a:stretch>
+                      <a:fillRect/>
+                    </a:stretch>
+                  </pic:blipFill>
+                  <pic:spPr bwMode="auto">
+                    <a:xfrm>
+                      <a:off x="0" y="0"/>
+                      <a:ext cx="4476750" cy="2329815"/>
+                    </a:xfrm>
+                    <a:prstGeom prst="rect">
+                      <a:avLst/>
+                    </a:prstGeom>
+                    <a:noFill/>
+                    <a:ln>
+                      <a:noFill/>
+                    </a:ln>
+                  </pic:spPr>
+                </pic:pic>
+              </a:graphicData>
+            </a:graphic>
+          </wp:inline>
+        </w:drawing>
+      </w:r>
+    </w:p>
+    <w:p>
+      <w:pPr>
+        <w:jc w:val="center"/>
+        <w:rPr>
+          <w:rFonts w:ascii="Cambria Math" w:eastAsiaTheme="minorEastAsia" w:hAnsi="Cambria Math"/>
+          <w:noProof/>
+          <w:lang w:eastAsia="ru-RU"/>
+        </w:rPr>
+      </w:pPr>
+      <w:r>
+        <w:rPr>
+          <w:rFonts w:ascii="Cambria Math" w:eastAsiaTheme="minorEastAsia" w:hAnsi="Cambria Math"/>
+          <w:noProof/>
+          <w:lang w:eastAsia="ru-RU"/>
+        </w:rPr>
+        <w:t>Расположение нуля поглощения на плоскости параметров</w:t>
+      </w:r>
+    </w:p>
+    <w:p>
+      <w:pPr>
+        <w:jc w:val="center"/>
+        <w:rPr>
+          <w:rFonts w:ascii="Cambria Math" w:eastAsiaTheme="minorEastAsia" w:hAnsi="Cambria Math"/>
+          <w:noProof/>
+          <w:lang w:eastAsia="ru-RU"/>
+        </w:rPr>
+      </w:pPr>
+      <w:r>
+        <w:rPr>
+          <w:rFonts w:ascii="Cambria Math" w:eastAsiaTheme="minorEastAsia" w:hAnsi="Cambria Math"/>
+          <w:noProof/>
+          <w:lang w:eastAsia="ru-RU"/>
+        </w:rPr>
+        <w:drawing>
+          <wp:inline distT="0" distB="0" distL="0" distR="0">
+            <wp:extent cx="4637837" cy="2151367"/>
+            <wp:effectExtent l="0" t="0" r="0" b="0"/>
+            <wp:docPr id="10" name="Picture 10" descr="C:\Users\akutlin\Downloads\maxDissipationFromAnisortopism.png"/>
+            <wp:cNvGraphicFramePr>
+              <a:graphicFrameLocks xmlns:a="http://schemas.openxmlformats.org/drawingml/2006/main" noChangeAspect="1"/>
+            </wp:cNvGraphicFramePr>
+            <a:graphic xmlns:a="http://schemas.openxmlformats.org/drawingml/2006/main">
+              <a:graphicData uri="http://schemas.openxmlformats.org/drawingml/2006/picture">
+                <pic:pic xmlns:pic="http://schemas.openxmlformats.org/drawingml/2006/picture">
+                  <pic:nvPicPr>
+                    <pic:cNvPr id="0" name="Picture 5" descr="C:\Users\akutlin\Downloads\maxDissipationFromAnisortopism.png"/>
+                    <pic:cNvPicPr>
+                      <a:picLocks noChangeAspect="1" noChangeArrowheads="1"/>
+                    </pic:cNvPicPr>
+                  </pic:nvPicPr>
+                  <pic:blipFill>
+                    <a:blip r:embed="rId17">
+                      <a:extLst>
+                        <a:ext uri="{28A0092B-C50C-407E-A947-70E740481C1C}">
+                          <a14:useLocalDpi xmlns:a14="http://schemas.microsoft.com/office/drawing/2010/main" val="0"/>
+                        </a:ext>
+                      </a:extLst>
+                    </a:blip>
+                    <a:srcRect/>
+                    <a:stretch>
+                      <a:fillRect/>
+                    </a:stretch>
+                  </pic:blipFill>
+                  <pic:spPr bwMode="auto">
+                    <a:xfrm>
+                      <a:off x="0" y="0"/>
+                      <a:ext cx="4639818" cy="2152286"/>
+                    </a:xfrm>
+                    <a:prstGeom prst="rect">
+                      <a:avLst/>
+                    </a:prstGeom>
+                    <a:noFill/>
+                    <a:ln>
+                      <a:noFill/>
+                    </a:ln>
+                  </pic:spPr>
+                </pic:pic>
+              </a:graphicData>
+            </a:graphic>
+          </wp:inline>
+        </w:drawing>
+      </w:r>
+    </w:p>
+    <w:p>
+      <w:pPr>
+        <w:jc w:val="center"/>
+        <w:rPr>
+          <w:rFonts w:ascii="Cambria Math" w:eastAsiaTheme="minorEastAsia" w:hAnsi="Cambria Math"/>
+          <w:noProof/>
+          <w:lang w:eastAsia="ru-RU"/>
+        </w:rPr>
+      </w:pPr>
+      <w:r>
+        <w:rPr>
+          <w:rFonts w:ascii="Cambria Math" w:eastAsiaTheme="minorEastAsia" w:hAnsi="Cambria Math"/>
+          <w:noProof/>
+          <w:lang w:eastAsia="ru-RU"/>
+        </w:rPr>
+        <w:t>Расположение максимума поглощения на плоскости параметров</w:t>
+      </w:r>
+    </w:p>
+    <w:p>
+      <w:pPr>
+        <w:jc w:val="both"/>
+        <w:rPr>
+          <w:rFonts w:ascii="Cambria Math" w:eastAsiaTheme="minorEastAsia" w:hAnsi="Cambria Math"/>
+          <w:noProof/>
+          <w:lang w:eastAsia="ru-RU"/>
+        </w:rPr>
+      </w:pPr>
+      <w:r>
+        <w:rPr>
+          <w:rFonts w:ascii="Cambria Math" w:eastAsiaTheme="minorEastAsia" w:hAnsi="Cambria Math"/>
+          <w:noProof/>
+          <w:lang w:eastAsia="ru-RU"/>
+        </w:rPr>
+        <w:t>При слишком сильном магнитном поле (</w:t>
+      </w:r>
+      <m:oMath>
+        <m:r>
+          <w:rPr>
+            <w:rFonts w:ascii="Cambria Math" w:eastAsiaTheme="minorEastAsia" w:hAnsi="Cambria Math"/>
+            <w:noProof/>
+            <w:lang w:eastAsia="ru-RU"/>
+          </w:rPr>
+          <m:t>β&gt;</m:t>
+        </m:r>
+        <m:r>
+          <w:rPr>
+            <w:rFonts w:ascii="Cambria Math" w:eastAsiaTheme="minorEastAsia" w:hAnsi="Cambria Math"/>
+            <w:noProof/>
+            <w:lang w:eastAsia="ru-RU"/>
+          </w:rPr>
+          <m:t>1</m:t>
+        </m:r>
+      </m:oMath>
+      <w:r>
+        <w:rPr>
+          <w:rFonts w:ascii="Cambria Math" w:eastAsiaTheme="minorEastAsia" w:hAnsi="Cambria Math"/>
+          <w:noProof/>
+          <w:lang w:eastAsia="ru-RU"/>
+        </w:rPr>
+        <w:t xml:space="preserve">) поглощение прекращается. В пересчете на реальные значения параметров </w:t>
+      </w:r>
+      <w:r>
+        <w:rPr>
+          <w:rFonts w:ascii="Cambria Math" w:eastAsiaTheme="minorEastAsia" w:hAnsi="Cambria Math"/>
+          <w:noProof/>
+          <w:lang w:eastAsia="ru-RU"/>
+        </w:rPr>
+        <w:t xml:space="preserve">при </w:t>
+      </w:r>
+      <m:oMath>
+        <m:r>
+          <w:rPr>
+            <w:rFonts w:ascii="Cambria Math" w:eastAsiaTheme="minorEastAsia" w:hAnsi="Cambria Math"/>
+            <w:noProof/>
+            <w:lang w:eastAsia="ru-RU"/>
+          </w:rPr>
+          <m:t>χ=30</m:t>
+        </m:r>
+      </m:oMath>
+      <w:r>
+        <w:rPr>
+          <w:rFonts w:ascii="Cambria Math" w:eastAsiaTheme="minorEastAsia" w:hAnsi="Cambria Math"/>
+          <w:noProof/>
+          <w:lang w:eastAsia="ru-RU"/>
+        </w:rPr>
+        <w:t xml:space="preserve"> это означает величину </w:t>
+      </w:r>
+      <m:oMath>
+        <m:r>
+          <w:rPr>
+            <w:rFonts w:ascii="Cambria Math" w:eastAsiaTheme="minorEastAsia" w:hAnsi="Cambria Math"/>
+            <w:noProof/>
+            <w:lang w:eastAsia="ru-RU"/>
+          </w:rPr>
+          <m:t>u</m:t>
+        </m:r>
+        <m:r>
+          <w:rPr>
+            <w:rFonts w:ascii="Cambria Math" w:eastAsiaTheme="minorEastAsia" w:hAnsi="Cambria Math"/>
+            <w:noProof/>
+            <w:lang w:eastAsia="ru-RU"/>
+          </w:rPr>
+          <m:t>~0.01</m:t>
+        </m:r>
+      </m:oMath>
+      <w:r>
+        <w:rPr>
+          <w:rFonts w:ascii="Cambria Math" w:eastAsiaTheme="minorEastAsia" w:hAnsi="Cambria Math"/>
+          <w:noProof/>
+          <w:lang w:eastAsia="ru-RU"/>
+        </w:rPr>
+        <w:t>, что полностью подтверждает предположение о малости этого параметра и оправдывает операцию линеаризации.</w:t>
+      </w:r>
+    </w:p>
+    <w:p>
+      <w:pPr>
+        <w:pStyle w:val="ListParagraph"/>
+        <w:ind w:left="0" w:firstLine="284"/>
+        <w:rPr>
+          <w:rFonts w:ascii="Cambria Math" w:eastAsiaTheme="minorEastAsia" w:hAnsi="Cambria Math"/>
+          <w:noProof/>
+        </w:rPr>
+      </w:pPr>
+      <w:r>
+        <w:rPr>
+          <w:rFonts w:ascii="Cambria Math" w:eastAsiaTheme="minorEastAsia" w:hAnsi="Cambria Math"/>
+          <w:noProof/>
+          <w:lang w:eastAsia="ru-RU"/>
+        </w:rPr>
+        <w:t xml:space="preserve">Согласно сказанному в подразделе 1.2, в случае распространения в плоскости </w:t>
+      </w:r>
+      <m:oMath>
+        <m:r>
+          <w:rPr>
+            <w:rFonts w:ascii="Cambria Math" w:eastAsiaTheme="minorEastAsia" w:hAnsi="Cambria Math"/>
+            <w:noProof/>
+            <w:lang w:eastAsia="ru-RU"/>
+          </w:rPr>
+          <m:t>ϑ=0</m:t>
+        </m:r>
+      </m:oMath>
+      <w:r>
+        <w:rPr>
+          <w:rFonts w:ascii="Cambria Math" w:eastAsiaTheme="minorEastAsia" w:hAnsi="Cambria Math"/>
+          <w:noProof/>
+          <w:lang w:eastAsia="ru-RU"/>
+        </w:rPr>
+        <w:t xml:space="preserve"> нас ожидают две</w:t>
+      </w:r>
+      <w:r>
+        <w:rPr>
+          <w:rFonts w:ascii="Cambria Math" w:eastAsiaTheme="minorEastAsia" w:hAnsi="Cambria Math"/>
+          <w:noProof/>
+          <w:lang w:eastAsia="ru-RU"/>
+        </w:rPr>
+        <w:t xml:space="preserve"> </w:t>
+      </w:r>
+      <w:r>
+        <w:rPr>
+          <w:rFonts w:ascii="Cambria Math" w:eastAsiaTheme="minorEastAsia" w:hAnsi="Cambria Math"/>
+          <w:noProof/>
+          <w:lang w:eastAsia="ru-RU"/>
+        </w:rPr>
+        <w:t>принципиально различных картины погл</w:t>
+      </w:r>
+      <w:r>
+        <w:rPr>
+          <w:rFonts w:ascii="Cambria Math" w:eastAsiaTheme="minorEastAsia" w:hAnsi="Cambria Math"/>
+          <w:noProof/>
+          <w:lang w:eastAsia="ru-RU"/>
+        </w:rPr>
+        <w:t>о</w:t>
+      </w:r>
+      <w:r>
+        <w:rPr>
+          <w:rFonts w:ascii="Cambria Math" w:eastAsiaTheme="minorEastAsia" w:hAnsi="Cambria Math"/>
+          <w:noProof/>
+          <w:lang w:eastAsia="ru-RU"/>
+        </w:rPr>
+        <w:t xml:space="preserve">щения в зависимости от соотношения параметров. При </w:t>
+      </w:r>
+      <m:oMath>
+        <m:sSub>
+          <m:sSubPr>
+            <m:ctrlPr>
+              <w:rPr>
+                <w:rFonts w:ascii="Cambria Math" w:eastAsiaTheme="minorEastAsia" w:hAnsi="Cambria Math"/>
+                <w:i/>
+              </w:rPr>
+            </m:ctrlPr>
+          </m:sSubPr>
+          <m:e>
+            <m:r>
+              <w:rPr>
+                <w:rFonts w:ascii="Cambria Math" w:eastAsiaTheme="minorEastAsia" w:hAnsi="Cambria Math"/>
+              </w:rPr>
+              <m:t>k</m:t>
+            </m:r>
+          </m:e>
+          <m:sub>
+            <m:r>
+              <w:rPr>
+                <w:rFonts w:ascii="Cambria Math" w:eastAsiaTheme="minorEastAsia" w:hAnsi="Cambria Math"/>
+              </w:rPr>
+              <m:t>0</m:t>
+            </m:r>
+          </m:sub>
+        </m:sSub>
+        <m:r>
+          <w:rPr>
+            <w:rFonts w:ascii="Cambria Math" w:eastAsiaTheme="minorEastAsia" w:hAnsi="Cambria Math"/>
+            <w:lang w:val="en-US"/>
+          </w:rPr>
+          <m:t>L</m:t>
+        </m:r>
+        <m:sSup>
+          <m:sSupPr>
+            <m:ctrlPr>
+              <w:rPr>
+                <w:rFonts w:ascii="Cambria Math" w:eastAsiaTheme="minorEastAsia" w:hAnsi="Cambria Math"/>
+                <w:i/>
+              </w:rPr>
+            </m:ctrlPr>
+          </m:sSupPr>
+          <m:e>
+            <m:d>
+              <m:dPr>
+                <m:ctrlPr>
+                  <w:rPr>
+                    <w:rFonts w:ascii="Cambria Math" w:eastAsiaTheme="minorEastAsia" w:hAnsi="Cambria Math"/>
+                    <w:i/>
+                  </w:rPr>
+                </m:ctrlPr>
+              </m:dPr>
+              <m:e>
+                <m:f>
+                  <m:fPr>
+                    <m:ctrlPr>
+                      <w:rPr>
+                        <w:rFonts w:ascii="Cambria Math" w:eastAsiaTheme="minorEastAsia" w:hAnsi="Cambria Math"/>
+                        <w:i/>
+                      </w:rPr>
+                    </m:ctrlPr>
+                  </m:fPr>
+                  <m:num>
+                    <m:rad>
+                      <m:radPr>
+                        <m:degHide m:val="1"/>
+                        <m:ctrlPr>
+                          <w:rPr>
+                            <w:rFonts w:ascii="Cambria Math" w:eastAsiaTheme="minorEastAsia" w:hAnsi="Cambria Math"/>
+                            <w:i/>
+                          </w:rPr>
+                        </m:ctrlPr>
+                      </m:radPr>
+                      <m:deg/>
+                      <m:e>
+                        <m:r>
+                          <w:rPr>
+                            <w:rFonts w:ascii="Cambria Math" w:eastAsiaTheme="minorEastAsia" w:hAnsi="Cambria Math"/>
+                            <w:lang w:val="en-US"/>
+                          </w:rPr>
+                          <m:t>u</m:t>
+                        </m:r>
+                      </m:e>
+                    </m:rad>
+                  </m:num>
+                  <m:den>
+                    <m:r>
+                      <w:rPr>
+                        <w:rFonts w:ascii="Cambria Math" w:eastAsiaTheme="minorEastAsia" w:hAnsi="Cambria Math"/>
+                      </w:rPr>
+                      <m:t>1+</m:t>
+                    </m:r>
+                    <m:rad>
+                      <m:radPr>
+                        <m:degHide m:val="1"/>
+                        <m:ctrlPr>
+                          <w:rPr>
+                            <w:rFonts w:ascii="Cambria Math" w:eastAsiaTheme="minorEastAsia" w:hAnsi="Cambria Math"/>
+                            <w:i/>
+                          </w:rPr>
+                        </m:ctrlPr>
+                      </m:radPr>
+                      <m:deg/>
+                      <m:e>
+                        <m:r>
+                          <w:rPr>
+                            <w:rFonts w:ascii="Cambria Math" w:eastAsiaTheme="minorEastAsia" w:hAnsi="Cambria Math"/>
+                            <w:lang w:val="en-US"/>
+                          </w:rPr>
+                          <m:t>u</m:t>
+                        </m:r>
+                      </m:e>
+                    </m:rad>
+                  </m:den>
+                </m:f>
+              </m:e>
+            </m:d>
+          </m:e>
+          <m:sup>
+            <m:r>
+              <w:rPr>
+                <w:rFonts w:ascii="Cambria Math" w:eastAsiaTheme="minorEastAsia" w:hAnsi="Cambria Math"/>
+              </w:rPr>
+              <m:t>3/2</m:t>
+            </m:r>
+          </m:sup>
+        </m:sSup>
+        <m:r>
+          <w:rPr>
+            <w:rFonts w:ascii="Cambria Math" w:eastAsiaTheme="minorEastAsia" w:hAnsi="Cambria Math"/>
+          </w:rPr>
+          <m:t>&gt;1</m:t>
+        </m:r>
+      </m:oMath>
+      <w:r>
+        <w:rPr>
+          <w:rFonts w:ascii="Cambria Math" w:eastAsiaTheme="minorEastAsia" w:hAnsi="Cambria Math"/>
+          <w:noProof/>
+        </w:rPr>
+        <w:t xml:space="preserve">, когда туннелированием необыкновенной волны можно пренебречь, нас ожидает </w:t>
+      </w:r>
+      <w:r>
+        <w:rPr>
+          <w:rFonts w:ascii="Cambria Math" w:eastAsiaTheme="minorEastAsia" w:hAnsi="Cambria Math"/>
+          <w:noProof/>
+        </w:rPr>
+        <w:lastRenderedPageBreak/>
+        <w:t xml:space="preserve">полное поглощение обыкновенной волны при вполне конкретных углах. </w:t>
+      </w:r>
+      <w:r>
+        <w:rPr>
+          <w:rFonts w:ascii="Cambria Math" w:eastAsiaTheme="minorEastAsia" w:hAnsi="Cambria Math"/>
+          <w:noProof/>
+          <w:lang w:eastAsia="ru-RU"/>
+        </w:rPr>
+        <w:t xml:space="preserve">При </w:t>
+      </w:r>
+      <m:oMath>
+        <m:sSub>
+          <m:sSubPr>
+            <m:ctrlPr>
+              <w:rPr>
+                <w:rFonts w:ascii="Cambria Math" w:eastAsiaTheme="minorEastAsia" w:hAnsi="Cambria Math"/>
+                <w:i/>
+              </w:rPr>
+            </m:ctrlPr>
+          </m:sSubPr>
+          <m:e>
+            <m:r>
+              <w:rPr>
+                <w:rFonts w:ascii="Cambria Math" w:eastAsiaTheme="minorEastAsia" w:hAnsi="Cambria Math"/>
+              </w:rPr>
+              <m:t>k</m:t>
+            </m:r>
+          </m:e>
+          <m:sub>
+            <m:r>
+              <w:rPr>
+                <w:rFonts w:ascii="Cambria Math" w:eastAsiaTheme="minorEastAsia" w:hAnsi="Cambria Math"/>
+              </w:rPr>
+              <m:t>0</m:t>
+            </m:r>
+          </m:sub>
+        </m:sSub>
+        <m:r>
+          <w:rPr>
+            <w:rFonts w:ascii="Cambria Math" w:eastAsiaTheme="minorEastAsia" w:hAnsi="Cambria Math"/>
+            <w:lang w:val="en-US"/>
+          </w:rPr>
+          <m:t>L</m:t>
+        </m:r>
+        <m:sSup>
+          <m:sSupPr>
+            <m:ctrlPr>
+              <w:rPr>
+                <w:rFonts w:ascii="Cambria Math" w:eastAsiaTheme="minorEastAsia" w:hAnsi="Cambria Math"/>
+                <w:i/>
+              </w:rPr>
+            </m:ctrlPr>
+          </m:sSupPr>
+          <m:e>
+            <m:d>
+              <m:dPr>
+                <m:ctrlPr>
+                  <w:rPr>
+                    <w:rFonts w:ascii="Cambria Math" w:eastAsiaTheme="minorEastAsia" w:hAnsi="Cambria Math"/>
+                    <w:i/>
+                  </w:rPr>
+                </m:ctrlPr>
+              </m:dPr>
+              <m:e>
+                <m:f>
+                  <m:fPr>
+                    <m:ctrlPr>
+                      <w:rPr>
+                        <w:rFonts w:ascii="Cambria Math" w:eastAsiaTheme="minorEastAsia" w:hAnsi="Cambria Math"/>
+                        <w:i/>
+                      </w:rPr>
+                    </m:ctrlPr>
+                  </m:fPr>
+                  <m:num>
+                    <m:rad>
+                      <m:radPr>
+                        <m:degHide m:val="1"/>
+                        <m:ctrlPr>
+                          <w:rPr>
+                            <w:rFonts w:ascii="Cambria Math" w:eastAsiaTheme="minorEastAsia" w:hAnsi="Cambria Math"/>
+                            <w:i/>
+                          </w:rPr>
+                        </m:ctrlPr>
+                      </m:radPr>
+                      <m:deg/>
+                      <m:e>
+                        <m:r>
+                          <w:rPr>
+                            <w:rFonts w:ascii="Cambria Math" w:eastAsiaTheme="minorEastAsia" w:hAnsi="Cambria Math"/>
+                            <w:lang w:val="en-US"/>
+                          </w:rPr>
+                          <m:t>u</m:t>
+                        </m:r>
+                      </m:e>
+                    </m:rad>
+                  </m:num>
+                  <m:den>
+                    <m:r>
+                      <w:rPr>
+                        <w:rFonts w:ascii="Cambria Math" w:eastAsiaTheme="minorEastAsia" w:hAnsi="Cambria Math"/>
+                      </w:rPr>
+                      <m:t>1+</m:t>
+                    </m:r>
+                    <m:rad>
+                      <m:radPr>
+                        <m:degHide m:val="1"/>
+                        <m:ctrlPr>
+                          <w:rPr>
+                            <w:rFonts w:ascii="Cambria Math" w:eastAsiaTheme="minorEastAsia" w:hAnsi="Cambria Math"/>
+                            <w:i/>
+                          </w:rPr>
+                        </m:ctrlPr>
+                      </m:radPr>
+                      <m:deg/>
+                      <m:e>
+                        <m:r>
+                          <w:rPr>
+                            <w:rFonts w:ascii="Cambria Math" w:eastAsiaTheme="minorEastAsia" w:hAnsi="Cambria Math"/>
+                            <w:lang w:val="en-US"/>
+                          </w:rPr>
+                          <m:t>u</m:t>
+                        </m:r>
+                      </m:e>
+                    </m:rad>
+                  </m:den>
+                </m:f>
+              </m:e>
+            </m:d>
+          </m:e>
+          <m:sup>
+            <m:r>
+              <w:rPr>
+                <w:rFonts w:ascii="Cambria Math" w:eastAsiaTheme="minorEastAsia" w:hAnsi="Cambria Math"/>
+              </w:rPr>
+              <m:t>3/2</m:t>
+            </m:r>
+          </m:sup>
+        </m:sSup>
+        <m:r>
+          <w:rPr>
+            <w:rFonts w:ascii="Cambria Math" w:eastAsiaTheme="minorEastAsia" w:hAnsi="Cambria Math"/>
+          </w:rPr>
+          <m:t>&lt;</m:t>
+        </m:r>
+        <m:r>
+          <w:rPr>
+            <w:rFonts w:ascii="Cambria Math" w:eastAsiaTheme="minorEastAsia" w:hAnsi="Cambria Math"/>
+          </w:rPr>
+          <m:t>1</m:t>
+        </m:r>
+      </m:oMath>
+      <w:r>
+        <w:rPr>
+          <w:rFonts w:ascii="Cambria Math" w:eastAsiaTheme="minorEastAsia" w:hAnsi="Cambria Math"/>
+          <w:noProof/>
+        </w:rPr>
+        <w:t xml:space="preserve"> </w:t>
+      </w:r>
+      <w:r>
+        <w:rPr>
+          <w:rFonts w:ascii="Cambria Math" w:eastAsiaTheme="minorEastAsia" w:hAnsi="Cambria Math"/>
+          <w:noProof/>
+        </w:rPr>
+        <w:t xml:space="preserve">ситуация значительно сложнее. В области малых значений магнитного поля ожидается падение поглощения для </w:t>
+      </w:r>
+      <w:r>
+        <w:rPr>
+          <w:rFonts w:ascii="Cambria Math" w:eastAsiaTheme="minorEastAsia" w:hAnsi="Cambria Math"/>
+          <w:noProof/>
+        </w:rPr>
+        <w:t>обыкновенной волны и рост для необыкновенной. Это приводит к необходимости вместе с углом подбирать также поляризацию волны.</w:t>
+      </w:r>
+    </w:p>
+    <w:p>
+      <w:pPr>
+        <w:pStyle w:val="ListParagraph"/>
+        <w:ind w:left="0" w:firstLine="284"/>
+        <w:rPr>
+          <w:rFonts w:ascii="Cambria Math" w:eastAsiaTheme="minorEastAsia" w:hAnsi="Cambria Math"/>
+          <w:i/>
+          <w:noProof/>
+          <w:lang w:eastAsia="ru-RU"/>
+        </w:rPr>
+      </w:pPr>
+      <w:r>
+        <w:rPr>
+          <w:rFonts w:ascii="Cambria Math" w:eastAsiaTheme="minorEastAsia" w:hAnsi="Cambria Math"/>
+          <w:noProof/>
+        </w:rPr>
+        <w:t>Начнем с первого случая.</w:t>
+      </w:r>
+      <w:bookmarkStart w:id="0" w:name="_GoBack"/>
+      <w:bookmarkEnd w:id="0"/>
     </w:p>
     <w:sectPr>
       <w:pgSz w:w="11906" w:h="16838"/>
@@ -15318,8 +18137,58 @@
 </w:document>
 </file>
 
+<file path=word/endnotes.xml><?xml version="1.0" encoding="utf-8"?>
+<w:endnotes xmlns:wpc="http://schemas.microsoft.com/office/word/2010/wordprocessingCanvas" xmlns:mc="http://schemas.openxmlformats.org/markup-compatibility/2006" xmlns:o="urn:schemas-microsoft-com:office:office" xmlns:r="http://schemas.openxmlformats.org/officeDocument/2006/relationships" xmlns:m="http://schemas.openxmlformats.org/officeDocument/2006/math" xmlns:v="urn:schemas-microsoft-com:vml" xmlns:wp14="http://schemas.microsoft.com/office/word/2010/wordprocessingDrawing" xmlns:wp="http://schemas.openxmlformats.org/drawingml/2006/wordprocessingDrawing" xmlns:w10="urn:schemas-microsoft-com:office:word" xmlns:w="http://schemas.openxmlformats.org/wordprocessingml/2006/main" xmlns:w14="http://schemas.microsoft.com/office/word/2010/wordml" xmlns:wpg="http://schemas.microsoft.com/office/word/2010/wordprocessingGroup" xmlns:wpi="http://schemas.microsoft.com/office/word/2010/wordprocessingInk" xmlns:wne="http://schemas.microsoft.com/office/word/2006/wordml" xmlns:wps="http://schemas.microsoft.com/office/word/2010/wordprocessingShape" mc:Ignorable="w14 wp14">
+  <w:endnote w:type="separator" w:id="-1">
+    <w:p>
+      <w:pPr>
+        <w:spacing w:after="0" w:line="240" w:lineRule="auto"/>
+      </w:pPr>
+      <w:r>
+        <w:separator/>
+      </w:r>
+    </w:p>
+  </w:endnote>
+  <w:endnote w:type="continuationSeparator" w:id="0">
+    <w:p>
+      <w:pPr>
+        <w:spacing w:after="0" w:line="240" w:lineRule="auto"/>
+      </w:pPr>
+      <w:r>
+        <w:continuationSeparator/>
+      </w:r>
+    </w:p>
+  </w:endnote>
+</w:endnotes>
+</file>
+
+<file path=word/footnotes.xml><?xml version="1.0" encoding="utf-8"?>
+<w:footnotes xmlns:wpc="http://schemas.microsoft.com/office/word/2010/wordprocessingCanvas" xmlns:mc="http://schemas.openxmlformats.org/markup-compatibility/2006" xmlns:o="urn:schemas-microsoft-com:office:office" xmlns:r="http://schemas.openxmlformats.org/officeDocument/2006/relationships" xmlns:m="http://schemas.openxmlformats.org/officeDocument/2006/math" xmlns:v="urn:schemas-microsoft-com:vml" xmlns:wp14="http://schemas.microsoft.com/office/word/2010/wordprocessingDrawing" xmlns:wp="http://schemas.openxmlformats.org/drawingml/2006/wordprocessingDrawing" xmlns:w10="urn:schemas-microsoft-com:office:word" xmlns:w="http://schemas.openxmlformats.org/wordprocessingml/2006/main" xmlns:w14="http://schemas.microsoft.com/office/word/2010/wordml" xmlns:wpg="http://schemas.microsoft.com/office/word/2010/wordprocessingGroup" xmlns:wpi="http://schemas.microsoft.com/office/word/2010/wordprocessingInk" xmlns:wne="http://schemas.microsoft.com/office/word/2006/wordml" xmlns:wps="http://schemas.microsoft.com/office/word/2010/wordprocessingShape" mc:Ignorable="w14 wp14">
+  <w:footnote w:type="separator" w:id="-1">
+    <w:p>
+      <w:pPr>
+        <w:spacing w:after="0" w:line="240" w:lineRule="auto"/>
+      </w:pPr>
+      <w:r>
+        <w:separator/>
+      </w:r>
+    </w:p>
+  </w:footnote>
+  <w:footnote w:type="continuationSeparator" w:id="0">
+    <w:p>
+      <w:pPr>
+        <w:spacing w:after="0" w:line="240" w:lineRule="auto"/>
+      </w:pPr>
+      <w:r>
+        <w:continuationSeparator/>
+      </w:r>
+    </w:p>
+  </w:footnote>
+</w:footnotes>
+</file>
+
 <file path=word/numbering.xml><?xml version="1.0" encoding="utf-8"?>
-<w:numbering xmlns:ve="http://schemas.openxmlformats.org/markup-compatibility/2006" xmlns:o="urn:schemas-microsoft-com:office:office" xmlns:r="http://schemas.openxmlformats.org/officeDocument/2006/relationships" xmlns:m="http://schemas.openxmlformats.org/officeDocument/2006/math" xmlns:v="urn:schemas-microsoft-com:vml" xmlns:wp="http://schemas.openxmlformats.org/drawingml/2006/wordprocessingDrawing" xmlns:w10="urn:schemas-microsoft-com:office:word" xmlns:w="http://schemas.openxmlformats.org/wordprocessingml/2006/main" xmlns:wne="http://schemas.microsoft.com/office/word/2006/wordml">
+<w:numbering xmlns:wpc="http://schemas.microsoft.com/office/word/2010/wordprocessingCanvas" xmlns:mc="http://schemas.openxmlformats.org/markup-compatibility/2006" xmlns:o="urn:schemas-microsoft-com:office:office" xmlns:r="http://schemas.openxmlformats.org/officeDocument/2006/relationships" xmlns:m="http://schemas.openxmlformats.org/officeDocument/2006/math" xmlns:v="urn:schemas-microsoft-com:vml" xmlns:wp14="http://schemas.microsoft.com/office/word/2010/wordprocessingDrawing" xmlns:wp="http://schemas.openxmlformats.org/drawingml/2006/wordprocessingDrawing" xmlns:w10="urn:schemas-microsoft-com:office:word" xmlns:w="http://schemas.openxmlformats.org/wordprocessingml/2006/main" xmlns:w14="http://schemas.microsoft.com/office/word/2010/wordml" xmlns:wpg="http://schemas.microsoft.com/office/word/2010/wordprocessingGroup" xmlns:wpi="http://schemas.microsoft.com/office/word/2010/wordprocessingInk" xmlns:wne="http://schemas.microsoft.com/office/word/2006/wordml" xmlns:wps="http://schemas.microsoft.com/office/word/2010/wordprocessingShape" mc:Ignorable="w14 wp14">
   <w:abstractNum w:abstractNumId="0">
     <w:nsid w:val="17695420"/>
     <w:multiLevelType w:val="multilevel"/>
@@ -15540,7 +18409,7 @@
 </file>
 
 <file path=word/styles.xml><?xml version="1.0" encoding="utf-8"?>
-<w:styles xmlns:r="http://schemas.openxmlformats.org/officeDocument/2006/relationships" xmlns:w="http://schemas.openxmlformats.org/wordprocessingml/2006/main">
+<w:styles xmlns:mc="http://schemas.openxmlformats.org/markup-compatibility/2006" xmlns:r="http://schemas.openxmlformats.org/officeDocument/2006/relationships" xmlns:w="http://schemas.openxmlformats.org/wordprocessingml/2006/main" xmlns:w14="http://schemas.microsoft.com/office/word/2010/wordml" mc:Ignorable="w14">
   <w:docDefaults>
     <w:rPrDefault>
       <w:rPr>
@@ -15695,22 +18564,21 @@
     <w:lsdException w:name="Bibliography" w:uiPriority="37"/>
     <w:lsdException w:name="TOC Heading" w:uiPriority="39" w:qFormat="1"/>
   </w:latentStyles>
-  <w:style w:type="paragraph" w:default="1" w:styleId="a">
+  <w:style w:type="paragraph" w:default="1" w:styleId="Normal">
     <w:name w:val="Normal"/>
     <w:qFormat/>
     <w:rsid w:val="00CF3CAE"/>
   </w:style>
-  <w:style w:type="character" w:default="1" w:styleId="a0">
+  <w:style w:type="character" w:default="1" w:styleId="DefaultParagraphFont">
     <w:name w:val="Default Paragraph Font"/>
     <w:uiPriority w:val="1"/>
     <w:unhideWhenUsed/>
   </w:style>
-  <w:style w:type="table" w:default="1" w:styleId="a1">
+  <w:style w:type="table" w:default="1" w:styleId="TableNormal">
     <w:name w:val="Normal Table"/>
     <w:uiPriority w:val="99"/>
     <w:semiHidden/>
     <w:unhideWhenUsed/>
-    <w:qFormat/>
     <w:tblPr>
       <w:tblInd w:w="0" w:type="dxa"/>
       <w:tblCellMar>
@@ -15721,15 +18589,15 @@
       </w:tblCellMar>
     </w:tblPr>
   </w:style>
-  <w:style w:type="numbering" w:default="1" w:styleId="a2">
+  <w:style w:type="numbering" w:default="1" w:styleId="NoList">
     <w:name w:val="No List"/>
     <w:uiPriority w:val="99"/>
     <w:semiHidden/>
     <w:unhideWhenUsed/>
   </w:style>
-  <w:style w:type="character" w:styleId="a3">
+  <w:style w:type="character" w:styleId="PlaceholderText">
     <w:name w:val="Placeholder Text"/>
-    <w:basedOn w:val="a0"/>
+    <w:basedOn w:val="DefaultParagraphFont"/>
     <w:uiPriority w:val="99"/>
     <w:semiHidden/>
     <w:rsid w:val="00586B05"/>
@@ -15737,10 +18605,10 @@
       <w:color w:val="808080"/>
     </w:rPr>
   </w:style>
-  <w:style w:type="paragraph" w:styleId="a4">
+  <w:style w:type="paragraph" w:styleId="BalloonText">
     <w:name w:val="Balloon Text"/>
-    <w:basedOn w:val="a"/>
-    <w:link w:val="a5"/>
+    <w:basedOn w:val="Normal"/>
+    <w:link w:val="BalloonTextChar"/>
     <w:uiPriority w:val="99"/>
     <w:semiHidden/>
     <w:unhideWhenUsed/>
@@ -15754,10 +18622,10 @@
       <w:szCs w:val="16"/>
     </w:rPr>
   </w:style>
-  <w:style w:type="character" w:customStyle="1" w:styleId="a5">
-    <w:name w:val="Текст выноски Знак"/>
-    <w:basedOn w:val="a0"/>
-    <w:link w:val="a4"/>
+  <w:style w:type="character" w:customStyle="1" w:styleId="BalloonTextChar">
+    <w:name w:val="Balloon Text Char"/>
+    <w:basedOn w:val="DefaultParagraphFont"/>
+    <w:link w:val="BalloonText"/>
     <w:uiPriority w:val="99"/>
     <w:semiHidden/>
     <w:rsid w:val="00586B05"/>
@@ -15767,9 +18635,9 @@
       <w:szCs w:val="16"/>
     </w:rPr>
   </w:style>
-  <w:style w:type="paragraph" w:styleId="a6">
+  <w:style w:type="paragraph" w:styleId="ListParagraph">
     <w:name w:val="List Paragraph"/>
-    <w:basedOn w:val="a"/>
+    <w:basedOn w:val="Normal"/>
     <w:uiPriority w:val="34"/>
     <w:qFormat/>
     <w:rsid w:val="00110270"/>
@@ -15777,6 +18645,103 @@
       <w:ind w:left="720"/>
       <w:contextualSpacing/>
     </w:pPr>
+  </w:style>
+  <w:style w:type="paragraph" w:styleId="EndnoteText">
+    <w:name w:val="endnote text"/>
+    <w:basedOn w:val="Normal"/>
+    <w:link w:val="EndnoteTextChar"/>
+    <w:uiPriority w:val="99"/>
+    <w:semiHidden/>
+    <w:unhideWhenUsed/>
+    <w:rsid w:val="0046455C"/>
+    <w:pPr>
+      <w:spacing w:after="0" w:line="240" w:lineRule="auto"/>
+    </w:pPr>
+    <w:rPr>
+      <w:sz w:val="20"/>
+      <w:szCs w:val="20"/>
+    </w:rPr>
+  </w:style>
+  <w:style w:type="character" w:customStyle="1" w:styleId="EndnoteTextChar">
+    <w:name w:val="Endnote Text Char"/>
+    <w:basedOn w:val="DefaultParagraphFont"/>
+    <w:link w:val="EndnoteText"/>
+    <w:uiPriority w:val="99"/>
+    <w:semiHidden/>
+    <w:rsid w:val="0046455C"/>
+    <w:rPr>
+      <w:sz w:val="20"/>
+      <w:szCs w:val="20"/>
+    </w:rPr>
+  </w:style>
+  <w:style w:type="character" w:styleId="EndnoteReference">
+    <w:name w:val="endnote reference"/>
+    <w:basedOn w:val="DefaultParagraphFont"/>
+    <w:uiPriority w:val="99"/>
+    <w:semiHidden/>
+    <w:unhideWhenUsed/>
+    <w:rsid w:val="0046455C"/>
+    <w:rPr>
+      <w:vertAlign w:val="superscript"/>
+    </w:rPr>
+  </w:style>
+  <w:style w:type="paragraph" w:styleId="FootnoteText">
+    <w:name w:val="footnote text"/>
+    <w:basedOn w:val="Normal"/>
+    <w:link w:val="FootnoteTextChar"/>
+    <w:uiPriority w:val="99"/>
+    <w:semiHidden/>
+    <w:unhideWhenUsed/>
+    <w:rsid w:val="00AD452C"/>
+    <w:pPr>
+      <w:spacing w:after="0" w:line="240" w:lineRule="auto"/>
+    </w:pPr>
+    <w:rPr>
+      <w:sz w:val="20"/>
+      <w:szCs w:val="20"/>
+    </w:rPr>
+  </w:style>
+  <w:style w:type="character" w:customStyle="1" w:styleId="FootnoteTextChar">
+    <w:name w:val="Footnote Text Char"/>
+    <w:basedOn w:val="DefaultParagraphFont"/>
+    <w:link w:val="FootnoteText"/>
+    <w:uiPriority w:val="99"/>
+    <w:semiHidden/>
+    <w:rsid w:val="00AD452C"/>
+    <w:rPr>
+      <w:sz w:val="20"/>
+      <w:szCs w:val="20"/>
+    </w:rPr>
+  </w:style>
+  <w:style w:type="character" w:styleId="FootnoteReference">
+    <w:name w:val="footnote reference"/>
+    <w:basedOn w:val="DefaultParagraphFont"/>
+    <w:uiPriority w:val="99"/>
+    <w:semiHidden/>
+    <w:unhideWhenUsed/>
+    <w:rsid w:val="00AD452C"/>
+    <w:rPr>
+      <w:vertAlign w:val="superscript"/>
+    </w:rPr>
+  </w:style>
+  <w:style w:type="paragraph" w:styleId="Caption">
+    <w:name w:val="caption"/>
+    <w:basedOn w:val="Normal"/>
+    <w:next w:val="Normal"/>
+    <w:uiPriority w:val="35"/>
+    <w:unhideWhenUsed/>
+    <w:qFormat/>
+    <w:rsid w:val="00AD452C"/>
+    <w:pPr>
+      <w:spacing w:line="240" w:lineRule="auto"/>
+    </w:pPr>
+    <w:rPr>
+      <w:b/>
+      <w:bCs/>
+      <w:color w:val="4F81BD" w:themeColor="accent1"/>
+      <w:sz w:val="18"/>
+      <w:szCs w:val="18"/>
+    </w:rPr>
   </w:style>
 </w:styles>
 </file>
@@ -16312,7 +19277,7 @@
 </file>
 
 <file path=customXml/itemProps1.xml><?xml version="1.0" encoding="utf-8"?>
-<ds:datastoreItem xmlns:ds="http://schemas.openxmlformats.org/officeDocument/2006/customXml" ds:itemID="{19F15EAD-AD81-4F71-AD3F-774BD3ED6664}">
+<ds:datastoreItem xmlns:ds="http://schemas.openxmlformats.org/officeDocument/2006/customXml" ds:itemID="{236D5304-3F1E-4A65-BC25-671CEBCDB068}">
   <ds:schemaRefs>
     <ds:schemaRef ds:uri="http://schemas.openxmlformats.org/officeDocument/2006/bibliography"/>
   </ds:schemaRefs>
